--- a/Resume_Jeya Gowri.docx
+++ b/Resume_Jeya Gowri.docx
@@ -1,20 +1,20 @@
 
 <file path=word/document.xml><?xml version="1.0" encoding="utf-8"?>
-<w:document xmlns:wpc="http://schemas.microsoft.com/office/word/2010/wordprocessingCanvas" xmlns:cx="http://schemas.microsoft.com/office/drawing/2014/chartex" xmlns:cx1="http://schemas.microsoft.com/office/drawing/2015/9/8/chartex" xmlns:cx2="http://schemas.microsoft.com/office/drawing/2015/10/21/chartex" xmlns:cx3="http://schemas.microsoft.com/office/drawing/2016/5/9/chartex" xmlns:cx4="http://schemas.microsoft.com/office/drawing/2016/5/10/chartex" xmlns:cx5="http://schemas.microsoft.com/office/drawing/2016/5/11/chartex" xmlns:cx6="http://schemas.microsoft.com/office/drawing/2016/5/12/chartex" xmlns:cx7="http://schemas.microsoft.com/office/drawing/2016/5/13/chartex" xmlns:cx8="http://schemas.microsoft.com/office/drawing/2016/5/14/chartex" xmlns:mc="http://schemas.openxmlformats.org/markup-compatibility/2006" xmlns:aink="http://schemas.microsoft.com/office/drawing/2016/ink" xmlns:am3d="http://schemas.microsoft.com/office/drawing/2017/model3d" xmlns:o="urn:schemas-microsoft-com:office:office" xmlns:oel="http://schemas.microsoft.com/office/2019/extlst" xmlns:r="http://schemas.openxmlformats.org/officeDocument/2006/relationships" xmlns:m="http://schemas.openxmlformats.org/officeDocument/2006/math" xmlns:v="urn:schemas-microsoft-com:vml" xmlns:wp14="http://schemas.microsoft.com/office/word/2010/wordprocessingDrawing" xmlns:wp="http://schemas.openxmlformats.org/drawingml/2006/wordprocessingDrawing" xmlns:w10="urn:schemas-microsoft-com:office:word" xmlns:w="http://schemas.openxmlformats.org/wordprocessingml/2006/main" xmlns:w14="http://schemas.microsoft.com/office/word/2010/wordml" xmlns:w15="http://schemas.microsoft.com/office/word/2012/wordml" xmlns:w16cex="http://schemas.microsoft.com/office/word/2018/wordml/cex" xmlns:w16cid="http://schemas.microsoft.com/office/word/2016/wordml/cid" xmlns:w16="http://schemas.microsoft.com/office/word/2018/wordml" xmlns:w16sdtdh="http://schemas.microsoft.com/office/word/2020/wordml/sdtdatahash" xmlns:w16se="http://schemas.microsoft.com/office/word/2015/wordml/symex" xmlns:wpg="http://schemas.microsoft.com/office/word/2010/wordprocessingGroup" xmlns:wpi="http://schemas.microsoft.com/office/word/2010/wordprocessingInk" xmlns:wne="http://schemas.microsoft.com/office/word/2006/wordml" xmlns:wps="http://schemas.microsoft.com/office/word/2010/wordprocessingShape" mc:Ignorable="w14 w15 w16se w16cid w16 w16cex w16sdtdh wp14">
+<w:document xmlns:ve="http://schemas.openxmlformats.org/markup-compatibility/2006" xmlns:o="urn:schemas-microsoft-com:office:office" xmlns:r="http://schemas.openxmlformats.org/officeDocument/2006/relationships" xmlns:m="http://schemas.openxmlformats.org/officeDocument/2006/math" xmlns:v="urn:schemas-microsoft-com:vml" xmlns:wp="http://schemas.openxmlformats.org/drawingml/2006/wordprocessingDrawing" xmlns:w10="urn:schemas-microsoft-com:office:word" xmlns:w="http://schemas.openxmlformats.org/wordprocessingml/2006/main" xmlns:wne="http://schemas.microsoft.com/office/word/2006/wordml">
   <w:body>
     <w:tbl>
       <w:tblPr>
         <w:tblStyle w:val="TableGrid"/>
         <w:tblW w:w="5086" w:type="pct"/>
-        <w:tblLook w:val="04A0" w:firstRow="1" w:lastRow="0" w:firstColumn="1" w:lastColumn="0" w:noHBand="0" w:noVBand="1"/>
+        <w:tblLook w:val="04A0"/>
       </w:tblPr>
       <w:tblGrid>
-        <w:gridCol w:w="3058"/>
-        <w:gridCol w:w="270"/>
-        <w:gridCol w:w="313"/>
-        <w:gridCol w:w="677"/>
-        <w:gridCol w:w="901"/>
-        <w:gridCol w:w="5428"/>
+        <w:gridCol w:w="3122"/>
+        <w:gridCol w:w="276"/>
+        <w:gridCol w:w="319"/>
+        <w:gridCol w:w="691"/>
+        <w:gridCol w:w="919"/>
+        <w:gridCol w:w="5540"/>
       </w:tblGrid>
       <w:tr>
         <w:trPr>
@@ -78,10 +78,9 @@
               <w:rPr>
                 <w:rFonts w:ascii="Arial" w:hAnsi="Arial" w:cs="Arial"/>
                 <w:noProof/>
-                <w:lang w:val="en-IN" w:eastAsia="en-IN"/>
               </w:rPr>
               <w:drawing>
-                <wp:anchor distT="0" distB="0" distL="114300" distR="114300" simplePos="0" relativeHeight="251658240" behindDoc="1" locked="0" layoutInCell="1" allowOverlap="1" wp14:anchorId="231724A3" wp14:editId="4A46368C">
+                <wp:anchor distT="0" distB="0" distL="114300" distR="114300" simplePos="0" relativeHeight="251658240" behindDoc="1" locked="0" layoutInCell="1" allowOverlap="1">
                   <wp:simplePos x="0" y="0"/>
                   <wp:positionH relativeFrom="column">
                     <wp:posOffset>1906270</wp:posOffset>
@@ -109,7 +108,7 @@
                           <a:blip r:embed="rId8" cstate="print">
                             <a:extLst>
                               <a:ext uri="{28A0092B-C50C-407E-A947-70E740481C1C}">
-                                <a14:useLocalDpi xmlns:a14="http://schemas.microsoft.com/office/drawing/2010/main" val="0"/>
+                                <a14:useLocalDpi xmlns="" xmlns:wpc="http://schemas.microsoft.com/office/word/2010/wordprocessingCanvas" xmlns:cx="http://schemas.microsoft.com/office/drawing/2014/chartex" xmlns:cx1="http://schemas.microsoft.com/office/drawing/2015/9/8/chartex" xmlns:cx2="http://schemas.microsoft.com/office/drawing/2015/10/21/chartex" xmlns:cx3="http://schemas.microsoft.com/office/drawing/2016/5/9/chartex" xmlns:cx4="http://schemas.microsoft.com/office/drawing/2016/5/10/chartex" xmlns:cx5="http://schemas.microsoft.com/office/drawing/2016/5/11/chartex" xmlns:cx6="http://schemas.microsoft.com/office/drawing/2016/5/12/chartex" xmlns:cx7="http://schemas.microsoft.com/office/drawing/2016/5/13/chartex" xmlns:cx8="http://schemas.microsoft.com/office/drawing/2016/5/14/chartex" xmlns:mc="http://schemas.openxmlformats.org/markup-compatibility/2006" xmlns:aink="http://schemas.microsoft.com/office/drawing/2016/ink" xmlns:am3d="http://schemas.microsoft.com/office/drawing/2017/model3d" xmlns:o="urn:schemas-microsoft-com:office:office" xmlns:oel="http://schemas.microsoft.com/office/2019/extlst" xmlns:v="urn:schemas-microsoft-com:vml" xmlns:wp14="http://schemas.microsoft.com/office/word/2010/wordprocessingDrawing" xmlns:w10="urn:schemas-microsoft-com:office:word" xmlns:w="http://schemas.openxmlformats.org/wordprocessingml/2006/main" xmlns:w14="http://schemas.microsoft.com/office/word/2010/wordml" xmlns:w15="http://schemas.microsoft.com/office/word/2012/wordml" xmlns:w16cex="http://schemas.microsoft.com/office/word/2018/wordml/cex" xmlns:w16cid="http://schemas.microsoft.com/office/word/2016/wordml/cid" xmlns:w16="http://schemas.microsoft.com/office/word/2018/wordml" xmlns:w16sdtdh="http://schemas.microsoft.com/office/word/2020/wordml/sdtdatahash" xmlns:w16se="http://schemas.microsoft.com/office/word/2015/wordml/symex" xmlns:wpg="http://schemas.microsoft.com/office/word/2010/wordprocessingGroup" xmlns:wpi="http://schemas.microsoft.com/office/word/2010/wordprocessingInk" xmlns:wps="http://schemas.microsoft.com/office/word/2010/wordprocessingShape" xmlns:a14="http://schemas.microsoft.com/office/drawing/2010/main" val="0"/>
                               </a:ext>
                             </a:extLst>
                           </a:blip>
@@ -131,12 +130,6 @@
                       </pic:pic>
                     </a:graphicData>
                   </a:graphic>
-                  <wp14:sizeRelH relativeFrom="margin">
-                    <wp14:pctWidth>0</wp14:pctWidth>
-                  </wp14:sizeRelH>
-                  <wp14:sizeRelV relativeFrom="margin">
-                    <wp14:pctHeight>0</wp14:pctHeight>
-                  </wp14:sizeRelV>
                 </wp:anchor>
               </w:drawing>
             </w:r>
@@ -169,16 +162,6 @@
                 <w:szCs w:val="36"/>
               </w:rPr>
               <w:t xml:space="preserve"> Chennai.</w:t>
-            </w:r>
-            <w:r>
-              <w:rPr>
-                <w:rFonts w:ascii="Arial" w:eastAsia="Times New Roman" w:hAnsi="Arial" w:cs="Arial"/>
-                <w:i/>
-                <w:iCs/>
-                <w:sz w:val="24"/>
-                <w:szCs w:val="36"/>
-              </w:rPr>
-              <w:t xml:space="preserve"> </w:t>
             </w:r>
           </w:p>
         </w:tc>
@@ -220,7 +203,17 @@
                 <w:szCs w:val="17"/>
                 <w:shd w:val="clear" w:color="auto" w:fill="FFFFFF"/>
               </w:rPr>
-              <w:t xml:space="preserve"> Engineer with over </w:t>
+              <w:t xml:space="preserve"> Engineer with </w:t>
+            </w:r>
+            <w:r>
+              <w:rPr>
+                <w:rFonts w:ascii="Arial" w:hAnsi="Arial" w:cs="Arial"/>
+                <w:color w:val="343434"/>
+                <w:sz w:val="16"/>
+                <w:szCs w:val="17"/>
+                <w:shd w:val="clear" w:color="auto" w:fill="FFFFFF"/>
+              </w:rPr>
+              <w:t xml:space="preserve">over </w:t>
             </w:r>
             <w:r>
               <w:rPr>
@@ -250,7 +243,97 @@
                 <w:szCs w:val="17"/>
                 <w:shd w:val="clear" w:color="auto" w:fill="FFFFFF"/>
               </w:rPr>
-              <w:t>Java. Spring Boot, Microservices, MySQL and Spring JPA. Ready to upskill myself based on the project requirement.</w:t>
+              <w:t xml:space="preserve">Java. Spring Boot, Microservices, MySQL and Spring JPA. </w:t>
+            </w:r>
+            <w:r>
+              <w:rPr>
+                <w:rFonts w:ascii="Arial" w:hAnsi="Arial" w:cs="Arial"/>
+                <w:color w:val="343434"/>
+                <w:sz w:val="16"/>
+                <w:szCs w:val="17"/>
+                <w:shd w:val="clear" w:color="auto" w:fill="FFFFFF"/>
+              </w:rPr>
+              <w:t>Experience in testing the application using Junit.</w:t>
+            </w:r>
+            <w:r>
+              <w:rPr>
+                <w:rFonts w:ascii="Arial" w:hAnsi="Arial" w:cs="Arial"/>
+                <w:color w:val="343434"/>
+                <w:sz w:val="16"/>
+                <w:szCs w:val="17"/>
+                <w:shd w:val="clear" w:color="auto" w:fill="FFFFFF"/>
+              </w:rPr>
+              <w:t xml:space="preserve"> </w:t>
+            </w:r>
+            <w:r>
+              <w:rPr>
+                <w:rFonts w:ascii="Arial" w:hAnsi="Arial" w:cs="Arial"/>
+                <w:color w:val="343434"/>
+                <w:sz w:val="16"/>
+                <w:szCs w:val="17"/>
+                <w:shd w:val="clear" w:color="auto" w:fill="FFFFFF"/>
+              </w:rPr>
+              <w:t>Collab</w:t>
+            </w:r>
+            <w:r>
+              <w:rPr>
+                <w:rFonts w:ascii="Arial" w:hAnsi="Arial" w:cs="Arial"/>
+                <w:color w:val="343434"/>
+                <w:sz w:val="16"/>
+                <w:szCs w:val="17"/>
+                <w:shd w:val="clear" w:color="auto" w:fill="FFFFFF"/>
+              </w:rPr>
+              <w:t xml:space="preserve">orate with other </w:t>
+            </w:r>
+            <w:r>
+              <w:rPr>
+                <w:rFonts w:ascii="Arial" w:hAnsi="Arial" w:cs="Arial"/>
+                <w:color w:val="343434"/>
+                <w:sz w:val="16"/>
+                <w:szCs w:val="17"/>
+                <w:shd w:val="clear" w:color="auto" w:fill="FFFFFF"/>
+              </w:rPr>
+              <w:t>team members to ensure project success</w:t>
+            </w:r>
+            <w:r>
+              <w:rPr>
+                <w:rFonts w:ascii="Arial" w:hAnsi="Arial" w:cs="Arial"/>
+                <w:color w:val="343434"/>
+                <w:sz w:val="16"/>
+                <w:szCs w:val="17"/>
+                <w:shd w:val="clear" w:color="auto" w:fill="FFFFFF"/>
+              </w:rPr>
+              <w:t xml:space="preserve">. </w:t>
+            </w:r>
+            <w:r>
+              <w:rPr>
+                <w:rFonts w:ascii="Arial" w:hAnsi="Arial" w:cs="Arial"/>
+                <w:color w:val="343434"/>
+                <w:sz w:val="16"/>
+                <w:szCs w:val="17"/>
+                <w:shd w:val="clear" w:color="auto" w:fill="FFFFFF"/>
+              </w:rPr>
+              <w:t xml:space="preserve">Ready to </w:t>
+            </w:r>
+            <w:r>
+              <w:rPr>
+                <w:rFonts w:ascii="Arial" w:hAnsi="Arial" w:cs="Arial"/>
+                <w:color w:val="343434"/>
+                <w:sz w:val="16"/>
+                <w:szCs w:val="17"/>
+                <w:shd w:val="clear" w:color="auto" w:fill="FFFFFF"/>
+              </w:rPr>
+              <w:t>up skill</w:t>
+            </w:r>
+            <w:r>
+              <w:rPr>
+                <w:rFonts w:ascii="Arial" w:hAnsi="Arial" w:cs="Arial"/>
+                <w:color w:val="343434"/>
+                <w:sz w:val="16"/>
+                <w:szCs w:val="17"/>
+                <w:shd w:val="clear" w:color="auto" w:fill="FFFFFF"/>
+              </w:rPr>
+              <w:t xml:space="preserve"> myself based on the project requirement.</w:t>
             </w:r>
           </w:p>
         </w:tc>
@@ -571,8 +654,7 @@
           </w:p>
           <w:p>
             <w:pPr>
-              <w:spacing w:before="40" w:line="312" w:lineRule="auto"/>
-              <w:ind w:left="282"/>
+              <w:spacing w:before="40" w:line="360" w:lineRule="auto"/>
               <w:jc w:val="both"/>
               <w:rPr>
                 <w:rFonts w:ascii="Arial" w:hAnsi="Arial" w:cs="Arial"/>
@@ -592,12 +674,34 @@
                 <w:szCs w:val="17"/>
                 <w:shd w:val="clear" w:color="auto" w:fill="FFFFFF"/>
               </w:rPr>
+              <w:t xml:space="preserve">  </w:t>
+            </w:r>
+            <w:r>
+              <w:rPr>
+                <w:rFonts w:ascii="Arial" w:hAnsi="Arial" w:cs="Arial"/>
+                <w:b/>
+                <w:color w:val="343434"/>
+                <w:sz w:val="20"/>
+                <w:szCs w:val="17"/>
+                <w:shd w:val="clear" w:color="auto" w:fill="FFFFFF"/>
+              </w:rPr>
               <w:t>Associate</w:t>
             </w:r>
-          </w:p>
-          <w:p>
-            <w:pPr>
-              <w:spacing w:line="312" w:lineRule="auto"/>
+            <w:r>
+              <w:rPr>
+                <w:rFonts w:ascii="Arial" w:hAnsi="Arial" w:cs="Arial"/>
+                <w:b/>
+                <w:color w:val="343434"/>
+                <w:sz w:val="20"/>
+                <w:szCs w:val="17"/>
+                <w:shd w:val="clear" w:color="auto" w:fill="FFFFFF"/>
+              </w:rPr>
+              <w:t>,</w:t>
+            </w:r>
+          </w:p>
+          <w:p>
+            <w:pPr>
+              <w:spacing w:line="360" w:lineRule="auto"/>
               <w:jc w:val="both"/>
               <w:rPr>
                 <w:rFonts w:ascii="Arial" w:hAnsi="Arial" w:cs="Arial"/>
@@ -615,11 +719,11 @@
                 <w:b/>
                 <w:i/>
                 <w:color w:val="343434"/>
-                <w:sz w:val="20"/>
-                <w:szCs w:val="17"/>
-                <w:shd w:val="clear" w:color="auto" w:fill="FFFFFF"/>
-              </w:rPr>
-              <w:t xml:space="preserve">    </w:t>
+                <w:sz w:val="16"/>
+                <w:szCs w:val="16"/>
+                <w:shd w:val="clear" w:color="auto" w:fill="FFFFFF"/>
+              </w:rPr>
+              <w:t xml:space="preserve">     </w:t>
             </w:r>
             <w:r>
               <w:rPr>
@@ -644,6 +748,55 @@
                 <w:shd w:val="clear" w:color="auto" w:fill="FFFFFF"/>
               </w:rPr>
               <w:t>i</w:t>
+            </w:r>
+          </w:p>
+          <w:p>
+            <w:pPr>
+              <w:spacing w:before="60" w:line="360" w:lineRule="auto"/>
+              <w:jc w:val="both"/>
+              <w:rPr>
+                <w:rFonts w:ascii="Arial" w:hAnsi="Arial" w:cs="Arial"/>
+                <w:b/>
+                <w:color w:val="343434"/>
+                <w:sz w:val="16"/>
+                <w:szCs w:val="17"/>
+                <w:u w:val="single"/>
+                <w:shd w:val="clear" w:color="auto" w:fill="FFFFFF"/>
+              </w:rPr>
+            </w:pPr>
+            <w:r>
+              <w:rPr>
+                <w:rFonts w:ascii="Arial" w:hAnsi="Arial" w:cs="Arial"/>
+                <w:color w:val="343434"/>
+                <w:sz w:val="16"/>
+                <w:szCs w:val="17"/>
+                <w:shd w:val="clear" w:color="auto" w:fill="FFFFFF"/>
+              </w:rPr>
+              <w:t xml:space="preserve"> </w:t>
+            </w:r>
+            <w:r>
+              <w:rPr>
+                <w:rFonts w:ascii="Arial" w:hAnsi="Arial" w:cs="Arial"/>
+                <w:b/>
+                <w:color w:val="343434"/>
+                <w:sz w:val="16"/>
+                <w:szCs w:val="17"/>
+                <w:u w:val="single"/>
+                <w:shd w:val="clear" w:color="auto" w:fill="FFFFFF"/>
+              </w:rPr>
+              <w:t>Worked as Programmer Analyst in Archer team</w:t>
+            </w:r>
+            <w:r>
+              <w:rPr>
+                <w:rFonts w:ascii="Arial" w:hAnsi="Arial" w:cs="Arial"/>
+                <w:b/>
+                <w:color w:val="343434"/>
+                <w:sz w:val="16"/>
+                <w:szCs w:val="17"/>
+                <w:u w:val="single"/>
+                <w:shd w:val="clear" w:color="auto" w:fill="FFFFFF"/>
+              </w:rPr>
+              <w:t>:</w:t>
             </w:r>
           </w:p>
           <w:p>
@@ -651,29 +804,47 @@
               <w:pStyle w:val="ListParagraph"/>
               <w:numPr>
                 <w:ilvl w:val="0"/>
-                <w:numId w:val="10"/>
+                <w:numId w:val="23"/>
               </w:numPr>
-              <w:spacing w:line="256" w:lineRule="auto"/>
-              <w:rPr>
-                <w:sz w:val="20"/>
-                <w:szCs w:val="20"/>
-              </w:rPr>
-            </w:pPr>
-            <w:r>
-              <w:rPr>
-                <w:sz w:val="20"/>
-                <w:szCs w:val="20"/>
-                <w:u w:val="single"/>
-              </w:rPr>
-              <w:t>Worked as Programmer Analyst in Archer team</w:t>
-            </w:r>
-            <w:r>
-              <w:rPr>
-                <w:sz w:val="20"/>
-                <w:szCs w:val="20"/>
-                <w:u w:val="single"/>
-              </w:rPr>
-              <w:t>:</w:t>
+              <w:spacing w:before="60" w:line="360" w:lineRule="auto"/>
+              <w:jc w:val="both"/>
+              <w:rPr>
+                <w:rFonts w:ascii="Arial" w:hAnsi="Arial" w:cs="Arial"/>
+                <w:color w:val="343434"/>
+                <w:sz w:val="16"/>
+                <w:szCs w:val="17"/>
+                <w:shd w:val="clear" w:color="auto" w:fill="FFFFFF"/>
+              </w:rPr>
+            </w:pPr>
+            <w:r>
+              <w:rPr>
+                <w:rFonts w:ascii="Arial" w:hAnsi="Arial" w:cs="Arial"/>
+                <w:color w:val="343434"/>
+                <w:sz w:val="16"/>
+                <w:szCs w:val="17"/>
+                <w:shd w:val="clear" w:color="auto" w:fill="FFFFFF"/>
+              </w:rPr>
+              <w:t>Experience in fixing</w:t>
+            </w:r>
+            <w:r>
+              <w:rPr>
+                <w:rFonts w:ascii="Arial" w:hAnsi="Arial" w:cs="Arial"/>
+                <w:color w:val="343434"/>
+                <w:sz w:val="16"/>
+                <w:szCs w:val="17"/>
+                <w:shd w:val="clear" w:color="auto" w:fill="FFFFFF"/>
+              </w:rPr>
+              <w:t xml:space="preserve"> the security related issues reported in the spring applications</w:t>
+            </w:r>
+            <w:r>
+              <w:rPr>
+                <w:rFonts w:ascii="Arial" w:hAnsi="Arial" w:cs="Arial"/>
+                <w:color w:val="343434"/>
+                <w:sz w:val="16"/>
+                <w:szCs w:val="17"/>
+                <w:shd w:val="clear" w:color="auto" w:fill="FFFFFF"/>
+              </w:rPr>
+              <w:t>.</w:t>
             </w:r>
           </w:p>
           <w:p>
@@ -681,25 +852,55 @@
               <w:pStyle w:val="ListParagraph"/>
               <w:numPr>
                 <w:ilvl w:val="0"/>
-                <w:numId w:val="10"/>
+                <w:numId w:val="23"/>
               </w:numPr>
-              <w:spacing w:line="256" w:lineRule="auto"/>
-              <w:rPr>
-                <w:sz w:val="18"/>
-                <w:szCs w:val="18"/>
-              </w:rPr>
-            </w:pPr>
-            <w:r>
-              <w:rPr>
-                <w:sz w:val="18"/>
-                <w:szCs w:val="18"/>
-              </w:rPr>
-              <w:t>Worked in fixing the security related issues reported in the spring applications</w:t>
-            </w:r>
-            <w:r>
-              <w:rPr>
-                <w:sz w:val="18"/>
-                <w:szCs w:val="18"/>
+              <w:spacing w:before="60" w:line="360" w:lineRule="auto"/>
+              <w:jc w:val="both"/>
+              <w:rPr>
+                <w:rFonts w:ascii="Arial" w:hAnsi="Arial" w:cs="Arial"/>
+                <w:color w:val="343434"/>
+                <w:sz w:val="16"/>
+                <w:szCs w:val="17"/>
+                <w:shd w:val="clear" w:color="auto" w:fill="FFFFFF"/>
+              </w:rPr>
+            </w:pPr>
+            <w:r>
+              <w:rPr>
+                <w:rFonts w:ascii="Arial" w:hAnsi="Arial" w:cs="Arial"/>
+                <w:color w:val="343434"/>
+                <w:sz w:val="16"/>
+                <w:szCs w:val="17"/>
+                <w:shd w:val="clear" w:color="auto" w:fill="FFFFFF"/>
+              </w:rPr>
+              <w:t>Analyzing the identifi</w:t>
+            </w:r>
+            <w:r>
+              <w:rPr>
+                <w:rFonts w:ascii="Arial" w:hAnsi="Arial" w:cs="Arial"/>
+                <w:color w:val="343434"/>
+                <w:sz w:val="16"/>
+                <w:szCs w:val="17"/>
+                <w:shd w:val="clear" w:color="auto" w:fill="FFFFFF"/>
+              </w:rPr>
+              <w:t>ed flaws through static scan and</w:t>
+            </w:r>
+            <w:r>
+              <w:rPr>
+                <w:rFonts w:ascii="Arial" w:hAnsi="Arial" w:cs="Arial"/>
+                <w:color w:val="343434"/>
+                <w:sz w:val="16"/>
+                <w:szCs w:val="17"/>
+                <w:shd w:val="clear" w:color="auto" w:fill="FFFFFF"/>
+              </w:rPr>
+              <w:t xml:space="preserve"> ethical hacking, and giving the security fixes</w:t>
+            </w:r>
+            <w:r>
+              <w:rPr>
+                <w:rFonts w:ascii="Arial" w:hAnsi="Arial" w:cs="Arial"/>
+                <w:color w:val="343434"/>
+                <w:sz w:val="16"/>
+                <w:szCs w:val="17"/>
+                <w:shd w:val="clear" w:color="auto" w:fill="FFFFFF"/>
               </w:rPr>
               <w:t>.</w:t>
             </w:r>
@@ -709,44 +910,27 @@
               <w:pStyle w:val="ListParagraph"/>
               <w:numPr>
                 <w:ilvl w:val="0"/>
-                <w:numId w:val="10"/>
+                <w:numId w:val="23"/>
               </w:numPr>
-              <w:spacing w:line="256" w:lineRule="auto"/>
-              <w:rPr>
-                <w:sz w:val="18"/>
-                <w:szCs w:val="18"/>
-              </w:rPr>
-            </w:pPr>
-            <w:r>
-              <w:rPr>
-                <w:sz w:val="18"/>
-                <w:szCs w:val="18"/>
-              </w:rPr>
-              <w:t>Perform</w:t>
-            </w:r>
-            <w:r>
-              <w:rPr>
-                <w:sz w:val="18"/>
-                <w:szCs w:val="18"/>
-              </w:rPr>
-              <w:t>ed</w:t>
-            </w:r>
-            <w:r>
-              <w:rPr>
-                <w:sz w:val="18"/>
-                <w:szCs w:val="18"/>
-              </w:rPr>
-              <w:t xml:space="preserve"> independent code reviews and execute unit tests on modules developed on the project</w:t>
-            </w:r>
-            <w:r>
-              <w:rPr>
-                <w:rFonts w:ascii="Satoshi Fallback" w:hAnsi="Satoshi Fallback"/>
-                <w:color w:val="474D6A"/>
-                <w:sz w:val="21"/>
-                <w:szCs w:val="21"/>
-                <w:shd w:val="clear" w:color="auto" w:fill="FFFFFF"/>
-              </w:rPr>
-              <w:t>.</w:t>
+              <w:spacing w:before="60" w:line="360" w:lineRule="auto"/>
+              <w:jc w:val="both"/>
+              <w:rPr>
+                <w:rFonts w:ascii="Arial" w:hAnsi="Arial" w:cs="Arial"/>
+                <w:color w:val="343434"/>
+                <w:sz w:val="16"/>
+                <w:szCs w:val="17"/>
+                <w:shd w:val="clear" w:color="auto" w:fill="FFFFFF"/>
+              </w:rPr>
+            </w:pPr>
+            <w:r>
+              <w:rPr>
+                <w:rFonts w:ascii="Arial" w:hAnsi="Arial" w:cs="Arial"/>
+                <w:color w:val="343434"/>
+                <w:sz w:val="16"/>
+                <w:szCs w:val="17"/>
+                <w:shd w:val="clear" w:color="auto" w:fill="FFFFFF"/>
+              </w:rPr>
+              <w:t>Performed independent code reviews and execute unit tests on modules developed on the project.</w:t>
             </w:r>
           </w:p>
           <w:p>
@@ -754,106 +938,135 @@
               <w:pStyle w:val="ListParagraph"/>
               <w:numPr>
                 <w:ilvl w:val="0"/>
-                <w:numId w:val="10"/>
+                <w:numId w:val="23"/>
               </w:numPr>
-              <w:spacing w:line="256" w:lineRule="auto"/>
-              <w:rPr>
-                <w:sz w:val="18"/>
-                <w:szCs w:val="18"/>
-              </w:rPr>
-            </w:pPr>
-            <w:r>
-              <w:rPr>
-                <w:sz w:val="18"/>
-                <w:szCs w:val="18"/>
-              </w:rPr>
-              <w:t xml:space="preserve">Interact with </w:t>
-            </w:r>
-            <w:r>
-              <w:rPr>
-                <w:sz w:val="18"/>
-                <w:szCs w:val="18"/>
-              </w:rPr>
-              <w:t>the</w:t>
-            </w:r>
-            <w:r>
-              <w:rPr>
-                <w:sz w:val="18"/>
-                <w:szCs w:val="18"/>
-              </w:rPr>
-              <w:t xml:space="preserve"> Project Manage</w:t>
-            </w:r>
-            <w:r>
-              <w:rPr>
-                <w:sz w:val="18"/>
-                <w:szCs w:val="18"/>
-              </w:rPr>
-              <w:t>r, onsite development team to fix the reported issue in the application.</w:t>
-            </w:r>
-          </w:p>
-          <w:p>
-            <w:pPr>
-              <w:rPr>
-                <w:sz w:val="20"/>
-                <w:szCs w:val="20"/>
-              </w:rPr>
-            </w:pPr>
+              <w:spacing w:before="60" w:line="360" w:lineRule="auto"/>
+              <w:jc w:val="both"/>
+              <w:rPr>
+                <w:rFonts w:ascii="Arial" w:hAnsi="Arial" w:cs="Arial"/>
+                <w:color w:val="343434"/>
+                <w:sz w:val="16"/>
+                <w:szCs w:val="17"/>
+                <w:shd w:val="clear" w:color="auto" w:fill="FFFFFF"/>
+              </w:rPr>
+            </w:pPr>
+            <w:r>
+              <w:rPr>
+                <w:rFonts w:ascii="Arial" w:hAnsi="Arial" w:cs="Arial"/>
+                <w:color w:val="343434"/>
+                <w:sz w:val="16"/>
+                <w:szCs w:val="17"/>
+                <w:shd w:val="clear" w:color="auto" w:fill="FFFFFF"/>
+              </w:rPr>
+              <w:t>Mentored new joiners to understand the project and help them work in it.</w:t>
+            </w:r>
           </w:p>
           <w:p>
             <w:pPr>
               <w:pStyle w:val="ListParagraph"/>
               <w:numPr>
                 <w:ilvl w:val="0"/>
-                <w:numId w:val="10"/>
+                <w:numId w:val="23"/>
               </w:numPr>
-              <w:spacing w:line="256" w:lineRule="auto"/>
-              <w:rPr>
-                <w:sz w:val="20"/>
-                <w:szCs w:val="20"/>
+              <w:spacing w:before="60" w:line="360" w:lineRule="auto"/>
+              <w:jc w:val="both"/>
+              <w:rPr>
+                <w:rFonts w:ascii="Arial" w:hAnsi="Arial" w:cs="Arial"/>
+                <w:color w:val="343434"/>
+                <w:sz w:val="16"/>
+                <w:szCs w:val="17"/>
+                <w:shd w:val="clear" w:color="auto" w:fill="FFFFFF"/>
+              </w:rPr>
+            </w:pPr>
+            <w:r>
+              <w:rPr>
+                <w:rFonts w:ascii="Arial" w:hAnsi="Arial" w:cs="Arial"/>
+                <w:color w:val="343434"/>
+                <w:sz w:val="16"/>
+                <w:szCs w:val="17"/>
+                <w:shd w:val="clear" w:color="auto" w:fill="FFFFFF"/>
+              </w:rPr>
+              <w:t>Communicated</w:t>
+            </w:r>
+            <w:r>
+              <w:rPr>
+                <w:rFonts w:ascii="Arial" w:hAnsi="Arial" w:cs="Arial"/>
+                <w:color w:val="343434"/>
+                <w:sz w:val="16"/>
+                <w:szCs w:val="17"/>
+                <w:shd w:val="clear" w:color="auto" w:fill="FFFFFF"/>
+              </w:rPr>
+              <w:t xml:space="preserve"> with the Project Manage</w:t>
+            </w:r>
+            <w:r>
+              <w:rPr>
+                <w:rFonts w:ascii="Arial" w:hAnsi="Arial" w:cs="Arial"/>
+                <w:color w:val="343434"/>
+                <w:sz w:val="16"/>
+                <w:szCs w:val="17"/>
+                <w:shd w:val="clear" w:color="auto" w:fill="FFFFFF"/>
+              </w:rPr>
+              <w:t>r, onsite AD</w:t>
+            </w:r>
+            <w:r>
+              <w:rPr>
+                <w:rFonts w:ascii="Arial" w:hAnsi="Arial" w:cs="Arial"/>
+                <w:color w:val="343434"/>
+                <w:sz w:val="16"/>
+                <w:szCs w:val="17"/>
+                <w:shd w:val="clear" w:color="auto" w:fill="FFFFFF"/>
+              </w:rPr>
+              <w:t xml:space="preserve"> team to fix the reported flaw</w:t>
+            </w:r>
+            <w:r>
+              <w:rPr>
+                <w:rFonts w:ascii="Arial" w:hAnsi="Arial" w:cs="Arial"/>
+                <w:color w:val="343434"/>
+                <w:sz w:val="16"/>
+                <w:szCs w:val="17"/>
+                <w:shd w:val="clear" w:color="auto" w:fill="FFFFFF"/>
+              </w:rPr>
+              <w:t xml:space="preserve"> in the application.</w:t>
+            </w:r>
+          </w:p>
+          <w:p>
+            <w:pPr>
+              <w:spacing w:before="60" w:line="360" w:lineRule="auto"/>
+              <w:jc w:val="both"/>
+              <w:rPr>
+                <w:rFonts w:ascii="Arial" w:hAnsi="Arial" w:cs="Arial"/>
+                <w:color w:val="343434"/>
+                <w:sz w:val="16"/>
+                <w:szCs w:val="17"/>
+                <w:shd w:val="clear" w:color="auto" w:fill="FFFFFF"/>
+              </w:rPr>
+            </w:pPr>
+          </w:p>
+          <w:p>
+            <w:pPr>
+              <w:spacing w:before="60" w:line="360" w:lineRule="auto"/>
+              <w:jc w:val="both"/>
+              <w:rPr>
+                <w:rFonts w:ascii="Arial" w:hAnsi="Arial" w:cs="Arial"/>
+                <w:b/>
+                <w:color w:val="343434"/>
+                <w:sz w:val="16"/>
+                <w:szCs w:val="17"/>
                 <w:u w:val="single"/>
-              </w:rPr>
-            </w:pPr>
-            <w:r>
-              <w:rPr>
-                <w:sz w:val="20"/>
-                <w:szCs w:val="20"/>
+                <w:shd w:val="clear" w:color="auto" w:fill="FFFFFF"/>
+              </w:rPr>
+            </w:pPr>
+            <w:r>
+              <w:rPr>
+                <w:rFonts w:ascii="Arial" w:hAnsi="Arial" w:cs="Arial"/>
+                <w:b/>
+                <w:color w:val="343434"/>
+                <w:sz w:val="16"/>
+                <w:szCs w:val="17"/>
                 <w:u w:val="single"/>
-              </w:rPr>
-              <w:t xml:space="preserve">Worked as Programmer Analyst Trainee in </w:t>
-            </w:r>
-            <w:proofErr w:type="spellStart"/>
-            <w:r>
-              <w:rPr>
-                <w:sz w:val="20"/>
-                <w:szCs w:val="20"/>
-                <w:u w:val="single"/>
-              </w:rPr>
-              <w:t>Metlife</w:t>
-            </w:r>
-            <w:proofErr w:type="spellEnd"/>
-            <w:r>
-              <w:rPr>
-                <w:sz w:val="20"/>
-                <w:szCs w:val="20"/>
-                <w:u w:val="single"/>
-              </w:rPr>
-              <w:t xml:space="preserve"> e</w:t>
-            </w:r>
-            <w:r>
-              <w:rPr>
-                <w:sz w:val="20"/>
-                <w:szCs w:val="20"/>
-                <w:u w:val="single"/>
-              </w:rPr>
-              <w:t xml:space="preserve"> </w:t>
-            </w:r>
-            <w:r>
-              <w:rPr>
-                <w:sz w:val="20"/>
-                <w:szCs w:val="20"/>
-                <w:u w:val="single"/>
-              </w:rPr>
-              <w:t>Customer project:</w:t>
+                <w:shd w:val="clear" w:color="auto" w:fill="FFFFFF"/>
+              </w:rPr>
+              <w:t>Worked as Programmer Analyst Trainee in Metlife eCustomer project:</w:t>
             </w:r>
           </w:p>
           <w:p>
@@ -861,43 +1074,77 @@
               <w:pStyle w:val="ListParagraph"/>
               <w:numPr>
                 <w:ilvl w:val="0"/>
-                <w:numId w:val="10"/>
+                <w:numId w:val="23"/>
               </w:numPr>
-              <w:spacing w:line="256" w:lineRule="auto"/>
-              <w:rPr>
-                <w:sz w:val="18"/>
-                <w:szCs w:val="18"/>
-              </w:rPr>
-            </w:pPr>
-            <w:r>
-              <w:rPr>
-                <w:sz w:val="18"/>
-                <w:szCs w:val="18"/>
-              </w:rPr>
-              <w:t xml:space="preserve">Trained on Microservices, </w:t>
-            </w:r>
-            <w:proofErr w:type="spellStart"/>
-            <w:r>
-              <w:rPr>
-                <w:sz w:val="18"/>
-                <w:szCs w:val="18"/>
+              <w:spacing w:before="60" w:line="360" w:lineRule="auto"/>
+              <w:jc w:val="both"/>
+              <w:rPr>
+                <w:rFonts w:ascii="Arial" w:hAnsi="Arial" w:cs="Arial"/>
+                <w:color w:val="343434"/>
+                <w:sz w:val="16"/>
+                <w:szCs w:val="17"/>
+                <w:shd w:val="clear" w:color="auto" w:fill="FFFFFF"/>
+              </w:rPr>
+            </w:pPr>
+            <w:r>
+              <w:rPr>
+                <w:rFonts w:ascii="Arial" w:hAnsi="Arial" w:cs="Arial"/>
+                <w:color w:val="343434"/>
+                <w:sz w:val="16"/>
+                <w:szCs w:val="17"/>
+                <w:shd w:val="clear" w:color="auto" w:fill="FFFFFF"/>
+              </w:rPr>
+              <w:t>Hands on in</w:t>
+            </w:r>
+            <w:r>
+              <w:rPr>
+                <w:rFonts w:ascii="Arial" w:hAnsi="Arial" w:cs="Arial"/>
+                <w:color w:val="343434"/>
+                <w:sz w:val="16"/>
+                <w:szCs w:val="17"/>
+                <w:shd w:val="clear" w:color="auto" w:fill="FFFFFF"/>
+              </w:rPr>
+              <w:t xml:space="preserve"> </w:t>
+            </w:r>
+            <w:r>
+              <w:rPr>
+                <w:rFonts w:ascii="Arial" w:hAnsi="Arial" w:cs="Arial"/>
+                <w:color w:val="343434"/>
+                <w:sz w:val="16"/>
+                <w:szCs w:val="17"/>
+                <w:shd w:val="clear" w:color="auto" w:fill="FFFFFF"/>
+              </w:rPr>
+              <w:t>Micro services</w:t>
+            </w:r>
+            <w:r>
+              <w:rPr>
+                <w:rFonts w:ascii="Arial" w:hAnsi="Arial" w:cs="Arial"/>
+                <w:color w:val="343434"/>
+                <w:sz w:val="16"/>
+                <w:szCs w:val="17"/>
+                <w:shd w:val="clear" w:color="auto" w:fill="FFFFFF"/>
+              </w:rPr>
+              <w:t xml:space="preserve">, </w:t>
+            </w:r>
+            <w:r>
+              <w:rPr>
+                <w:rFonts w:ascii="Arial" w:hAnsi="Arial" w:cs="Arial"/>
+                <w:color w:val="343434"/>
+                <w:sz w:val="16"/>
+                <w:szCs w:val="17"/>
+                <w:shd w:val="clear" w:color="auto" w:fill="FFFFFF"/>
               </w:rPr>
               <w:t>z</w:t>
             </w:r>
             <w:r>
               <w:rPr>
-                <w:sz w:val="18"/>
-                <w:szCs w:val="18"/>
-              </w:rPr>
-              <w:t>ipkin</w:t>
-            </w:r>
-            <w:proofErr w:type="spellEnd"/>
-            <w:r>
-              <w:rPr>
-                <w:sz w:val="18"/>
-                <w:szCs w:val="18"/>
-              </w:rPr>
-              <w:t xml:space="preserve"> server, Config server.</w:t>
+                <w:rFonts w:ascii="Arial" w:hAnsi="Arial" w:cs="Arial"/>
+                <w:color w:val="343434"/>
+                <w:sz w:val="16"/>
+                <w:szCs w:val="17"/>
+                <w:shd w:val="clear" w:color="auto" w:fill="FFFFFF"/>
+              </w:rPr>
+              <w:t>ipkin server, Config server.</w:t>
             </w:r>
           </w:p>
           <w:p>
@@ -905,20 +1152,57 @@
               <w:pStyle w:val="ListParagraph"/>
               <w:numPr>
                 <w:ilvl w:val="0"/>
-                <w:numId w:val="10"/>
+                <w:numId w:val="23"/>
               </w:numPr>
-              <w:spacing w:line="256" w:lineRule="auto"/>
-              <w:rPr>
-                <w:sz w:val="18"/>
-                <w:szCs w:val="18"/>
-              </w:rPr>
-            </w:pPr>
-            <w:r>
-              <w:rPr>
-                <w:sz w:val="18"/>
-                <w:szCs w:val="18"/>
-              </w:rPr>
-              <w:t>Trained on building a single page application using Angular.</w:t>
+              <w:spacing w:before="60" w:line="360" w:lineRule="auto"/>
+              <w:jc w:val="both"/>
+              <w:rPr>
+                <w:rFonts w:ascii="Arial" w:hAnsi="Arial" w:cs="Arial"/>
+                <w:color w:val="343434"/>
+                <w:sz w:val="16"/>
+                <w:szCs w:val="17"/>
+                <w:shd w:val="clear" w:color="auto" w:fill="FFFFFF"/>
+              </w:rPr>
+            </w:pPr>
+            <w:r>
+              <w:rPr>
+                <w:rFonts w:ascii="Arial" w:hAnsi="Arial" w:cs="Arial"/>
+                <w:color w:val="343434"/>
+                <w:sz w:val="16"/>
+                <w:szCs w:val="17"/>
+                <w:shd w:val="clear" w:color="auto" w:fill="FFFFFF"/>
+              </w:rPr>
+              <w:t>Hands</w:t>
+            </w:r>
+            <w:r>
+              <w:rPr>
+                <w:rFonts w:ascii="Arial" w:hAnsi="Arial" w:cs="Arial"/>
+                <w:color w:val="343434"/>
+                <w:sz w:val="16"/>
+                <w:szCs w:val="17"/>
+                <w:shd w:val="clear" w:color="auto" w:fill="FFFFFF"/>
+              </w:rPr>
+              <w:t xml:space="preserve"> on </w:t>
+            </w:r>
+            <w:r>
+              <w:rPr>
+                <w:rFonts w:ascii="Arial" w:hAnsi="Arial" w:cs="Arial"/>
+                <w:color w:val="343434"/>
+                <w:sz w:val="16"/>
+                <w:szCs w:val="17"/>
+                <w:shd w:val="clear" w:color="auto" w:fill="FFFFFF"/>
+              </w:rPr>
+              <w:t xml:space="preserve">in </w:t>
+            </w:r>
+            <w:r>
+              <w:rPr>
+                <w:rFonts w:ascii="Arial" w:hAnsi="Arial" w:cs="Arial"/>
+                <w:color w:val="343434"/>
+                <w:sz w:val="16"/>
+                <w:szCs w:val="17"/>
+                <w:shd w:val="clear" w:color="auto" w:fill="FFFFFF"/>
+              </w:rPr>
+              <w:t>building a single page application using Angular.</w:t>
             </w:r>
           </w:p>
           <w:p>
@@ -926,20 +1210,77 @@
               <w:pStyle w:val="ListParagraph"/>
               <w:numPr>
                 <w:ilvl w:val="0"/>
-                <w:numId w:val="10"/>
+                <w:numId w:val="23"/>
               </w:numPr>
-              <w:spacing w:line="256" w:lineRule="auto"/>
-              <w:rPr>
-                <w:sz w:val="20"/>
-                <w:szCs w:val="20"/>
-              </w:rPr>
-            </w:pPr>
-            <w:r>
-              <w:rPr>
-                <w:sz w:val="18"/>
-                <w:szCs w:val="18"/>
-              </w:rPr>
-              <w:t>Worked on the frontend part of the project using Angular and helped in designing a page in the application.</w:t>
+              <w:spacing w:before="60" w:line="360" w:lineRule="auto"/>
+              <w:jc w:val="both"/>
+              <w:rPr>
+                <w:rFonts w:ascii="Arial" w:hAnsi="Arial" w:cs="Arial"/>
+                <w:color w:val="343434"/>
+                <w:sz w:val="16"/>
+                <w:szCs w:val="17"/>
+                <w:shd w:val="clear" w:color="auto" w:fill="FFFFFF"/>
+              </w:rPr>
+            </w:pPr>
+            <w:r>
+              <w:rPr>
+                <w:rFonts w:ascii="Arial" w:hAnsi="Arial" w:cs="Arial"/>
+                <w:color w:val="343434"/>
+                <w:sz w:val="16"/>
+                <w:szCs w:val="17"/>
+                <w:shd w:val="clear" w:color="auto" w:fill="FFFFFF"/>
+              </w:rPr>
+              <w:t>Programming experience</w:t>
+            </w:r>
+            <w:r>
+              <w:rPr>
+                <w:rFonts w:ascii="Arial" w:hAnsi="Arial" w:cs="Arial"/>
+                <w:color w:val="343434"/>
+                <w:sz w:val="16"/>
+                <w:szCs w:val="17"/>
+                <w:shd w:val="clear" w:color="auto" w:fill="FFFFFF"/>
+              </w:rPr>
+              <w:t xml:space="preserve"> using Java, </w:t>
+            </w:r>
+            <w:r>
+              <w:rPr>
+                <w:rFonts w:ascii="Arial" w:hAnsi="Arial" w:cs="Arial"/>
+                <w:color w:val="343434"/>
+                <w:sz w:val="16"/>
+                <w:szCs w:val="17"/>
+                <w:shd w:val="clear" w:color="auto" w:fill="FFFFFF"/>
+              </w:rPr>
+              <w:t>Spri</w:t>
+            </w:r>
+            <w:r>
+              <w:rPr>
+                <w:rFonts w:ascii="Arial" w:hAnsi="Arial" w:cs="Arial"/>
+                <w:color w:val="343434"/>
+                <w:sz w:val="16"/>
+                <w:szCs w:val="17"/>
+                <w:shd w:val="clear" w:color="auto" w:fill="FFFFFF"/>
+              </w:rPr>
+              <w:t xml:space="preserve">ng Boot, </w:t>
+            </w:r>
+            <w:r>
+              <w:rPr>
+                <w:rFonts w:ascii="Arial" w:hAnsi="Arial" w:cs="Arial"/>
+                <w:color w:val="343434"/>
+                <w:sz w:val="16"/>
+                <w:szCs w:val="17"/>
+                <w:shd w:val="clear" w:color="auto" w:fill="FFFFFF"/>
+              </w:rPr>
+              <w:t>and REST</w:t>
+            </w:r>
+            <w:r>
+              <w:rPr>
+                <w:rFonts w:ascii="Arial" w:hAnsi="Arial" w:cs="Arial"/>
+                <w:color w:val="343434"/>
+                <w:sz w:val="16"/>
+                <w:szCs w:val="17"/>
+                <w:shd w:val="clear" w:color="auto" w:fill="FFFFFF"/>
+              </w:rPr>
+              <w:t xml:space="preserve"> API.</w:t>
             </w:r>
           </w:p>
           <w:p>
@@ -947,32 +1288,45 @@
               <w:pStyle w:val="ListParagraph"/>
               <w:numPr>
                 <w:ilvl w:val="0"/>
-                <w:numId w:val="10"/>
+                <w:numId w:val="23"/>
               </w:numPr>
-              <w:spacing w:line="256" w:lineRule="auto"/>
-              <w:rPr>
-                <w:sz w:val="18"/>
-                <w:szCs w:val="18"/>
-              </w:rPr>
-            </w:pPr>
-            <w:r>
-              <w:rPr>
-                <w:sz w:val="18"/>
-                <w:szCs w:val="18"/>
-              </w:rPr>
-              <w:t>Trained to w</w:t>
-            </w:r>
-            <w:r>
-              <w:rPr>
-                <w:sz w:val="18"/>
-                <w:szCs w:val="18"/>
-              </w:rPr>
-              <w:t>rite well-designed, efficient, and testable code</w:t>
-            </w:r>
-            <w:r>
-              <w:rPr>
-                <w:sz w:val="18"/>
-                <w:szCs w:val="18"/>
+              <w:spacing w:before="60" w:line="360" w:lineRule="auto"/>
+              <w:jc w:val="both"/>
+              <w:rPr>
+                <w:rFonts w:ascii="Arial" w:hAnsi="Arial" w:cs="Arial"/>
+                <w:color w:val="343434"/>
+                <w:sz w:val="16"/>
+                <w:szCs w:val="17"/>
+                <w:shd w:val="clear" w:color="auto" w:fill="FFFFFF"/>
+              </w:rPr>
+            </w:pPr>
+            <w:r>
+              <w:rPr>
+                <w:rFonts w:ascii="Arial" w:hAnsi="Arial" w:cs="Arial"/>
+                <w:color w:val="343434"/>
+                <w:sz w:val="16"/>
+                <w:szCs w:val="17"/>
+                <w:shd w:val="clear" w:color="auto" w:fill="FFFFFF"/>
+              </w:rPr>
+              <w:t>Designed</w:t>
+            </w:r>
+            <w:r>
+              <w:rPr>
+                <w:rFonts w:ascii="Arial" w:hAnsi="Arial" w:cs="Arial"/>
+                <w:color w:val="343434"/>
+                <w:sz w:val="16"/>
+                <w:szCs w:val="17"/>
+                <w:shd w:val="clear" w:color="auto" w:fill="FFFFFF"/>
+              </w:rPr>
+              <w:t xml:space="preserve"> a web page using Angular</w:t>
+            </w:r>
+            <w:r>
+              <w:rPr>
+                <w:rFonts w:ascii="Arial" w:hAnsi="Arial" w:cs="Arial"/>
+                <w:color w:val="343434"/>
+                <w:sz w:val="16"/>
+                <w:szCs w:val="17"/>
+                <w:shd w:val="clear" w:color="auto" w:fill="FFFFFF"/>
               </w:rPr>
               <w:t>.</w:t>
             </w:r>
@@ -982,79 +1336,135 @@
               <w:pStyle w:val="ListParagraph"/>
               <w:numPr>
                 <w:ilvl w:val="0"/>
-                <w:numId w:val="10"/>
+                <w:numId w:val="23"/>
               </w:numPr>
-              <w:spacing w:line="256" w:lineRule="auto"/>
-              <w:rPr>
-                <w:sz w:val="18"/>
-                <w:szCs w:val="18"/>
-              </w:rPr>
-            </w:pPr>
-            <w:r>
-              <w:rPr>
-                <w:sz w:val="18"/>
-                <w:szCs w:val="18"/>
-              </w:rPr>
-              <w:t xml:space="preserve">Interact with </w:t>
-            </w:r>
-            <w:r>
-              <w:rPr>
-                <w:sz w:val="18"/>
-                <w:szCs w:val="18"/>
-              </w:rPr>
-              <w:t>the</w:t>
-            </w:r>
-            <w:r>
-              <w:rPr>
-                <w:sz w:val="18"/>
-                <w:szCs w:val="18"/>
-              </w:rPr>
-              <w:t xml:space="preserve"> Project Manage</w:t>
-            </w:r>
-            <w:r>
-              <w:rPr>
-                <w:sz w:val="18"/>
-                <w:szCs w:val="18"/>
-              </w:rPr>
-              <w:t>r, testing team and other team members to learn about the project.</w:t>
-            </w:r>
-          </w:p>
-          <w:p>
-            <w:pPr>
-              <w:pStyle w:val="ListParagraph"/>
-              <w:spacing w:line="256" w:lineRule="auto"/>
-              <w:rPr>
-                <w:sz w:val="18"/>
-                <w:szCs w:val="18"/>
-              </w:rPr>
-            </w:pPr>
+              <w:spacing w:before="60" w:line="360" w:lineRule="auto"/>
+              <w:jc w:val="both"/>
+              <w:rPr>
+                <w:rFonts w:ascii="Arial" w:hAnsi="Arial" w:cs="Arial"/>
+                <w:color w:val="343434"/>
+                <w:sz w:val="16"/>
+                <w:szCs w:val="17"/>
+                <w:shd w:val="clear" w:color="auto" w:fill="FFFFFF"/>
+              </w:rPr>
+            </w:pPr>
+            <w:r>
+              <w:rPr>
+                <w:rFonts w:ascii="Arial" w:hAnsi="Arial" w:cs="Arial"/>
+                <w:color w:val="343434"/>
+                <w:sz w:val="16"/>
+                <w:szCs w:val="17"/>
+                <w:shd w:val="clear" w:color="auto" w:fill="FFFFFF"/>
+              </w:rPr>
+              <w:t xml:space="preserve">Experience in </w:t>
+            </w:r>
+            <w:r>
+              <w:rPr>
+                <w:rFonts w:ascii="Arial" w:hAnsi="Arial" w:cs="Arial"/>
+                <w:color w:val="343434"/>
+                <w:sz w:val="16"/>
+                <w:szCs w:val="17"/>
+                <w:shd w:val="clear" w:color="auto" w:fill="FFFFFF"/>
+              </w:rPr>
+              <w:t>w</w:t>
+            </w:r>
+            <w:r>
+              <w:rPr>
+                <w:rFonts w:ascii="Arial" w:hAnsi="Arial" w:cs="Arial"/>
+                <w:color w:val="343434"/>
+                <w:sz w:val="16"/>
+                <w:szCs w:val="17"/>
+                <w:shd w:val="clear" w:color="auto" w:fill="FFFFFF"/>
+              </w:rPr>
+              <w:t>riting</w:t>
+            </w:r>
+            <w:r>
+              <w:rPr>
+                <w:rFonts w:ascii="Arial" w:hAnsi="Arial" w:cs="Arial"/>
+                <w:color w:val="343434"/>
+                <w:sz w:val="16"/>
+                <w:szCs w:val="17"/>
+                <w:shd w:val="clear" w:color="auto" w:fill="FFFFFF"/>
+              </w:rPr>
+              <w:t xml:space="preserve"> well-designed, efficient, and testable code.</w:t>
+            </w:r>
           </w:p>
           <w:p>
             <w:pPr>
               <w:pStyle w:val="ListParagraph"/>
               <w:numPr>
                 <w:ilvl w:val="0"/>
-                <w:numId w:val="10"/>
+                <w:numId w:val="23"/>
               </w:numPr>
-              <w:spacing w:line="256" w:lineRule="auto"/>
-              <w:rPr>
-                <w:sz w:val="20"/>
-                <w:szCs w:val="20"/>
-              </w:rPr>
-            </w:pPr>
-            <w:r>
-              <w:rPr>
-                <w:sz w:val="20"/>
-                <w:szCs w:val="20"/>
+              <w:spacing w:before="60" w:line="360" w:lineRule="auto"/>
+              <w:jc w:val="both"/>
+              <w:rPr>
+                <w:rFonts w:ascii="Arial" w:hAnsi="Arial" w:cs="Arial"/>
+                <w:color w:val="343434"/>
+                <w:sz w:val="16"/>
+                <w:szCs w:val="17"/>
+                <w:shd w:val="clear" w:color="auto" w:fill="FFFFFF"/>
+              </w:rPr>
+            </w:pPr>
+            <w:r>
+              <w:rPr>
+                <w:rFonts w:ascii="Arial" w:hAnsi="Arial" w:cs="Arial"/>
+                <w:color w:val="343434"/>
+                <w:sz w:val="16"/>
+                <w:szCs w:val="17"/>
+                <w:shd w:val="clear" w:color="auto" w:fill="FFFFFF"/>
+              </w:rPr>
+              <w:t>Interact with the Project Manager, testing team and other team members to learn about the project.</w:t>
+            </w:r>
+          </w:p>
+          <w:p>
+            <w:pPr>
+              <w:spacing w:before="60" w:line="360" w:lineRule="auto"/>
+              <w:jc w:val="both"/>
+              <w:rPr>
+                <w:rFonts w:ascii="Arial" w:hAnsi="Arial" w:cs="Arial"/>
+                <w:color w:val="343434"/>
+                <w:sz w:val="16"/>
+                <w:szCs w:val="17"/>
+                <w:shd w:val="clear" w:color="auto" w:fill="FFFFFF"/>
+              </w:rPr>
+            </w:pPr>
+          </w:p>
+          <w:p>
+            <w:pPr>
+              <w:spacing w:before="60" w:line="360" w:lineRule="auto"/>
+              <w:jc w:val="both"/>
+              <w:rPr>
+                <w:rFonts w:ascii="Arial" w:hAnsi="Arial" w:cs="Arial"/>
+                <w:b/>
+                <w:color w:val="343434"/>
+                <w:sz w:val="16"/>
+                <w:szCs w:val="17"/>
                 <w:u w:val="single"/>
+                <w:shd w:val="clear" w:color="auto" w:fill="FFFFFF"/>
+              </w:rPr>
+            </w:pPr>
+            <w:r>
+              <w:rPr>
+                <w:rFonts w:ascii="Arial" w:hAnsi="Arial" w:cs="Arial"/>
+                <w:b/>
+                <w:color w:val="343434"/>
+                <w:sz w:val="16"/>
+                <w:szCs w:val="17"/>
+                <w:u w:val="single"/>
+                <w:shd w:val="clear" w:color="auto" w:fill="FFFFFF"/>
               </w:rPr>
               <w:t>Completed my internship</w:t>
             </w:r>
             <w:r>
               <w:rPr>
-                <w:sz w:val="20"/>
-                <w:szCs w:val="20"/>
+                <w:rFonts w:ascii="Arial" w:hAnsi="Arial" w:cs="Arial"/>
+                <w:b/>
+                <w:color w:val="343434"/>
+                <w:sz w:val="16"/>
+                <w:szCs w:val="17"/>
                 <w:u w:val="single"/>
+                <w:shd w:val="clear" w:color="auto" w:fill="FFFFFF"/>
               </w:rPr>
               <w:t>:</w:t>
             </w:r>
@@ -1064,27 +1474,87 @@
               <w:pStyle w:val="ListParagraph"/>
               <w:numPr>
                 <w:ilvl w:val="0"/>
-                <w:numId w:val="10"/>
+                <w:numId w:val="23"/>
               </w:numPr>
-              <w:spacing w:line="256" w:lineRule="auto"/>
-              <w:rPr>
-                <w:sz w:val="20"/>
-                <w:szCs w:val="20"/>
-              </w:rPr>
-            </w:pPr>
-            <w:r>
-              <w:rPr>
-                <w:sz w:val="18"/>
-                <w:szCs w:val="18"/>
-              </w:rPr>
-              <w:t>Was trained on Spring boot, Spring Res</w:t>
-            </w:r>
-            <w:r>
-              <w:rPr>
-                <w:sz w:val="18"/>
-                <w:szCs w:val="18"/>
-              </w:rPr>
-              <w:t>t, Spring MVC, Microservices, Junit.</w:t>
+              <w:spacing w:before="60" w:line="360" w:lineRule="auto"/>
+              <w:jc w:val="both"/>
+              <w:rPr>
+                <w:rFonts w:ascii="Arial" w:hAnsi="Arial" w:cs="Arial"/>
+                <w:color w:val="343434"/>
+                <w:sz w:val="16"/>
+                <w:szCs w:val="17"/>
+                <w:shd w:val="clear" w:color="auto" w:fill="FFFFFF"/>
+              </w:rPr>
+            </w:pPr>
+            <w:r>
+              <w:rPr>
+                <w:rFonts w:ascii="Arial" w:hAnsi="Arial" w:cs="Arial"/>
+                <w:color w:val="343434"/>
+                <w:sz w:val="16"/>
+                <w:szCs w:val="17"/>
+                <w:shd w:val="clear" w:color="auto" w:fill="FFFFFF"/>
+              </w:rPr>
+              <w:t>Hands on in</w:t>
+            </w:r>
+            <w:r>
+              <w:rPr>
+                <w:rFonts w:ascii="Arial" w:hAnsi="Arial" w:cs="Arial"/>
+                <w:color w:val="343434"/>
+                <w:sz w:val="16"/>
+                <w:szCs w:val="17"/>
+                <w:shd w:val="clear" w:color="auto" w:fill="FFFFFF"/>
+              </w:rPr>
+              <w:t xml:space="preserve"> </w:t>
+            </w:r>
+            <w:r>
+              <w:rPr>
+                <w:rFonts w:ascii="Arial" w:hAnsi="Arial" w:cs="Arial"/>
+                <w:color w:val="343434"/>
+                <w:sz w:val="16"/>
+                <w:szCs w:val="17"/>
+                <w:shd w:val="clear" w:color="auto" w:fill="FFFFFF"/>
+              </w:rPr>
+              <w:t>spring</w:t>
+            </w:r>
+            <w:r>
+              <w:rPr>
+                <w:rFonts w:ascii="Arial" w:hAnsi="Arial" w:cs="Arial"/>
+                <w:color w:val="343434"/>
+                <w:sz w:val="16"/>
+                <w:szCs w:val="17"/>
+                <w:shd w:val="clear" w:color="auto" w:fill="FFFFFF"/>
+              </w:rPr>
+              <w:t xml:space="preserve"> boot, Spring Res</w:t>
+            </w:r>
+            <w:r>
+              <w:rPr>
+                <w:rFonts w:ascii="Arial" w:hAnsi="Arial" w:cs="Arial"/>
+                <w:color w:val="343434"/>
+                <w:sz w:val="16"/>
+                <w:szCs w:val="17"/>
+                <w:shd w:val="clear" w:color="auto" w:fill="FFFFFF"/>
+              </w:rPr>
+              <w:t>t, Spring MVC, Micro</w:t>
+            </w:r>
+            <w:r>
+              <w:rPr>
+                <w:rFonts w:ascii="Arial" w:hAnsi="Arial" w:cs="Arial"/>
+                <w:color w:val="343434"/>
+                <w:sz w:val="16"/>
+                <w:szCs w:val="17"/>
+                <w:shd w:val="clear" w:color="auto" w:fill="FFFFFF"/>
+              </w:rPr>
+              <w:t xml:space="preserve"> </w:t>
+            </w:r>
+            <w:r>
+              <w:rPr>
+                <w:rFonts w:ascii="Arial" w:hAnsi="Arial" w:cs="Arial"/>
+                <w:color w:val="343434"/>
+                <w:sz w:val="16"/>
+                <w:szCs w:val="17"/>
+                <w:shd w:val="clear" w:color="auto" w:fill="FFFFFF"/>
+              </w:rPr>
+              <w:t>services, Junit.</w:t>
             </w:r>
           </w:p>
           <w:p>
@@ -1092,41 +1562,71 @@
               <w:pStyle w:val="ListParagraph"/>
               <w:numPr>
                 <w:ilvl w:val="0"/>
-                <w:numId w:val="10"/>
+                <w:numId w:val="23"/>
               </w:numPr>
-              <w:spacing w:line="256" w:lineRule="auto"/>
-              <w:rPr>
-                <w:sz w:val="16"/>
-                <w:szCs w:val="17"/>
-              </w:rPr>
-            </w:pPr>
-            <w:r>
+              <w:spacing w:before="60" w:line="360" w:lineRule="auto"/>
+              <w:jc w:val="both"/>
+              <w:rPr>
+                <w:rFonts w:ascii="Arial" w:hAnsi="Arial" w:cs="Arial"/>
+                <w:color w:val="343434"/>
+                <w:sz w:val="16"/>
+                <w:szCs w:val="17"/>
+                <w:shd w:val="clear" w:color="auto" w:fill="FFFFFF"/>
+              </w:rPr>
+            </w:pPr>
+            <w:r>
+              <w:rPr>
+                <w:rFonts w:ascii="Arial" w:hAnsi="Arial" w:cs="Arial"/>
+                <w:color w:val="343434"/>
+                <w:sz w:val="16"/>
+                <w:szCs w:val="17"/>
+                <w:shd w:val="clear" w:color="auto" w:fill="FFFFFF"/>
+              </w:rPr>
+              <w:t xml:space="preserve">Experience in developing </w:t>
+            </w:r>
+            <w:r>
+              <w:rPr>
+                <w:rFonts w:ascii="Arial" w:hAnsi="Arial" w:cs="Arial"/>
+                <w:color w:val="343434"/>
+                <w:sz w:val="16"/>
+                <w:szCs w:val="17"/>
+                <w:shd w:val="clear" w:color="auto" w:fill="FFFFFF"/>
+              </w:rPr>
+              <w:t>a</w:t>
+            </w:r>
+            <w:r>
+              <w:rPr>
+                <w:rFonts w:ascii="Arial" w:hAnsi="Arial" w:cs="Arial"/>
+                <w:color w:val="343434"/>
+                <w:sz w:val="16"/>
+                <w:szCs w:val="17"/>
+                <w:shd w:val="clear" w:color="auto" w:fill="FFFFFF"/>
+              </w:rPr>
+              <w:t xml:space="preserve"> project (Corporate Classifieds) using the learnt technologies</w:t>
+            </w:r>
+            <w:r>
+              <w:rPr>
+                <w:rFonts w:ascii="Arial" w:hAnsi="Arial" w:cs="Arial"/>
+                <w:color w:val="343434"/>
+                <w:sz w:val="16"/>
+                <w:szCs w:val="17"/>
+                <w:shd w:val="clear" w:color="auto" w:fill="FFFFFF"/>
+              </w:rPr>
+              <w:t>.</w:t>
+            </w:r>
+          </w:p>
+          <w:p>
+            <w:pPr>
+              <w:spacing w:line="360" w:lineRule="auto"/>
               <w:rPr>
                 <w:sz w:val="18"/>
                 <w:szCs w:val="18"/>
               </w:rPr>
-              <w:t>Built a project (Corporate Classifieds) using the learnt technologies</w:t>
-            </w:r>
-            <w:r>
-              <w:rPr>
-                <w:sz w:val="18"/>
-                <w:szCs w:val="18"/>
-              </w:rPr>
-              <w:t>.</w:t>
-            </w:r>
-          </w:p>
-          <w:p>
-            <w:pPr>
-              <w:spacing w:line="256" w:lineRule="auto"/>
-              <w:rPr>
-                <w:sz w:val="16"/>
-                <w:szCs w:val="17"/>
-              </w:rPr>
-            </w:pPr>
-          </w:p>
-          <w:p>
-            <w:pPr>
-              <w:spacing w:before="40" w:line="312" w:lineRule="auto"/>
+            </w:pPr>
+          </w:p>
+          <w:p>
+            <w:pPr>
+              <w:spacing w:before="40" w:line="360" w:lineRule="auto"/>
               <w:ind w:left="282"/>
               <w:jc w:val="both"/>
               <w:rPr>
@@ -1149,6 +1649,41 @@
               <w:rPr>
                 <w:sz w:val="16"/>
                 <w:szCs w:val="17"/>
+              </w:rPr>
+              <w:t>:</w:t>
+            </w:r>
+          </w:p>
+          <w:p>
+            <w:pPr>
+              <w:spacing w:before="40" w:line="360" w:lineRule="auto"/>
+              <w:jc w:val="both"/>
+              <w:rPr>
+                <w:sz w:val="20"/>
+                <w:szCs w:val="20"/>
+              </w:rPr>
+            </w:pPr>
+            <w:r>
+              <w:rPr>
+                <w:rFonts w:ascii="Arial" w:hAnsi="Arial" w:cs="Arial"/>
+                <w:b/>
+                <w:sz w:val="20"/>
+                <w:szCs w:val="20"/>
+              </w:rPr>
+              <w:t xml:space="preserve">     </w:t>
+            </w:r>
+            <w:r>
+              <w:rPr>
+                <w:rFonts w:ascii="Arial" w:hAnsi="Arial" w:cs="Arial"/>
+                <w:b/>
+                <w:sz w:val="20"/>
+                <w:szCs w:val="20"/>
+              </w:rPr>
+              <w:t>Corporate Classifieds</w:t>
+            </w:r>
+            <w:r>
+              <w:rPr>
+                <w:sz w:val="20"/>
+                <w:szCs w:val="20"/>
               </w:rPr>
               <w:t>:</w:t>
             </w:r>
@@ -1158,92 +1693,182 @@
               <w:pStyle w:val="ListParagraph"/>
               <w:numPr>
                 <w:ilvl w:val="0"/>
-                <w:numId w:val="10"/>
+                <w:numId w:val="23"/>
               </w:numPr>
-              <w:spacing w:before="40" w:line="312" w:lineRule="auto"/>
+              <w:spacing w:before="60" w:line="360" w:lineRule="auto"/>
               <w:jc w:val="both"/>
               <w:rPr>
-                <w:sz w:val="20"/>
-                <w:szCs w:val="20"/>
-              </w:rPr>
-            </w:pPr>
-            <w:r>
-              <w:rPr>
-                <w:sz w:val="20"/>
-                <w:szCs w:val="20"/>
-              </w:rPr>
-              <w:t>Corporate Classifieds</w:t>
-            </w:r>
-            <w:r>
-              <w:rPr>
-                <w:sz w:val="20"/>
-                <w:szCs w:val="20"/>
-              </w:rPr>
-              <w:t>:</w:t>
+                <w:rFonts w:ascii="Arial" w:hAnsi="Arial" w:cs="Arial"/>
+                <w:color w:val="343434"/>
+                <w:sz w:val="16"/>
+                <w:szCs w:val="17"/>
+                <w:shd w:val="clear" w:color="auto" w:fill="FFFFFF"/>
+              </w:rPr>
+            </w:pPr>
+            <w:r>
+              <w:rPr>
+                <w:rFonts w:ascii="Arial" w:hAnsi="Arial" w:cs="Arial"/>
+                <w:color w:val="343434"/>
+                <w:sz w:val="16"/>
+                <w:szCs w:val="17"/>
+                <w:shd w:val="clear" w:color="auto" w:fill="FFFFFF"/>
+              </w:rPr>
+              <w:t>Analyzed the given case study and d</w:t>
+            </w:r>
+            <w:r>
+              <w:rPr>
+                <w:rFonts w:ascii="Arial" w:hAnsi="Arial" w:cs="Arial"/>
+                <w:color w:val="343434"/>
+                <w:sz w:val="16"/>
+                <w:szCs w:val="17"/>
+                <w:shd w:val="clear" w:color="auto" w:fill="FFFFFF"/>
+              </w:rPr>
+              <w:t xml:space="preserve">esigned </w:t>
+            </w:r>
+            <w:r>
+              <w:rPr>
+                <w:rFonts w:ascii="Arial" w:hAnsi="Arial" w:cs="Arial"/>
+                <w:color w:val="343434"/>
+                <w:sz w:val="16"/>
+                <w:szCs w:val="17"/>
+                <w:shd w:val="clear" w:color="auto" w:fill="FFFFFF"/>
+              </w:rPr>
+              <w:t>it.</w:t>
             </w:r>
           </w:p>
           <w:p>
             <w:pPr>
               <w:pStyle w:val="ListParagraph"/>
-              <w:spacing w:before="40" w:line="312" w:lineRule="auto"/>
-              <w:ind w:left="1002"/>
+              <w:numPr>
+                <w:ilvl w:val="0"/>
+                <w:numId w:val="23"/>
+              </w:numPr>
+              <w:spacing w:before="60" w:line="360" w:lineRule="auto"/>
               <w:jc w:val="both"/>
               <w:rPr>
-                <w:sz w:val="20"/>
-                <w:szCs w:val="20"/>
-              </w:rPr>
-            </w:pPr>
-            <w:r>
-              <w:rPr>
-                <w:sz w:val="20"/>
-                <w:szCs w:val="20"/>
-              </w:rPr>
-              <w:t xml:space="preserve">Developed the project according to the given use case during the training period using Microservices. Spring REST, Spring JPA, </w:t>
-            </w:r>
-            <w:proofErr w:type="spellStart"/>
-            <w:r>
-              <w:rPr>
-                <w:sz w:val="20"/>
-                <w:szCs w:val="20"/>
-              </w:rPr>
-              <w:t>jsp</w:t>
-            </w:r>
-            <w:proofErr w:type="spellEnd"/>
-            <w:r>
-              <w:rPr>
-                <w:sz w:val="20"/>
-                <w:szCs w:val="20"/>
-              </w:rPr>
-              <w:t xml:space="preserve"> as the frontend and MySQL as the backend.</w:t>
+                <w:rFonts w:ascii="Arial" w:hAnsi="Arial" w:cs="Arial"/>
+                <w:color w:val="343434"/>
+                <w:sz w:val="16"/>
+                <w:szCs w:val="17"/>
+                <w:shd w:val="clear" w:color="auto" w:fill="FFFFFF"/>
+              </w:rPr>
+            </w:pPr>
+            <w:r>
+              <w:rPr>
+                <w:rFonts w:ascii="Arial" w:hAnsi="Arial" w:cs="Arial"/>
+                <w:color w:val="343434"/>
+                <w:sz w:val="16"/>
+                <w:szCs w:val="17"/>
+                <w:shd w:val="clear" w:color="auto" w:fill="FFFFFF"/>
+              </w:rPr>
+              <w:t xml:space="preserve">Developed the project using </w:t>
+            </w:r>
+            <w:r>
+              <w:rPr>
+                <w:rFonts w:ascii="Arial" w:hAnsi="Arial" w:cs="Arial"/>
+                <w:color w:val="343434"/>
+                <w:sz w:val="16"/>
+                <w:szCs w:val="17"/>
+                <w:shd w:val="clear" w:color="auto" w:fill="FFFFFF"/>
+              </w:rPr>
+              <w:t>Micro</w:t>
+            </w:r>
+            <w:r>
+              <w:rPr>
+                <w:rFonts w:ascii="Arial" w:hAnsi="Arial" w:cs="Arial"/>
+                <w:color w:val="343434"/>
+                <w:sz w:val="16"/>
+                <w:szCs w:val="17"/>
+                <w:shd w:val="clear" w:color="auto" w:fill="FFFFFF"/>
+              </w:rPr>
+              <w:t xml:space="preserve"> </w:t>
+            </w:r>
+            <w:r>
+              <w:rPr>
+                <w:rFonts w:ascii="Arial" w:hAnsi="Arial" w:cs="Arial"/>
+                <w:color w:val="343434"/>
+                <w:sz w:val="16"/>
+                <w:szCs w:val="17"/>
+                <w:shd w:val="clear" w:color="auto" w:fill="FFFFFF"/>
+              </w:rPr>
+              <w:t>se</w:t>
+            </w:r>
+            <w:r>
+              <w:rPr>
+                <w:rFonts w:ascii="Arial" w:hAnsi="Arial" w:cs="Arial"/>
+                <w:color w:val="343434"/>
+                <w:sz w:val="16"/>
+                <w:szCs w:val="17"/>
+                <w:shd w:val="clear" w:color="auto" w:fill="FFFFFF"/>
+              </w:rPr>
+              <w:t>rvices. Spring REST, Spring JPA.</w:t>
             </w:r>
           </w:p>
           <w:p>
             <w:pPr>
               <w:pStyle w:val="ListParagraph"/>
-              <w:spacing w:before="40" w:line="312" w:lineRule="auto"/>
-              <w:ind w:left="1002"/>
+              <w:numPr>
+                <w:ilvl w:val="0"/>
+                <w:numId w:val="23"/>
+              </w:numPr>
+              <w:spacing w:before="60" w:line="360" w:lineRule="auto"/>
               <w:jc w:val="both"/>
-            </w:pPr>
+              <w:rPr>
+                <w:rFonts w:ascii="Arial" w:hAnsi="Arial" w:cs="Arial"/>
+                <w:color w:val="343434"/>
+                <w:sz w:val="16"/>
+                <w:szCs w:val="17"/>
+                <w:shd w:val="clear" w:color="auto" w:fill="FFFFFF"/>
+              </w:rPr>
+            </w:pPr>
+            <w:r>
+              <w:rPr>
+                <w:rFonts w:ascii="Arial" w:hAnsi="Arial" w:cs="Arial"/>
+                <w:color w:val="343434"/>
+                <w:sz w:val="16"/>
+                <w:szCs w:val="17"/>
+                <w:shd w:val="clear" w:color="auto" w:fill="FFFFFF"/>
+              </w:rPr>
+              <w:t>Designed the frontend of the project using jsp.</w:t>
+            </w:r>
           </w:p>
           <w:p>
             <w:pPr>
               <w:pStyle w:val="ListParagraph"/>
-              <w:spacing w:before="40" w:line="312" w:lineRule="auto"/>
-              <w:ind w:left="1002"/>
+              <w:numPr>
+                <w:ilvl w:val="0"/>
+                <w:numId w:val="23"/>
+              </w:numPr>
+              <w:spacing w:before="60" w:line="360" w:lineRule="auto"/>
               <w:jc w:val="both"/>
-            </w:pPr>
-          </w:p>
-          <w:p>
-            <w:pPr>
-              <w:pStyle w:val="ListParagraph"/>
-              <w:spacing w:before="40" w:line="312" w:lineRule="auto"/>
-              <w:ind w:left="1002"/>
-              <w:jc w:val="both"/>
-              <w:rPr>
-                <w:sz w:val="20"/>
-                <w:szCs w:val="20"/>
-              </w:rPr>
-            </w:pPr>
+              <w:rPr>
+                <w:rFonts w:ascii="Arial" w:hAnsi="Arial" w:cs="Arial"/>
+                <w:color w:val="343434"/>
+                <w:sz w:val="16"/>
+                <w:szCs w:val="17"/>
+                <w:shd w:val="clear" w:color="auto" w:fill="FFFFFF"/>
+              </w:rPr>
+            </w:pPr>
+            <w:r>
+              <w:rPr>
+                <w:rFonts w:ascii="Arial" w:hAnsi="Arial" w:cs="Arial"/>
+                <w:color w:val="343434"/>
+                <w:sz w:val="16"/>
+                <w:szCs w:val="17"/>
+                <w:shd w:val="clear" w:color="auto" w:fill="FFFFFF"/>
+              </w:rPr>
+              <w:t>D</w:t>
+            </w:r>
+            <w:r>
+              <w:rPr>
+                <w:rFonts w:ascii="Arial" w:hAnsi="Arial" w:cs="Arial"/>
+                <w:color w:val="343434"/>
+                <w:sz w:val="16"/>
+                <w:szCs w:val="17"/>
+                <w:shd w:val="clear" w:color="auto" w:fill="FFFFFF"/>
+              </w:rPr>
+              <w:t>esigned the backend using MYSQL.</w:t>
+            </w:r>
           </w:p>
         </w:tc>
       </w:tr>
@@ -1405,12 +2030,23 @@
           </w:p>
           <w:p>
             <w:pPr>
-              <w:rPr>
-                <w:shd w:val="clear" w:color="auto" w:fill="FFFFFF"/>
-              </w:rPr>
-            </w:pPr>
-            <w:r>
-              <w:rPr>
+              <w:spacing w:before="60" w:line="276" w:lineRule="auto"/>
+              <w:rPr>
+                <w:rFonts w:ascii="Arial" w:hAnsi="Arial" w:cs="Arial"/>
+                <w:b/>
+                <w:color w:val="343434"/>
+                <w:sz w:val="16"/>
+                <w:szCs w:val="17"/>
+                <w:shd w:val="clear" w:color="auto" w:fill="FFFFFF"/>
+              </w:rPr>
+            </w:pPr>
+            <w:r>
+              <w:rPr>
+                <w:rFonts w:ascii="Arial" w:hAnsi="Arial" w:cs="Arial"/>
+                <w:b/>
+                <w:color w:val="343434"/>
+                <w:sz w:val="16"/>
+                <w:szCs w:val="17"/>
                 <w:shd w:val="clear" w:color="auto" w:fill="FFFFFF"/>
               </w:rPr>
               <w:t>E-mail:</w:t>
@@ -1418,6 +2054,7 @@
           </w:p>
           <w:p>
             <w:pPr>
+              <w:spacing w:before="60" w:line="276" w:lineRule="auto"/>
               <w:rPr>
                 <w:sz w:val="18"/>
                 <w:szCs w:val="18"/>
@@ -1425,36 +2062,23 @@
             </w:pPr>
             <w:r>
               <w:rPr>
-                <w:color w:val="585858"/>
-                <w:sz w:val="18"/>
-                <w:szCs w:val="18"/>
+                <w:rFonts w:ascii="Arial" w:hAnsi="Arial" w:cs="Arial"/>
+                <w:color w:val="343434"/>
+                <w:sz w:val="16"/>
+                <w:szCs w:val="17"/>
+                <w:shd w:val="clear" w:color="auto" w:fill="FFFFFF"/>
               </w:rPr>
               <w:t>jeyagowri103</w:t>
             </w:r>
             <w:r>
               <w:rPr>
-                <w:color w:val="585858"/>
-                <w:sz w:val="18"/>
-                <w:szCs w:val="18"/>
-              </w:rPr>
-              <w:t>@</w:t>
-            </w:r>
-            <w:r>
-              <w:rPr>
-                <w:rFonts w:ascii="Arial" w:hAnsi="Arial" w:cs="Arial"/>
-                <w:color w:val="585858"/>
-                <w:sz w:val="18"/>
-                <w:szCs w:val="18"/>
-              </w:rPr>
-              <w:t>gmail</w:t>
-            </w:r>
-            <w:r>
-              <w:rPr>
-                <w:color w:val="585858"/>
-                <w:sz w:val="18"/>
-                <w:szCs w:val="18"/>
-              </w:rPr>
-              <w:t>.com</w:t>
+                <w:rFonts w:ascii="Arial" w:hAnsi="Arial" w:cs="Arial"/>
+                <w:color w:val="343434"/>
+                <w:sz w:val="16"/>
+                <w:szCs w:val="17"/>
+                <w:shd w:val="clear" w:color="auto" w:fill="FFFFFF"/>
+              </w:rPr>
+              <w:t>@gmail.com</w:t>
             </w:r>
           </w:p>
         </w:tc>
@@ -1783,6 +2407,28 @@
               <w:rPr>
                 <w:rFonts w:ascii="Arial" w:hAnsi="Arial" w:cs="Arial"/>
                 <w:b/>
+                <w:bCs/>
+                <w:sz w:val="24"/>
+              </w:rPr>
+            </w:pPr>
+          </w:p>
+          <w:p>
+            <w:pPr>
+              <w:spacing w:line="276" w:lineRule="auto"/>
+              <w:rPr>
+                <w:rFonts w:ascii="Arial" w:hAnsi="Arial" w:cs="Arial"/>
+                <w:b/>
+                <w:bCs/>
+                <w:sz w:val="24"/>
+              </w:rPr>
+            </w:pPr>
+          </w:p>
+          <w:p>
+            <w:pPr>
+              <w:spacing w:line="276" w:lineRule="auto"/>
+              <w:rPr>
+                <w:rFonts w:ascii="Arial" w:hAnsi="Arial" w:cs="Arial"/>
+                <w:b/>
                 <w:color w:val="343434"/>
                 <w:sz w:val="16"/>
                 <w:szCs w:val="17"/>
@@ -2403,7 +3049,7 @@
       </w:tr>
       <w:tr>
         <w:trPr>
-          <w:trHeight w:val="612"/>
+          <w:trHeight w:val="4476"/>
         </w:trPr>
         <w:tc>
           <w:tcPr>
@@ -2438,6 +3084,243 @@
                 <w:shd w:val="clear" w:color="auto" w:fill="FFFFFF"/>
               </w:rPr>
               <w:t>MySQL</w:t>
+            </w:r>
+          </w:p>
+          <w:p>
+            <w:pPr>
+              <w:spacing w:before="60" w:line="276" w:lineRule="auto"/>
+              <w:rPr>
+                <w:rFonts w:ascii="Arial" w:hAnsi="Arial" w:cs="Arial"/>
+                <w:b/>
+                <w:color w:val="343434"/>
+                <w:sz w:val="16"/>
+                <w:szCs w:val="17"/>
+                <w:shd w:val="clear" w:color="auto" w:fill="FFFFFF"/>
+              </w:rPr>
+            </w:pPr>
+          </w:p>
+          <w:p>
+            <w:pPr>
+              <w:spacing w:before="60" w:line="276" w:lineRule="auto"/>
+              <w:rPr>
+                <w:rFonts w:ascii="Arial" w:hAnsi="Arial" w:cs="Arial"/>
+                <w:b/>
+                <w:color w:val="343434"/>
+                <w:sz w:val="16"/>
+                <w:szCs w:val="17"/>
+                <w:shd w:val="clear" w:color="auto" w:fill="FFFFFF"/>
+              </w:rPr>
+            </w:pPr>
+            <w:r>
+              <w:rPr>
+                <w:rFonts w:ascii="Arial" w:hAnsi="Arial" w:cs="Arial"/>
+                <w:b/>
+                <w:color w:val="343434"/>
+                <w:sz w:val="16"/>
+                <w:szCs w:val="17"/>
+                <w:shd w:val="clear" w:color="auto" w:fill="FFFFFF"/>
+              </w:rPr>
+              <w:t>HTML</w:t>
+            </w:r>
+          </w:p>
+          <w:p>
+            <w:pPr>
+              <w:spacing w:before="60" w:line="276" w:lineRule="auto"/>
+              <w:rPr>
+                <w:rFonts w:ascii="Arial" w:hAnsi="Arial" w:cs="Arial"/>
+                <w:b/>
+                <w:color w:val="343434"/>
+                <w:sz w:val="16"/>
+                <w:szCs w:val="17"/>
+                <w:shd w:val="clear" w:color="auto" w:fill="FFFFFF"/>
+              </w:rPr>
+            </w:pPr>
+          </w:p>
+          <w:p>
+            <w:pPr>
+              <w:spacing w:before="60" w:line="276" w:lineRule="auto"/>
+              <w:rPr>
+                <w:rFonts w:ascii="Arial" w:hAnsi="Arial" w:cs="Arial"/>
+                <w:b/>
+                <w:color w:val="343434"/>
+                <w:sz w:val="16"/>
+                <w:szCs w:val="17"/>
+                <w:shd w:val="clear" w:color="auto" w:fill="FFFFFF"/>
+              </w:rPr>
+            </w:pPr>
+            <w:r>
+              <w:rPr>
+                <w:rFonts w:ascii="Arial" w:hAnsi="Arial" w:cs="Arial"/>
+                <w:b/>
+                <w:color w:val="343434"/>
+                <w:sz w:val="16"/>
+                <w:szCs w:val="17"/>
+                <w:shd w:val="clear" w:color="auto" w:fill="FFFFFF"/>
+              </w:rPr>
+              <w:t>CSS</w:t>
+            </w:r>
+          </w:p>
+          <w:p>
+            <w:pPr>
+              <w:spacing w:before="60" w:line="276" w:lineRule="auto"/>
+              <w:rPr>
+                <w:rFonts w:ascii="Arial" w:hAnsi="Arial" w:cs="Arial"/>
+                <w:b/>
+                <w:color w:val="343434"/>
+                <w:sz w:val="16"/>
+                <w:szCs w:val="17"/>
+                <w:shd w:val="clear" w:color="auto" w:fill="FFFFFF"/>
+              </w:rPr>
+            </w:pPr>
+          </w:p>
+          <w:p>
+            <w:pPr>
+              <w:spacing w:before="60" w:line="276" w:lineRule="auto"/>
+              <w:rPr>
+                <w:rFonts w:ascii="Arial" w:hAnsi="Arial" w:cs="Arial"/>
+                <w:b/>
+                <w:color w:val="343434"/>
+                <w:sz w:val="16"/>
+                <w:szCs w:val="17"/>
+                <w:shd w:val="clear" w:color="auto" w:fill="FFFFFF"/>
+              </w:rPr>
+            </w:pPr>
+            <w:r>
+              <w:rPr>
+                <w:rFonts w:ascii="Arial" w:hAnsi="Arial" w:cs="Arial"/>
+                <w:b/>
+                <w:color w:val="343434"/>
+                <w:sz w:val="16"/>
+                <w:szCs w:val="17"/>
+                <w:shd w:val="clear" w:color="auto" w:fill="FFFFFF"/>
+              </w:rPr>
+              <w:t>Angular</w:t>
+            </w:r>
+          </w:p>
+          <w:p>
+            <w:pPr>
+              <w:spacing w:before="60" w:line="276" w:lineRule="auto"/>
+              <w:rPr>
+                <w:rFonts w:ascii="Arial" w:hAnsi="Arial" w:cs="Arial"/>
+                <w:b/>
+                <w:color w:val="343434"/>
+                <w:sz w:val="16"/>
+                <w:szCs w:val="17"/>
+                <w:shd w:val="clear" w:color="auto" w:fill="FFFFFF"/>
+              </w:rPr>
+            </w:pPr>
+          </w:p>
+          <w:p>
+            <w:pPr>
+              <w:spacing w:before="60" w:line="276" w:lineRule="auto"/>
+              <w:rPr>
+                <w:rFonts w:ascii="Arial" w:hAnsi="Arial" w:cs="Arial"/>
+                <w:b/>
+                <w:color w:val="343434"/>
+                <w:sz w:val="16"/>
+                <w:szCs w:val="17"/>
+                <w:shd w:val="clear" w:color="auto" w:fill="FFFFFF"/>
+              </w:rPr>
+            </w:pPr>
+          </w:p>
+          <w:p>
+            <w:pPr>
+              <w:spacing w:before="60" w:line="276" w:lineRule="auto"/>
+              <w:rPr>
+                <w:rFonts w:ascii="Arial" w:hAnsi="Arial" w:cs="Arial"/>
+                <w:b/>
+                <w:color w:val="343434"/>
+                <w:sz w:val="16"/>
+                <w:szCs w:val="17"/>
+                <w:shd w:val="clear" w:color="auto" w:fill="FFFFFF"/>
+              </w:rPr>
+            </w:pPr>
+          </w:p>
+          <w:p>
+            <w:pPr>
+              <w:spacing w:before="60" w:line="276" w:lineRule="auto"/>
+              <w:rPr>
+                <w:rFonts w:ascii="Arial" w:hAnsi="Arial" w:cs="Arial"/>
+                <w:b/>
+                <w:color w:val="343434"/>
+                <w:sz w:val="16"/>
+                <w:szCs w:val="17"/>
+                <w:shd w:val="clear" w:color="auto" w:fill="FFFFFF"/>
+              </w:rPr>
+            </w:pPr>
+          </w:p>
+          <w:p>
+            <w:pPr>
+              <w:spacing w:before="60" w:line="276" w:lineRule="auto"/>
+              <w:rPr>
+                <w:rFonts w:ascii="Arial" w:hAnsi="Arial" w:cs="Arial"/>
+                <w:b/>
+                <w:color w:val="343434"/>
+                <w:sz w:val="16"/>
+                <w:szCs w:val="17"/>
+                <w:shd w:val="clear" w:color="auto" w:fill="FFFFFF"/>
+              </w:rPr>
+            </w:pPr>
+          </w:p>
+          <w:p>
+            <w:pPr>
+              <w:spacing w:before="60" w:line="276" w:lineRule="auto"/>
+              <w:rPr>
+                <w:rFonts w:ascii="Arial" w:hAnsi="Arial" w:cs="Arial"/>
+                <w:b/>
+                <w:color w:val="343434"/>
+                <w:sz w:val="16"/>
+                <w:szCs w:val="17"/>
+                <w:shd w:val="clear" w:color="auto" w:fill="FFFFFF"/>
+              </w:rPr>
+            </w:pPr>
+          </w:p>
+          <w:p>
+            <w:pPr>
+              <w:spacing w:before="60" w:line="276" w:lineRule="auto"/>
+              <w:rPr>
+                <w:rFonts w:ascii="Arial" w:hAnsi="Arial" w:cs="Arial"/>
+                <w:b/>
+                <w:color w:val="343434"/>
+                <w:sz w:val="16"/>
+                <w:szCs w:val="17"/>
+                <w:shd w:val="clear" w:color="auto" w:fill="FFFFFF"/>
+              </w:rPr>
+            </w:pPr>
+          </w:p>
+          <w:p>
+            <w:pPr>
+              <w:spacing w:line="276" w:lineRule="auto"/>
+              <w:rPr>
+                <w:rFonts w:ascii="Arial" w:hAnsi="Arial" w:cs="Arial"/>
+                <w:b/>
+                <w:color w:val="343434"/>
+                <w:sz w:val="16"/>
+                <w:szCs w:val="17"/>
+                <w:shd w:val="clear" w:color="auto" w:fill="FFFFFF"/>
+              </w:rPr>
+            </w:pPr>
+          </w:p>
+          <w:p>
+            <w:pPr>
+              <w:spacing w:line="276" w:lineRule="auto"/>
+              <w:rPr>
+                <w:rFonts w:ascii="Arial" w:hAnsi="Arial" w:cs="Arial"/>
+                <w:b/>
+                <w:color w:val="343434"/>
+                <w:sz w:val="16"/>
+                <w:szCs w:val="17"/>
+                <w:shd w:val="clear" w:color="auto" w:fill="FFFFFF"/>
+              </w:rPr>
+            </w:pPr>
+            <w:r>
+              <w:rPr>
+                <w:rFonts w:ascii="Arial" w:hAnsi="Arial" w:cs="Arial"/>
+                <w:b/>
+                <w:bCs/>
+                <w:sz w:val="24"/>
+              </w:rPr>
+              <w:t>Languages</w:t>
             </w:r>
           </w:p>
         </w:tc>
@@ -2504,206 +3387,7 @@
       </w:tr>
       <w:tr>
         <w:trPr>
-          <w:trHeight w:val="615"/>
-        </w:trPr>
-        <w:tc>
-          <w:tcPr>
-            <w:tcW w:w="1436" w:type="pct"/>
-            <w:tcBorders>
-              <w:top w:val="nil"/>
-              <w:left w:val="nil"/>
-              <w:bottom w:val="nil"/>
-              <w:right w:val="nil"/>
-            </w:tcBorders>
-            <w:shd w:val="clear" w:color="auto" w:fill="auto"/>
-          </w:tcPr>
-          <w:p>
-            <w:pPr>
-              <w:spacing w:before="60" w:line="276" w:lineRule="auto"/>
-              <w:rPr>
-                <w:rFonts w:ascii="Arial" w:hAnsi="Arial" w:cs="Arial"/>
-                <w:b/>
-                <w:color w:val="343434"/>
-                <w:sz w:val="16"/>
-                <w:szCs w:val="17"/>
-                <w:shd w:val="clear" w:color="auto" w:fill="FFFFFF"/>
-              </w:rPr>
-            </w:pPr>
-            <w:r>
-              <w:rPr>
-                <w:rFonts w:ascii="Arial" w:hAnsi="Arial" w:cs="Arial"/>
-                <w:b/>
-                <w:color w:val="343434"/>
-                <w:sz w:val="16"/>
-                <w:szCs w:val="17"/>
-                <w:shd w:val="clear" w:color="auto" w:fill="FFFFFF"/>
-              </w:rPr>
-              <w:t>HTML, CSS</w:t>
-            </w:r>
-          </w:p>
-          <w:p>
-            <w:pPr>
-              <w:spacing w:before="60" w:line="276" w:lineRule="auto"/>
-              <w:rPr>
-                <w:rFonts w:ascii="Arial" w:hAnsi="Arial" w:cs="Arial"/>
-                <w:b/>
-                <w:color w:val="343434"/>
-                <w:sz w:val="16"/>
-                <w:szCs w:val="17"/>
-                <w:shd w:val="clear" w:color="auto" w:fill="FFFFFF"/>
-              </w:rPr>
-            </w:pPr>
-          </w:p>
-          <w:p>
-            <w:pPr>
-              <w:spacing w:before="60" w:line="276" w:lineRule="auto"/>
-              <w:rPr>
-                <w:rFonts w:ascii="Arial" w:hAnsi="Arial" w:cs="Arial"/>
-                <w:b/>
-                <w:color w:val="343434"/>
-                <w:sz w:val="16"/>
-                <w:szCs w:val="17"/>
-                <w:shd w:val="clear" w:color="auto" w:fill="FFFFFF"/>
-              </w:rPr>
-            </w:pPr>
-            <w:r>
-              <w:rPr>
-                <w:rFonts w:ascii="Arial" w:hAnsi="Arial" w:cs="Arial"/>
-                <w:b/>
-                <w:color w:val="343434"/>
-                <w:sz w:val="16"/>
-                <w:szCs w:val="17"/>
-                <w:shd w:val="clear" w:color="auto" w:fill="FFFFFF"/>
-              </w:rPr>
-              <w:t>Angular</w:t>
-            </w:r>
-          </w:p>
-          <w:p>
-            <w:pPr>
-              <w:spacing w:before="60" w:line="276" w:lineRule="auto"/>
-              <w:rPr>
-                <w:rFonts w:ascii="Arial" w:hAnsi="Arial" w:cs="Arial"/>
-                <w:b/>
-                <w:color w:val="343434"/>
-                <w:sz w:val="16"/>
-                <w:szCs w:val="17"/>
-                <w:shd w:val="clear" w:color="auto" w:fill="FFFFFF"/>
-              </w:rPr>
-            </w:pPr>
-          </w:p>
-          <w:p>
-            <w:pPr>
-              <w:spacing w:before="60" w:line="276" w:lineRule="auto"/>
-              <w:rPr>
-                <w:rFonts w:ascii="Arial" w:hAnsi="Arial" w:cs="Arial"/>
-                <w:b/>
-                <w:color w:val="343434"/>
-                <w:sz w:val="16"/>
-                <w:szCs w:val="17"/>
-                <w:shd w:val="clear" w:color="auto" w:fill="FFFFFF"/>
-              </w:rPr>
-            </w:pPr>
-          </w:p>
-          <w:p>
-            <w:pPr>
-              <w:spacing w:before="60" w:line="276" w:lineRule="auto"/>
-              <w:rPr>
-                <w:rFonts w:ascii="Arial" w:hAnsi="Arial" w:cs="Arial"/>
-                <w:b/>
-                <w:color w:val="343434"/>
-                <w:sz w:val="16"/>
-                <w:szCs w:val="17"/>
-                <w:shd w:val="clear" w:color="auto" w:fill="FFFFFF"/>
-              </w:rPr>
-            </w:pPr>
-          </w:p>
-          <w:p>
-            <w:pPr>
-              <w:spacing w:line="276" w:lineRule="auto"/>
-              <w:rPr>
-                <w:rFonts w:ascii="Arial" w:hAnsi="Arial" w:cs="Arial"/>
-                <w:b/>
-                <w:color w:val="343434"/>
-                <w:sz w:val="16"/>
-                <w:szCs w:val="17"/>
-                <w:shd w:val="clear" w:color="auto" w:fill="FFFFFF"/>
-              </w:rPr>
-            </w:pPr>
-            <w:r>
-              <w:rPr>
-                <w:rFonts w:ascii="Arial" w:hAnsi="Arial" w:cs="Arial"/>
-                <w:b/>
-                <w:bCs/>
-                <w:sz w:val="24"/>
-              </w:rPr>
-              <w:t>Languages</w:t>
-            </w:r>
-          </w:p>
-        </w:tc>
-        <w:tc>
-          <w:tcPr>
-            <w:tcW w:w="127" w:type="pct"/>
-            <w:vMerge/>
-            <w:tcBorders>
-              <w:left w:val="nil"/>
-              <w:right w:val="single" w:sz="12" w:space="0" w:color="BFBFBF" w:themeColor="background1" w:themeShade="BF"/>
-            </w:tcBorders>
-            <w:shd w:val="clear" w:color="auto" w:fill="auto"/>
-            <w:tcMar>
-              <w:left w:w="29" w:type="dxa"/>
-              <w:right w:w="29" w:type="dxa"/>
-            </w:tcMar>
-          </w:tcPr>
-          <w:p>
-            <w:pPr>
-              <w:rPr>
-                <w:sz w:val="20"/>
-              </w:rPr>
-            </w:pPr>
-          </w:p>
-        </w:tc>
-        <w:tc>
-          <w:tcPr>
-            <w:tcW w:w="465" w:type="pct"/>
-            <w:gridSpan w:val="2"/>
-            <w:vMerge/>
-            <w:tcBorders>
-              <w:left w:val="single" w:sz="12" w:space="0" w:color="BFBFBF" w:themeColor="background1" w:themeShade="BF"/>
-              <w:right w:val="nil"/>
-            </w:tcBorders>
-            <w:shd w:val="clear" w:color="auto" w:fill="auto"/>
-            <w:tcMar>
-              <w:left w:w="29" w:type="dxa"/>
-              <w:right w:w="29" w:type="dxa"/>
-            </w:tcMar>
-          </w:tcPr>
-          <w:p>
-            <w:pPr>
-              <w:jc w:val="center"/>
-            </w:pPr>
-          </w:p>
-        </w:tc>
-        <w:tc>
-          <w:tcPr>
-            <w:tcW w:w="2972" w:type="pct"/>
-            <w:gridSpan w:val="2"/>
-            <w:vMerge/>
-            <w:tcBorders>
-              <w:left w:val="nil"/>
-              <w:right w:val="nil"/>
-            </w:tcBorders>
-            <w:shd w:val="clear" w:color="auto" w:fill="auto"/>
-          </w:tcPr>
-          <w:p>
-            <w:pPr>
-              <w:jc w:val="both"/>
-            </w:pPr>
-          </w:p>
-        </w:tc>
-      </w:tr>
-      <w:tr>
-        <w:trPr>
-          <w:trHeight w:val="2546"/>
+          <w:trHeight w:val="1594"/>
         </w:trPr>
         <w:tc>
           <w:tcPr>
@@ -2880,63 +3564,27 @@
               <w:pStyle w:val="ListParagraph"/>
               <w:numPr>
                 <w:ilvl w:val="0"/>
-                <w:numId w:val="22"/>
+                <w:numId w:val="23"/>
               </w:numPr>
+              <w:spacing w:before="60" w:line="360" w:lineRule="auto"/>
               <w:jc w:val="both"/>
               <w:rPr>
-                <w:sz w:val="20"/>
-                <w:szCs w:val="20"/>
-              </w:rPr>
-            </w:pPr>
-            <w:proofErr w:type="spellStart"/>
-            <w:proofErr w:type="gramStart"/>
-            <w:r>
-              <w:rPr>
-                <w:sz w:val="20"/>
-                <w:szCs w:val="20"/>
-              </w:rPr>
-              <w:t>B.Tech</w:t>
-            </w:r>
-            <w:proofErr w:type="spellEnd"/>
-            <w:proofErr w:type="gramEnd"/>
-            <w:r>
-              <w:rPr>
-                <w:sz w:val="20"/>
-                <w:szCs w:val="20"/>
-              </w:rPr>
-              <w:t xml:space="preserve"> in Information Technology with 8.5 CGPA from </w:t>
-            </w:r>
-            <w:proofErr w:type="spellStart"/>
-            <w:r>
-              <w:rPr>
-                <w:sz w:val="20"/>
-                <w:szCs w:val="20"/>
-              </w:rPr>
-              <w:t>Mepco</w:t>
-            </w:r>
-            <w:proofErr w:type="spellEnd"/>
-            <w:r>
-              <w:rPr>
-                <w:sz w:val="20"/>
-                <w:szCs w:val="20"/>
-              </w:rPr>
-              <w:t xml:space="preserve"> Schlenk Engineering College, </w:t>
-            </w:r>
-            <w:proofErr w:type="spellStart"/>
-            <w:r>
-              <w:rPr>
-                <w:sz w:val="20"/>
-                <w:szCs w:val="20"/>
-              </w:rPr>
-              <w:t>Sivakasi</w:t>
-            </w:r>
-            <w:proofErr w:type="spellEnd"/>
-            <w:r>
-              <w:rPr>
-                <w:sz w:val="20"/>
-                <w:szCs w:val="20"/>
-              </w:rPr>
-              <w:t>.</w:t>
+                <w:rFonts w:ascii="Arial" w:hAnsi="Arial" w:cs="Arial"/>
+                <w:color w:val="343434"/>
+                <w:sz w:val="16"/>
+                <w:szCs w:val="17"/>
+                <w:shd w:val="clear" w:color="auto" w:fill="FFFFFF"/>
+              </w:rPr>
+            </w:pPr>
+            <w:r>
+              <w:rPr>
+                <w:rFonts w:ascii="Arial" w:hAnsi="Arial" w:cs="Arial"/>
+                <w:color w:val="343434"/>
+                <w:sz w:val="16"/>
+                <w:szCs w:val="17"/>
+                <w:shd w:val="clear" w:color="auto" w:fill="FFFFFF"/>
+              </w:rPr>
+              <w:t>B.Tech in Information Technology with 8.5 CGPA from Mepco Schlenk Engineering College, Sivakasi.</w:t>
             </w:r>
           </w:p>
           <w:p>
@@ -2944,45 +3592,27 @@
               <w:pStyle w:val="ListParagraph"/>
               <w:numPr>
                 <w:ilvl w:val="0"/>
-                <w:numId w:val="22"/>
+                <w:numId w:val="23"/>
               </w:numPr>
+              <w:spacing w:before="60" w:line="360" w:lineRule="auto"/>
               <w:jc w:val="both"/>
               <w:rPr>
-                <w:sz w:val="20"/>
-                <w:szCs w:val="20"/>
-              </w:rPr>
-            </w:pPr>
-            <w:r>
-              <w:rPr>
-                <w:sz w:val="20"/>
-                <w:szCs w:val="20"/>
-              </w:rPr>
-              <w:t xml:space="preserve">HSC from </w:t>
-            </w:r>
-            <w:proofErr w:type="spellStart"/>
-            <w:r>
-              <w:rPr>
-                <w:sz w:val="20"/>
-                <w:szCs w:val="20"/>
-              </w:rPr>
-              <w:t>P.</w:t>
-            </w:r>
-            <w:proofErr w:type="gramStart"/>
-            <w:r>
-              <w:rPr>
-                <w:sz w:val="20"/>
-                <w:szCs w:val="20"/>
-              </w:rPr>
-              <w:t>S.Chidambara</w:t>
-            </w:r>
-            <w:proofErr w:type="spellEnd"/>
-            <w:proofErr w:type="gramEnd"/>
-            <w:r>
-              <w:rPr>
-                <w:sz w:val="20"/>
-                <w:szCs w:val="20"/>
-              </w:rPr>
-              <w:t xml:space="preserve"> Nadar Senior English School, Virudhunagar with 92%.</w:t>
+                <w:rFonts w:ascii="Arial" w:hAnsi="Arial" w:cs="Arial"/>
+                <w:color w:val="343434"/>
+                <w:sz w:val="16"/>
+                <w:szCs w:val="17"/>
+                <w:shd w:val="clear" w:color="auto" w:fill="FFFFFF"/>
+              </w:rPr>
+            </w:pPr>
+            <w:r>
+              <w:rPr>
+                <w:rFonts w:ascii="Arial" w:hAnsi="Arial" w:cs="Arial"/>
+                <w:color w:val="343434"/>
+                <w:sz w:val="16"/>
+                <w:szCs w:val="17"/>
+                <w:shd w:val="clear" w:color="auto" w:fill="FFFFFF"/>
+              </w:rPr>
+              <w:t>HSC from P.S.Chidambara Nadar Senior English School, Virudhunagar with 92%.</w:t>
             </w:r>
           </w:p>
           <w:p>
@@ -2990,66 +3620,32 @@
               <w:pStyle w:val="ListParagraph"/>
               <w:numPr>
                 <w:ilvl w:val="0"/>
-                <w:numId w:val="22"/>
+                <w:numId w:val="23"/>
               </w:numPr>
+              <w:spacing w:before="60" w:line="360" w:lineRule="auto"/>
               <w:jc w:val="both"/>
             </w:pPr>
             <w:r>
               <w:rPr>
-                <w:sz w:val="20"/>
-                <w:szCs w:val="20"/>
-              </w:rPr>
-              <w:t xml:space="preserve">SSLC from </w:t>
-            </w:r>
-            <w:proofErr w:type="spellStart"/>
-            <w:r>
-              <w:rPr>
-                <w:sz w:val="20"/>
-                <w:szCs w:val="20"/>
-              </w:rPr>
-              <w:t>P.</w:t>
-            </w:r>
-            <w:proofErr w:type="gramStart"/>
-            <w:r>
-              <w:rPr>
-                <w:sz w:val="20"/>
-                <w:szCs w:val="20"/>
-              </w:rPr>
-              <w:t>S.Chidambara</w:t>
-            </w:r>
-            <w:proofErr w:type="spellEnd"/>
-            <w:proofErr w:type="gramEnd"/>
-            <w:r>
-              <w:rPr>
-                <w:sz w:val="20"/>
-                <w:szCs w:val="20"/>
-              </w:rPr>
-              <w:t xml:space="preserve"> Nadar Senior English School, Virudhunagar with </w:t>
-            </w:r>
-            <w:r>
-              <w:rPr>
-                <w:sz w:val="20"/>
-                <w:szCs w:val="20"/>
+                <w:rFonts w:ascii="Arial" w:hAnsi="Arial" w:cs="Arial"/>
+                <w:color w:val="343434"/>
+                <w:sz w:val="16"/>
+                <w:szCs w:val="17"/>
+                <w:shd w:val="clear" w:color="auto" w:fill="FFFFFF"/>
+              </w:rPr>
+              <w:t xml:space="preserve">SSLC from P.S.Chidambara Nadar Senior English School, Virudhunagar with </w:t>
+            </w:r>
+            <w:r>
+              <w:rPr>
+                <w:rFonts w:ascii="Arial" w:hAnsi="Arial" w:cs="Arial"/>
+                <w:color w:val="343434"/>
+                <w:sz w:val="16"/>
+                <w:szCs w:val="17"/>
+                <w:shd w:val="clear" w:color="auto" w:fill="FFFFFF"/>
               </w:rPr>
               <w:t>94%.</w:t>
             </w:r>
           </w:p>
-        </w:tc>
-      </w:tr>
-      <w:tr>
-        <w:tc>
-          <w:tcPr>
-            <w:tcW w:w="5000" w:type="pct"/>
-            <w:gridSpan w:val="6"/>
-            <w:tcBorders>
-              <w:top w:val="single" w:sz="12" w:space="0" w:color="BFBFBF" w:themeColor="background1" w:themeShade="BF"/>
-              <w:left w:val="nil"/>
-              <w:bottom w:val="nil"/>
-              <w:right w:val="nil"/>
-            </w:tcBorders>
-            <w:shd w:val="clear" w:color="auto" w:fill="auto"/>
-          </w:tcPr>
-          <w:p/>
         </w:tc>
       </w:tr>
     </w:tbl>
@@ -3062,7 +3658,7 @@
     </w:p>
     <w:sectPr>
       <w:pgSz w:w="11907" w:h="16839" w:code="9"/>
-      <w:pgMar w:top="482" w:right="720" w:bottom="201" w:left="720" w:header="720" w:footer="720" w:gutter="0"/>
+      <w:pgMar w:top="482" w:right="720" w:bottom="0" w:left="720" w:header="720" w:footer="720" w:gutter="0"/>
       <w:cols w:space="720"/>
       <w:docGrid w:linePitch="360"/>
     </w:sectPr>
@@ -3071,8 +3667,8 @@
 </file>
 
 <file path=word/endnotes.xml><?xml version="1.0" encoding="utf-8"?>
-<w:endnotes xmlns:wpc="http://schemas.microsoft.com/office/word/2010/wordprocessingCanvas" xmlns:cx="http://schemas.microsoft.com/office/drawing/2014/chartex" xmlns:cx1="http://schemas.microsoft.com/office/drawing/2015/9/8/chartex" xmlns:cx2="http://schemas.microsoft.com/office/drawing/2015/10/21/chartex" xmlns:cx3="http://schemas.microsoft.com/office/drawing/2016/5/9/chartex" xmlns:cx4="http://schemas.microsoft.com/office/drawing/2016/5/10/chartex" xmlns:cx5="http://schemas.microsoft.com/office/drawing/2016/5/11/chartex" xmlns:cx6="http://schemas.microsoft.com/office/drawing/2016/5/12/chartex" xmlns:cx7="http://schemas.microsoft.com/office/drawing/2016/5/13/chartex" xmlns:cx8="http://schemas.microsoft.com/office/drawing/2016/5/14/chartex" xmlns:mc="http://schemas.openxmlformats.org/markup-compatibility/2006" xmlns:aink="http://schemas.microsoft.com/office/drawing/2016/ink" xmlns:am3d="http://schemas.microsoft.com/office/drawing/2017/model3d" xmlns:o="urn:schemas-microsoft-com:office:office" xmlns:oel="http://schemas.microsoft.com/office/2019/extlst" xmlns:r="http://schemas.openxmlformats.org/officeDocument/2006/relationships" xmlns:m="http://schemas.openxmlformats.org/officeDocument/2006/math" xmlns:v="urn:schemas-microsoft-com:vml" xmlns:wp14="http://schemas.microsoft.com/office/word/2010/wordprocessingDrawing" xmlns:wp="http://schemas.openxmlformats.org/drawingml/2006/wordprocessingDrawing" xmlns:w10="urn:schemas-microsoft-com:office:word" xmlns:w="http://schemas.openxmlformats.org/wordprocessingml/2006/main" xmlns:w14="http://schemas.microsoft.com/office/word/2010/wordml" xmlns:w15="http://schemas.microsoft.com/office/word/2012/wordml" xmlns:w16cex="http://schemas.microsoft.com/office/word/2018/wordml/cex" xmlns:w16cid="http://schemas.microsoft.com/office/word/2016/wordml/cid" xmlns:w16="http://schemas.microsoft.com/office/word/2018/wordml" xmlns:w16sdtdh="http://schemas.microsoft.com/office/word/2020/wordml/sdtdatahash" xmlns:w16se="http://schemas.microsoft.com/office/word/2015/wordml/symex" xmlns:wpg="http://schemas.microsoft.com/office/word/2010/wordprocessingGroup" xmlns:wpi="http://schemas.microsoft.com/office/word/2010/wordprocessingInk" xmlns:wne="http://schemas.microsoft.com/office/word/2006/wordml" xmlns:wps="http://schemas.microsoft.com/office/word/2010/wordprocessingShape" mc:Ignorable="w14 w15 w16se w16cid w16 w16cex w16sdtdh wp14">
-  <w:endnote w:type="separator" w:id="-1">
+<w:endnotes xmlns:ve="http://schemas.openxmlformats.org/markup-compatibility/2006" xmlns:o="urn:schemas-microsoft-com:office:office" xmlns:r="http://schemas.openxmlformats.org/officeDocument/2006/relationships" xmlns:m="http://schemas.openxmlformats.org/officeDocument/2006/math" xmlns:v="urn:schemas-microsoft-com:vml" xmlns:wp="http://schemas.openxmlformats.org/drawingml/2006/wordprocessingDrawing" xmlns:w10="urn:schemas-microsoft-com:office:word" xmlns:w="http://schemas.openxmlformats.org/wordprocessingml/2006/main" xmlns:wne="http://schemas.microsoft.com/office/word/2006/wordml">
+  <w:endnote w:type="separator" w:id="0">
     <w:p>
       <w:pPr>
         <w:spacing w:after="0" w:line="240" w:lineRule="auto"/>
@@ -3082,7 +3678,7 @@
       </w:r>
     </w:p>
   </w:endnote>
-  <w:endnote w:type="continuationSeparator" w:id="0">
+  <w:endnote w:type="continuationSeparator" w:id="1">
     <w:p>
       <w:pPr>
         <w:spacing w:after="0" w:line="240" w:lineRule="auto"/>
@@ -3096,8 +3692,8 @@
 </file>
 
 <file path=word/footnotes.xml><?xml version="1.0" encoding="utf-8"?>
-<w:footnotes xmlns:wpc="http://schemas.microsoft.com/office/word/2010/wordprocessingCanvas" xmlns:cx="http://schemas.microsoft.com/office/drawing/2014/chartex" xmlns:cx1="http://schemas.microsoft.com/office/drawing/2015/9/8/chartex" xmlns:cx2="http://schemas.microsoft.com/office/drawing/2015/10/21/chartex" xmlns:cx3="http://schemas.microsoft.com/office/drawing/2016/5/9/chartex" xmlns:cx4="http://schemas.microsoft.com/office/drawing/2016/5/10/chartex" xmlns:cx5="http://schemas.microsoft.com/office/drawing/2016/5/11/chartex" xmlns:cx6="http://schemas.microsoft.com/office/drawing/2016/5/12/chartex" xmlns:cx7="http://schemas.microsoft.com/office/drawing/2016/5/13/chartex" xmlns:cx8="http://schemas.microsoft.com/office/drawing/2016/5/14/chartex" xmlns:mc="http://schemas.openxmlformats.org/markup-compatibility/2006" xmlns:aink="http://schemas.microsoft.com/office/drawing/2016/ink" xmlns:am3d="http://schemas.microsoft.com/office/drawing/2017/model3d" xmlns:o="urn:schemas-microsoft-com:office:office" xmlns:oel="http://schemas.microsoft.com/office/2019/extlst" xmlns:r="http://schemas.openxmlformats.org/officeDocument/2006/relationships" xmlns:m="http://schemas.openxmlformats.org/officeDocument/2006/math" xmlns:v="urn:schemas-microsoft-com:vml" xmlns:wp14="http://schemas.microsoft.com/office/word/2010/wordprocessingDrawing" xmlns:wp="http://schemas.openxmlformats.org/drawingml/2006/wordprocessingDrawing" xmlns:w10="urn:schemas-microsoft-com:office:word" xmlns:w="http://schemas.openxmlformats.org/wordprocessingml/2006/main" xmlns:w14="http://schemas.microsoft.com/office/word/2010/wordml" xmlns:w15="http://schemas.microsoft.com/office/word/2012/wordml" xmlns:w16cex="http://schemas.microsoft.com/office/word/2018/wordml/cex" xmlns:w16cid="http://schemas.microsoft.com/office/word/2016/wordml/cid" xmlns:w16="http://schemas.microsoft.com/office/word/2018/wordml" xmlns:w16sdtdh="http://schemas.microsoft.com/office/word/2020/wordml/sdtdatahash" xmlns:w16se="http://schemas.microsoft.com/office/word/2015/wordml/symex" xmlns:wpg="http://schemas.microsoft.com/office/word/2010/wordprocessingGroup" xmlns:wpi="http://schemas.microsoft.com/office/word/2010/wordprocessingInk" xmlns:wne="http://schemas.microsoft.com/office/word/2006/wordml" xmlns:wps="http://schemas.microsoft.com/office/word/2010/wordprocessingShape" mc:Ignorable="w14 w15 w16se w16cid w16 w16cex w16sdtdh wp14">
-  <w:footnote w:type="separator" w:id="-1">
+<w:footnotes xmlns:ve="http://schemas.openxmlformats.org/markup-compatibility/2006" xmlns:o="urn:schemas-microsoft-com:office:office" xmlns:r="http://schemas.openxmlformats.org/officeDocument/2006/relationships" xmlns:m="http://schemas.openxmlformats.org/officeDocument/2006/math" xmlns:v="urn:schemas-microsoft-com:vml" xmlns:wp="http://schemas.openxmlformats.org/drawingml/2006/wordprocessingDrawing" xmlns:w10="urn:schemas-microsoft-com:office:word" xmlns:w="http://schemas.openxmlformats.org/wordprocessingml/2006/main" xmlns:wne="http://schemas.microsoft.com/office/word/2006/wordml">
+  <w:footnote w:type="separator" w:id="0">
     <w:p>
       <w:pPr>
         <w:spacing w:after="0" w:line="240" w:lineRule="auto"/>
@@ -3107,7 +3703,7 @@
       </w:r>
     </w:p>
   </w:footnote>
-  <w:footnote w:type="continuationSeparator" w:id="0">
+  <w:footnote w:type="continuationSeparator" w:id="1">
     <w:p>
       <w:pPr>
         <w:spacing w:after="0" w:line="240" w:lineRule="auto"/>
@@ -3121,8 +3717,8 @@
 </file>
 
 <file path=word/numbering.xml><?xml version="1.0" encoding="utf-8"?>
-<w:numbering xmlns:wpc="http://schemas.microsoft.com/office/word/2010/wordprocessingCanvas" xmlns:cx="http://schemas.microsoft.com/office/drawing/2014/chartex" xmlns:cx1="http://schemas.microsoft.com/office/drawing/2015/9/8/chartex" xmlns:cx2="http://schemas.microsoft.com/office/drawing/2015/10/21/chartex" xmlns:cx3="http://schemas.microsoft.com/office/drawing/2016/5/9/chartex" xmlns:cx4="http://schemas.microsoft.com/office/drawing/2016/5/10/chartex" xmlns:cx5="http://schemas.microsoft.com/office/drawing/2016/5/11/chartex" xmlns:cx6="http://schemas.microsoft.com/office/drawing/2016/5/12/chartex" xmlns:cx7="http://schemas.microsoft.com/office/drawing/2016/5/13/chartex" xmlns:cx8="http://schemas.microsoft.com/office/drawing/2016/5/14/chartex" xmlns:mc="http://schemas.openxmlformats.org/markup-compatibility/2006" xmlns:aink="http://schemas.microsoft.com/office/drawing/2016/ink" xmlns:am3d="http://schemas.microsoft.com/office/drawing/2017/model3d" xmlns:o="urn:schemas-microsoft-com:office:office" xmlns:oel="http://schemas.microsoft.com/office/2019/extlst" xmlns:r="http://schemas.openxmlformats.org/officeDocument/2006/relationships" xmlns:m="http://schemas.openxmlformats.org/officeDocument/2006/math" xmlns:v="urn:schemas-microsoft-com:vml" xmlns:wp14="http://schemas.microsoft.com/office/word/2010/wordprocessingDrawing" xmlns:wp="http://schemas.openxmlformats.org/drawingml/2006/wordprocessingDrawing" xmlns:w10="urn:schemas-microsoft-com:office:word" xmlns:w="http://schemas.openxmlformats.org/wordprocessingml/2006/main" xmlns:w14="http://schemas.microsoft.com/office/word/2010/wordml" xmlns:w15="http://schemas.microsoft.com/office/word/2012/wordml" xmlns:w16cex="http://schemas.microsoft.com/office/word/2018/wordml/cex" xmlns:w16cid="http://schemas.microsoft.com/office/word/2016/wordml/cid" xmlns:w16="http://schemas.microsoft.com/office/word/2018/wordml" xmlns:w16sdtdh="http://schemas.microsoft.com/office/word/2020/wordml/sdtdatahash" xmlns:w16se="http://schemas.microsoft.com/office/word/2015/wordml/symex" xmlns:wpg="http://schemas.microsoft.com/office/word/2010/wordprocessingGroup" xmlns:wpi="http://schemas.microsoft.com/office/word/2010/wordprocessingInk" xmlns:wne="http://schemas.microsoft.com/office/word/2006/wordml" xmlns:wps="http://schemas.microsoft.com/office/word/2010/wordprocessingShape" mc:Ignorable="w14 w15 w16se w16cid w16 w16cex w16sdtdh wp14">
-  <w:abstractNum w:abstractNumId="0" w15:restartNumberingAfterBreak="0">
+<w:numbering xmlns:ve="http://schemas.openxmlformats.org/markup-compatibility/2006" xmlns:o="urn:schemas-microsoft-com:office:office" xmlns:r="http://schemas.openxmlformats.org/officeDocument/2006/relationships" xmlns:m="http://schemas.openxmlformats.org/officeDocument/2006/math" xmlns:v="urn:schemas-microsoft-com:vml" xmlns:wp="http://schemas.openxmlformats.org/drawingml/2006/wordprocessingDrawing" xmlns:w10="urn:schemas-microsoft-com:office:word" xmlns:w="http://schemas.openxmlformats.org/wordprocessingml/2006/main" xmlns:wne="http://schemas.microsoft.com/office/word/2006/wordml">
+  <w:abstractNum w:abstractNumId="0">
     <w:nsid w:val="040F6E07"/>
     <w:multiLevelType w:val="hybridMultilevel"/>
     <w:tmpl w:val="9D463160"/>
@@ -3235,7 +3831,120 @@
       </w:rPr>
     </w:lvl>
   </w:abstractNum>
-  <w:abstractNum w:abstractNumId="1" w15:restartNumberingAfterBreak="0">
+  <w:abstractNum w:abstractNumId="1">
+    <w:nsid w:val="06AD4BAB"/>
+    <w:multiLevelType w:val="hybridMultilevel"/>
+    <w:tmpl w:val="5E8EFA1C"/>
+    <w:lvl w:ilvl="0" w:tplc="04090001">
+      <w:start w:val="1"/>
+      <w:numFmt w:val="bullet"/>
+      <w:lvlText w:val=""/>
+      <w:lvlJc w:val="left"/>
+      <w:pPr>
+        <w:ind w:left="720" w:hanging="360"/>
+      </w:pPr>
+      <w:rPr>
+        <w:rFonts w:ascii="Symbol" w:hAnsi="Symbol" w:hint="default"/>
+      </w:rPr>
+    </w:lvl>
+    <w:lvl w:ilvl="1" w:tplc="04090003" w:tentative="1">
+      <w:start w:val="1"/>
+      <w:numFmt w:val="bullet"/>
+      <w:lvlText w:val="o"/>
+      <w:lvlJc w:val="left"/>
+      <w:pPr>
+        <w:ind w:left="1440" w:hanging="360"/>
+      </w:pPr>
+      <w:rPr>
+        <w:rFonts w:ascii="Courier New" w:hAnsi="Courier New" w:cs="Courier New" w:hint="default"/>
+      </w:rPr>
+    </w:lvl>
+    <w:lvl w:ilvl="2" w:tplc="04090005" w:tentative="1">
+      <w:start w:val="1"/>
+      <w:numFmt w:val="bullet"/>
+      <w:lvlText w:val=""/>
+      <w:lvlJc w:val="left"/>
+      <w:pPr>
+        <w:ind w:left="2160" w:hanging="360"/>
+      </w:pPr>
+      <w:rPr>
+        <w:rFonts w:ascii="Wingdings" w:hAnsi="Wingdings" w:hint="default"/>
+      </w:rPr>
+    </w:lvl>
+    <w:lvl w:ilvl="3" w:tplc="04090001" w:tentative="1">
+      <w:start w:val="1"/>
+      <w:numFmt w:val="bullet"/>
+      <w:lvlText w:val=""/>
+      <w:lvlJc w:val="left"/>
+      <w:pPr>
+        <w:ind w:left="2880" w:hanging="360"/>
+      </w:pPr>
+      <w:rPr>
+        <w:rFonts w:ascii="Symbol" w:hAnsi="Symbol" w:hint="default"/>
+      </w:rPr>
+    </w:lvl>
+    <w:lvl w:ilvl="4" w:tplc="04090003" w:tentative="1">
+      <w:start w:val="1"/>
+      <w:numFmt w:val="bullet"/>
+      <w:lvlText w:val="o"/>
+      <w:lvlJc w:val="left"/>
+      <w:pPr>
+        <w:ind w:left="3600" w:hanging="360"/>
+      </w:pPr>
+      <w:rPr>
+        <w:rFonts w:ascii="Courier New" w:hAnsi="Courier New" w:cs="Courier New" w:hint="default"/>
+      </w:rPr>
+    </w:lvl>
+    <w:lvl w:ilvl="5" w:tplc="04090005" w:tentative="1">
+      <w:start w:val="1"/>
+      <w:numFmt w:val="bullet"/>
+      <w:lvlText w:val=""/>
+      <w:lvlJc w:val="left"/>
+      <w:pPr>
+        <w:ind w:left="4320" w:hanging="360"/>
+      </w:pPr>
+      <w:rPr>
+        <w:rFonts w:ascii="Wingdings" w:hAnsi="Wingdings" w:hint="default"/>
+      </w:rPr>
+    </w:lvl>
+    <w:lvl w:ilvl="6" w:tplc="04090001" w:tentative="1">
+      <w:start w:val="1"/>
+      <w:numFmt w:val="bullet"/>
+      <w:lvlText w:val=""/>
+      <w:lvlJc w:val="left"/>
+      <w:pPr>
+        <w:ind w:left="5040" w:hanging="360"/>
+      </w:pPr>
+      <w:rPr>
+        <w:rFonts w:ascii="Symbol" w:hAnsi="Symbol" w:hint="default"/>
+      </w:rPr>
+    </w:lvl>
+    <w:lvl w:ilvl="7" w:tplc="04090003" w:tentative="1">
+      <w:start w:val="1"/>
+      <w:numFmt w:val="bullet"/>
+      <w:lvlText w:val="o"/>
+      <w:lvlJc w:val="left"/>
+      <w:pPr>
+        <w:ind w:left="5760" w:hanging="360"/>
+      </w:pPr>
+      <w:rPr>
+        <w:rFonts w:ascii="Courier New" w:hAnsi="Courier New" w:cs="Courier New" w:hint="default"/>
+      </w:rPr>
+    </w:lvl>
+    <w:lvl w:ilvl="8" w:tplc="04090005" w:tentative="1">
+      <w:start w:val="1"/>
+      <w:numFmt w:val="bullet"/>
+      <w:lvlText w:val=""/>
+      <w:lvlJc w:val="left"/>
+      <w:pPr>
+        <w:ind w:left="6480" w:hanging="360"/>
+      </w:pPr>
+      <w:rPr>
+        <w:rFonts w:ascii="Wingdings" w:hAnsi="Wingdings" w:hint="default"/>
+      </w:rPr>
+    </w:lvl>
+  </w:abstractNum>
+  <w:abstractNum w:abstractNumId="2">
     <w:nsid w:val="0A021BAF"/>
     <w:multiLevelType w:val="hybridMultilevel"/>
     <w:tmpl w:val="73121466"/>
@@ -3350,7 +4059,7 @@
       </w:rPr>
     </w:lvl>
   </w:abstractNum>
-  <w:abstractNum w:abstractNumId="2" w15:restartNumberingAfterBreak="0">
+  <w:abstractNum w:abstractNumId="3">
     <w:nsid w:val="16E04205"/>
     <w:multiLevelType w:val="hybridMultilevel"/>
     <w:tmpl w:val="10FAAF10"/>
@@ -3463,7 +4172,7 @@
       </w:rPr>
     </w:lvl>
   </w:abstractNum>
-  <w:abstractNum w:abstractNumId="3" w15:restartNumberingAfterBreak="0">
+  <w:abstractNum w:abstractNumId="4">
     <w:nsid w:val="171F3A88"/>
     <w:multiLevelType w:val="hybridMultilevel"/>
     <w:tmpl w:val="681C6B16"/>
@@ -3576,7 +4285,7 @@
       </w:rPr>
     </w:lvl>
   </w:abstractNum>
-  <w:abstractNum w:abstractNumId="4" w15:restartNumberingAfterBreak="0">
+  <w:abstractNum w:abstractNumId="5">
     <w:nsid w:val="27163B13"/>
     <w:multiLevelType w:val="hybridMultilevel"/>
     <w:tmpl w:val="263C25A8"/>
@@ -3689,7 +4398,7 @@
       </w:rPr>
     </w:lvl>
   </w:abstractNum>
-  <w:abstractNum w:abstractNumId="5" w15:restartNumberingAfterBreak="0">
+  <w:abstractNum w:abstractNumId="6">
     <w:nsid w:val="299B5F76"/>
     <w:multiLevelType w:val="hybridMultilevel"/>
     <w:tmpl w:val="A50651C6"/>
@@ -3804,7 +4513,7 @@
       </w:rPr>
     </w:lvl>
   </w:abstractNum>
-  <w:abstractNum w:abstractNumId="6" w15:restartNumberingAfterBreak="0">
+  <w:abstractNum w:abstractNumId="7">
     <w:nsid w:val="2D2C202C"/>
     <w:multiLevelType w:val="hybridMultilevel"/>
     <w:tmpl w:val="BB20347E"/>
@@ -3917,7 +4626,7 @@
       </w:rPr>
     </w:lvl>
   </w:abstractNum>
-  <w:abstractNum w:abstractNumId="7" w15:restartNumberingAfterBreak="0">
+  <w:abstractNum w:abstractNumId="8">
     <w:nsid w:val="358A3EA3"/>
     <w:multiLevelType w:val="hybridMultilevel"/>
     <w:tmpl w:val="43625F20"/>
@@ -4030,7 +4739,7 @@
       </w:rPr>
     </w:lvl>
   </w:abstractNum>
-  <w:abstractNum w:abstractNumId="8" w15:restartNumberingAfterBreak="0">
+  <w:abstractNum w:abstractNumId="9">
     <w:nsid w:val="3A0B0A13"/>
     <w:multiLevelType w:val="hybridMultilevel"/>
     <w:tmpl w:val="0D7EF5CE"/>
@@ -4145,7 +4854,7 @@
       </w:rPr>
     </w:lvl>
   </w:abstractNum>
-  <w:abstractNum w:abstractNumId="9" w15:restartNumberingAfterBreak="0">
+  <w:abstractNum w:abstractNumId="10">
     <w:nsid w:val="3F4E5CCE"/>
     <w:multiLevelType w:val="hybridMultilevel"/>
     <w:tmpl w:val="1EC49792"/>
@@ -4258,7 +4967,7 @@
       </w:rPr>
     </w:lvl>
   </w:abstractNum>
-  <w:abstractNum w:abstractNumId="10" w15:restartNumberingAfterBreak="0">
+  <w:abstractNum w:abstractNumId="11">
     <w:nsid w:val="45005D2D"/>
     <w:multiLevelType w:val="hybridMultilevel"/>
     <w:tmpl w:val="8D406044"/>
@@ -4371,7 +5080,7 @@
       </w:rPr>
     </w:lvl>
   </w:abstractNum>
-  <w:abstractNum w:abstractNumId="11" w15:restartNumberingAfterBreak="0">
+  <w:abstractNum w:abstractNumId="12">
     <w:nsid w:val="46B605C8"/>
     <w:multiLevelType w:val="hybridMultilevel"/>
     <w:tmpl w:val="CFB0172C"/>
@@ -4484,7 +5193,7 @@
       </w:rPr>
     </w:lvl>
   </w:abstractNum>
-  <w:abstractNum w:abstractNumId="12" w15:restartNumberingAfterBreak="0">
+  <w:abstractNum w:abstractNumId="13">
     <w:nsid w:val="4BF007C9"/>
     <w:multiLevelType w:val="hybridMultilevel"/>
     <w:tmpl w:val="53B6D444"/>
@@ -4597,7 +5306,156 @@
       </w:rPr>
     </w:lvl>
   </w:abstractNum>
-  <w:abstractNum w:abstractNumId="13" w15:restartNumberingAfterBreak="0">
+  <w:abstractNum w:abstractNumId="14">
+    <w:nsid w:val="4D3818CA"/>
+    <w:multiLevelType w:val="multilevel"/>
+    <w:tmpl w:val="63B4631A"/>
+    <w:lvl w:ilvl="0">
+      <w:start w:val="1"/>
+      <w:numFmt w:val="bullet"/>
+      <w:lvlText w:val=""/>
+      <w:lvlJc w:val="left"/>
+      <w:pPr>
+        <w:tabs>
+          <w:tab w:val="num" w:pos="720"/>
+        </w:tabs>
+        <w:ind w:left="720" w:hanging="360"/>
+      </w:pPr>
+      <w:rPr>
+        <w:rFonts w:ascii="Symbol" w:hAnsi="Symbol" w:hint="default"/>
+        <w:sz w:val="20"/>
+      </w:rPr>
+    </w:lvl>
+    <w:lvl w:ilvl="1" w:tentative="1">
+      <w:start w:val="1"/>
+      <w:numFmt w:val="bullet"/>
+      <w:lvlText w:val=""/>
+      <w:lvlJc w:val="left"/>
+      <w:pPr>
+        <w:tabs>
+          <w:tab w:val="num" w:pos="1440"/>
+        </w:tabs>
+        <w:ind w:left="1440" w:hanging="360"/>
+      </w:pPr>
+      <w:rPr>
+        <w:rFonts w:ascii="Symbol" w:hAnsi="Symbol" w:hint="default"/>
+        <w:sz w:val="20"/>
+      </w:rPr>
+    </w:lvl>
+    <w:lvl w:ilvl="2" w:tentative="1">
+      <w:start w:val="1"/>
+      <w:numFmt w:val="bullet"/>
+      <w:lvlText w:val=""/>
+      <w:lvlJc w:val="left"/>
+      <w:pPr>
+        <w:tabs>
+          <w:tab w:val="num" w:pos="2160"/>
+        </w:tabs>
+        <w:ind w:left="2160" w:hanging="360"/>
+      </w:pPr>
+      <w:rPr>
+        <w:rFonts w:ascii="Symbol" w:hAnsi="Symbol" w:hint="default"/>
+        <w:sz w:val="20"/>
+      </w:rPr>
+    </w:lvl>
+    <w:lvl w:ilvl="3" w:tentative="1">
+      <w:start w:val="1"/>
+      <w:numFmt w:val="bullet"/>
+      <w:lvlText w:val=""/>
+      <w:lvlJc w:val="left"/>
+      <w:pPr>
+        <w:tabs>
+          <w:tab w:val="num" w:pos="2880"/>
+        </w:tabs>
+        <w:ind w:left="2880" w:hanging="360"/>
+      </w:pPr>
+      <w:rPr>
+        <w:rFonts w:ascii="Symbol" w:hAnsi="Symbol" w:hint="default"/>
+        <w:sz w:val="20"/>
+      </w:rPr>
+    </w:lvl>
+    <w:lvl w:ilvl="4" w:tentative="1">
+      <w:start w:val="1"/>
+      <w:numFmt w:val="bullet"/>
+      <w:lvlText w:val=""/>
+      <w:lvlJc w:val="left"/>
+      <w:pPr>
+        <w:tabs>
+          <w:tab w:val="num" w:pos="3600"/>
+        </w:tabs>
+        <w:ind w:left="3600" w:hanging="360"/>
+      </w:pPr>
+      <w:rPr>
+        <w:rFonts w:ascii="Symbol" w:hAnsi="Symbol" w:hint="default"/>
+        <w:sz w:val="20"/>
+      </w:rPr>
+    </w:lvl>
+    <w:lvl w:ilvl="5" w:tentative="1">
+      <w:start w:val="1"/>
+      <w:numFmt w:val="bullet"/>
+      <w:lvlText w:val=""/>
+      <w:lvlJc w:val="left"/>
+      <w:pPr>
+        <w:tabs>
+          <w:tab w:val="num" w:pos="4320"/>
+        </w:tabs>
+        <w:ind w:left="4320" w:hanging="360"/>
+      </w:pPr>
+      <w:rPr>
+        <w:rFonts w:ascii="Symbol" w:hAnsi="Symbol" w:hint="default"/>
+        <w:sz w:val="20"/>
+      </w:rPr>
+    </w:lvl>
+    <w:lvl w:ilvl="6" w:tentative="1">
+      <w:start w:val="1"/>
+      <w:numFmt w:val="bullet"/>
+      <w:lvlText w:val=""/>
+      <w:lvlJc w:val="left"/>
+      <w:pPr>
+        <w:tabs>
+          <w:tab w:val="num" w:pos="5040"/>
+        </w:tabs>
+        <w:ind w:left="5040" w:hanging="360"/>
+      </w:pPr>
+      <w:rPr>
+        <w:rFonts w:ascii="Symbol" w:hAnsi="Symbol" w:hint="default"/>
+        <w:sz w:val="20"/>
+      </w:rPr>
+    </w:lvl>
+    <w:lvl w:ilvl="7" w:tentative="1">
+      <w:start w:val="1"/>
+      <w:numFmt w:val="bullet"/>
+      <w:lvlText w:val=""/>
+      <w:lvlJc w:val="left"/>
+      <w:pPr>
+        <w:tabs>
+          <w:tab w:val="num" w:pos="5760"/>
+        </w:tabs>
+        <w:ind w:left="5760" w:hanging="360"/>
+      </w:pPr>
+      <w:rPr>
+        <w:rFonts w:ascii="Symbol" w:hAnsi="Symbol" w:hint="default"/>
+        <w:sz w:val="20"/>
+      </w:rPr>
+    </w:lvl>
+    <w:lvl w:ilvl="8" w:tentative="1">
+      <w:start w:val="1"/>
+      <w:numFmt w:val="bullet"/>
+      <w:lvlText w:val=""/>
+      <w:lvlJc w:val="left"/>
+      <w:pPr>
+        <w:tabs>
+          <w:tab w:val="num" w:pos="6480"/>
+        </w:tabs>
+        <w:ind w:left="6480" w:hanging="360"/>
+      </w:pPr>
+      <w:rPr>
+        <w:rFonts w:ascii="Symbol" w:hAnsi="Symbol" w:hint="default"/>
+        <w:sz w:val="20"/>
+      </w:rPr>
+    </w:lvl>
+  </w:abstractNum>
+  <w:abstractNum w:abstractNumId="15">
     <w:nsid w:val="4D5F7B63"/>
     <w:multiLevelType w:val="hybridMultilevel"/>
     <w:tmpl w:val="9D0A2326"/>
@@ -4710,7 +5568,7 @@
       </w:rPr>
     </w:lvl>
   </w:abstractNum>
-  <w:abstractNum w:abstractNumId="14" w15:restartNumberingAfterBreak="0">
+  <w:abstractNum w:abstractNumId="16">
     <w:nsid w:val="58AD301D"/>
     <w:multiLevelType w:val="hybridMultilevel"/>
     <w:tmpl w:val="F06859DC"/>
@@ -4823,7 +5681,7 @@
       </w:rPr>
     </w:lvl>
   </w:abstractNum>
-  <w:abstractNum w:abstractNumId="15" w15:restartNumberingAfterBreak="0">
+  <w:abstractNum w:abstractNumId="17">
     <w:nsid w:val="65CD240B"/>
     <w:multiLevelType w:val="hybridMultilevel"/>
     <w:tmpl w:val="01DCCADE"/>
@@ -4936,7 +5794,7 @@
       </w:rPr>
     </w:lvl>
   </w:abstractNum>
-  <w:abstractNum w:abstractNumId="16" w15:restartNumberingAfterBreak="0">
+  <w:abstractNum w:abstractNumId="18">
     <w:nsid w:val="719F4186"/>
     <w:multiLevelType w:val="hybridMultilevel"/>
     <w:tmpl w:val="E5BCF5F6"/>
@@ -5049,7 +5907,7 @@
       </w:rPr>
     </w:lvl>
   </w:abstractNum>
-  <w:abstractNum w:abstractNumId="17" w15:restartNumberingAfterBreak="0">
+  <w:abstractNum w:abstractNumId="19">
     <w:nsid w:val="74053B30"/>
     <w:multiLevelType w:val="hybridMultilevel"/>
     <w:tmpl w:val="A8FC3E8A"/>
@@ -5165,7 +6023,7 @@
       </w:rPr>
     </w:lvl>
   </w:abstractNum>
-  <w:abstractNum w:abstractNumId="18" w15:restartNumberingAfterBreak="0">
+  <w:abstractNum w:abstractNumId="20">
     <w:nsid w:val="784F420C"/>
     <w:multiLevelType w:val="hybridMultilevel"/>
     <w:tmpl w:val="256AA482"/>
@@ -5278,7 +6136,7 @@
       </w:rPr>
     </w:lvl>
   </w:abstractNum>
-  <w:abstractNum w:abstractNumId="19" w15:restartNumberingAfterBreak="0">
+  <w:abstractNum w:abstractNumId="21">
     <w:nsid w:val="78C03DE9"/>
     <w:multiLevelType w:val="hybridMultilevel"/>
     <w:tmpl w:val="BBE86A18"/>
@@ -5391,7 +6249,7 @@
       </w:rPr>
     </w:lvl>
   </w:abstractNum>
-  <w:abstractNum w:abstractNumId="20" w15:restartNumberingAfterBreak="0">
+  <w:abstractNum w:abstractNumId="22">
     <w:nsid w:val="79DD7727"/>
     <w:multiLevelType w:val="hybridMultilevel"/>
     <w:tmpl w:val="C2B64F22"/>
@@ -5504,77 +6362,83 @@
       </w:rPr>
     </w:lvl>
   </w:abstractNum>
-  <w:num w:numId="1" w16cid:durableId="1195312245">
+  <w:num w:numId="1">
+    <w:abstractNumId w:val="2"/>
+  </w:num>
+  <w:num w:numId="2">
+    <w:abstractNumId w:val="19"/>
+  </w:num>
+  <w:num w:numId="3">
+    <w:abstractNumId w:val="10"/>
+  </w:num>
+  <w:num w:numId="4">
+    <w:abstractNumId w:val="15"/>
+  </w:num>
+  <w:num w:numId="5">
+    <w:abstractNumId w:val="9"/>
+  </w:num>
+  <w:num w:numId="6">
+    <w:abstractNumId w:val="11"/>
+  </w:num>
+  <w:num w:numId="7">
+    <w:abstractNumId w:val="16"/>
+  </w:num>
+  <w:num w:numId="8">
+    <w:abstractNumId w:val="6"/>
+  </w:num>
+  <w:num w:numId="9">
+    <w:abstractNumId w:val="18"/>
+  </w:num>
+  <w:num w:numId="10">
+    <w:abstractNumId w:val="20"/>
+  </w:num>
+  <w:num w:numId="11">
+    <w:abstractNumId w:val="21"/>
+  </w:num>
+  <w:num w:numId="12">
+    <w:abstractNumId w:val="0"/>
+  </w:num>
+  <w:num w:numId="13">
+    <w:abstractNumId w:val="3"/>
+  </w:num>
+  <w:num w:numId="14">
+    <w:abstractNumId w:val="5"/>
+  </w:num>
+  <w:num w:numId="15">
+    <w:abstractNumId w:val="7"/>
+  </w:num>
+  <w:num w:numId="16">
+    <w:abstractNumId w:val="17"/>
+  </w:num>
+  <w:num w:numId="17">
+    <w:abstractNumId w:val="4"/>
+  </w:num>
+  <w:num w:numId="18">
+    <w:abstractNumId w:val="8"/>
+  </w:num>
+  <w:num w:numId="19">
+    <w:abstractNumId w:val="12"/>
+  </w:num>
+  <w:num w:numId="20">
+    <w:abstractNumId w:val="2"/>
+  </w:num>
+  <w:num w:numId="21">
+    <w:abstractNumId w:val="13"/>
+  </w:num>
+  <w:num w:numId="22">
+    <w:abstractNumId w:val="22"/>
+  </w:num>
+  <w:num w:numId="23">
     <w:abstractNumId w:val="1"/>
   </w:num>
-  <w:num w:numId="2" w16cid:durableId="1446533546">
-    <w:abstractNumId w:val="17"/>
-  </w:num>
-  <w:num w:numId="3" w16cid:durableId="2109155833">
-    <w:abstractNumId w:val="9"/>
-  </w:num>
-  <w:num w:numId="4" w16cid:durableId="937758664">
-    <w:abstractNumId w:val="13"/>
-  </w:num>
-  <w:num w:numId="5" w16cid:durableId="1448431451">
-    <w:abstractNumId w:val="8"/>
-  </w:num>
-  <w:num w:numId="6" w16cid:durableId="1938441530">
-    <w:abstractNumId w:val="10"/>
-  </w:num>
-  <w:num w:numId="7" w16cid:durableId="459610627">
+  <w:num w:numId="24">
     <w:abstractNumId w:val="14"/>
-  </w:num>
-  <w:num w:numId="8" w16cid:durableId="2130539542">
-    <w:abstractNumId w:val="5"/>
-  </w:num>
-  <w:num w:numId="9" w16cid:durableId="1188636792">
-    <w:abstractNumId w:val="16"/>
-  </w:num>
-  <w:num w:numId="10" w16cid:durableId="1367565647">
-    <w:abstractNumId w:val="18"/>
-  </w:num>
-  <w:num w:numId="11" w16cid:durableId="1616208104">
-    <w:abstractNumId w:val="19"/>
-  </w:num>
-  <w:num w:numId="12" w16cid:durableId="744952889">
-    <w:abstractNumId w:val="0"/>
-  </w:num>
-  <w:num w:numId="13" w16cid:durableId="697313860">
-    <w:abstractNumId w:val="2"/>
-  </w:num>
-  <w:num w:numId="14" w16cid:durableId="1852648154">
-    <w:abstractNumId w:val="4"/>
-  </w:num>
-  <w:num w:numId="15" w16cid:durableId="109054311">
-    <w:abstractNumId w:val="6"/>
-  </w:num>
-  <w:num w:numId="16" w16cid:durableId="984548200">
-    <w:abstractNumId w:val="15"/>
-  </w:num>
-  <w:num w:numId="17" w16cid:durableId="1060320690">
-    <w:abstractNumId w:val="3"/>
-  </w:num>
-  <w:num w:numId="18" w16cid:durableId="1125925582">
-    <w:abstractNumId w:val="7"/>
-  </w:num>
-  <w:num w:numId="19" w16cid:durableId="17705984">
-    <w:abstractNumId w:val="11"/>
-  </w:num>
-  <w:num w:numId="20" w16cid:durableId="477066810">
-    <w:abstractNumId w:val="1"/>
-  </w:num>
-  <w:num w:numId="21" w16cid:durableId="1069885083">
-    <w:abstractNumId w:val="12"/>
-  </w:num>
-  <w:num w:numId="22" w16cid:durableId="720397391">
-    <w:abstractNumId w:val="20"/>
   </w:num>
 </w:numbering>
 </file>
 
 <file path=word/styles.xml><?xml version="1.0" encoding="utf-8"?>
-<w:styles xmlns:mc="http://schemas.openxmlformats.org/markup-compatibility/2006" xmlns:r="http://schemas.openxmlformats.org/officeDocument/2006/relationships" xmlns:w="http://schemas.openxmlformats.org/wordprocessingml/2006/main" xmlns:w14="http://schemas.microsoft.com/office/word/2010/wordml" xmlns:w15="http://schemas.microsoft.com/office/word/2012/wordml" xmlns:w16cex="http://schemas.microsoft.com/office/word/2018/wordml/cex" xmlns:w16cid="http://schemas.microsoft.com/office/word/2016/wordml/cid" xmlns:w16="http://schemas.microsoft.com/office/word/2018/wordml" xmlns:w16sdtdh="http://schemas.microsoft.com/office/word/2020/wordml/sdtdatahash" xmlns:w16se="http://schemas.microsoft.com/office/word/2015/wordml/symex" mc:Ignorable="w14 w15 w16se w16cid w16 w16cex w16sdtdh">
+<w:styles xmlns:r="http://schemas.openxmlformats.org/officeDocument/2006/relationships" xmlns:w="http://schemas.openxmlformats.org/wordprocessingml/2006/main">
   <w:docDefaults>
     <w:rPrDefault>
       <w:rPr>
@@ -5590,387 +6454,150 @@
       </w:pPr>
     </w:pPrDefault>
   </w:docDefaults>
-  <w:latentStyles w:defLockedState="0" w:defUIPriority="99" w:defSemiHidden="0" w:defUnhideWhenUsed="0" w:defQFormat="0" w:count="376">
-    <w:lsdException w:name="Normal" w:uiPriority="0" w:qFormat="1"/>
-    <w:lsdException w:name="heading 1" w:uiPriority="9" w:qFormat="1"/>
-    <w:lsdException w:name="heading 2" w:semiHidden="1" w:uiPriority="9" w:unhideWhenUsed="1" w:qFormat="1"/>
-    <w:lsdException w:name="heading 3" w:semiHidden="1" w:uiPriority="9" w:unhideWhenUsed="1" w:qFormat="1"/>
-    <w:lsdException w:name="heading 4" w:semiHidden="1" w:uiPriority="9" w:unhideWhenUsed="1" w:qFormat="1"/>
-    <w:lsdException w:name="heading 5" w:semiHidden="1" w:uiPriority="9" w:unhideWhenUsed="1" w:qFormat="1"/>
-    <w:lsdException w:name="heading 6" w:semiHidden="1" w:uiPriority="9" w:unhideWhenUsed="1" w:qFormat="1"/>
-    <w:lsdException w:name="heading 7" w:semiHidden="1" w:uiPriority="9" w:unhideWhenUsed="1" w:qFormat="1"/>
-    <w:lsdException w:name="heading 8" w:semiHidden="1" w:uiPriority="9" w:unhideWhenUsed="1" w:qFormat="1"/>
-    <w:lsdException w:name="heading 9" w:semiHidden="1" w:uiPriority="9" w:unhideWhenUsed="1" w:qFormat="1"/>
-    <w:lsdException w:name="index 1" w:semiHidden="1" w:unhideWhenUsed="1"/>
-    <w:lsdException w:name="index 2" w:semiHidden="1" w:unhideWhenUsed="1"/>
-    <w:lsdException w:name="index 3" w:semiHidden="1" w:unhideWhenUsed="1"/>
-    <w:lsdException w:name="index 4" w:semiHidden="1" w:unhideWhenUsed="1"/>
-    <w:lsdException w:name="index 5" w:semiHidden="1" w:unhideWhenUsed="1"/>
-    <w:lsdException w:name="index 6" w:semiHidden="1" w:unhideWhenUsed="1"/>
-    <w:lsdException w:name="index 7" w:semiHidden="1" w:unhideWhenUsed="1"/>
-    <w:lsdException w:name="index 8" w:semiHidden="1" w:unhideWhenUsed="1"/>
-    <w:lsdException w:name="index 9" w:semiHidden="1" w:unhideWhenUsed="1"/>
-    <w:lsdException w:name="toc 1" w:semiHidden="1" w:uiPriority="39" w:unhideWhenUsed="1"/>
-    <w:lsdException w:name="toc 2" w:semiHidden="1" w:uiPriority="39" w:unhideWhenUsed="1"/>
-    <w:lsdException w:name="toc 3" w:semiHidden="1" w:uiPriority="39" w:unhideWhenUsed="1"/>
-    <w:lsdException w:name="toc 4" w:semiHidden="1" w:uiPriority="39" w:unhideWhenUsed="1"/>
-    <w:lsdException w:name="toc 5" w:semiHidden="1" w:uiPriority="39" w:unhideWhenUsed="1"/>
-    <w:lsdException w:name="toc 6" w:semiHidden="1" w:uiPriority="39" w:unhideWhenUsed="1"/>
-    <w:lsdException w:name="toc 7" w:semiHidden="1" w:uiPriority="39" w:unhideWhenUsed="1"/>
-    <w:lsdException w:name="toc 8" w:semiHidden="1" w:uiPriority="39" w:unhideWhenUsed="1"/>
-    <w:lsdException w:name="toc 9" w:semiHidden="1" w:uiPriority="39" w:unhideWhenUsed="1"/>
-    <w:lsdException w:name="Normal Indent" w:semiHidden="1" w:unhideWhenUsed="1"/>
-    <w:lsdException w:name="footnote text" w:semiHidden="1" w:unhideWhenUsed="1"/>
-    <w:lsdException w:name="annotation text" w:semiHidden="1" w:unhideWhenUsed="1"/>
-    <w:lsdException w:name="header" w:semiHidden="1" w:unhideWhenUsed="1"/>
-    <w:lsdException w:name="footer" w:semiHidden="1" w:unhideWhenUsed="1"/>
-    <w:lsdException w:name="index heading" w:semiHidden="1" w:unhideWhenUsed="1"/>
-    <w:lsdException w:name="caption" w:semiHidden="1" w:uiPriority="35" w:unhideWhenUsed="1" w:qFormat="1"/>
-    <w:lsdException w:name="table of figures" w:semiHidden="1" w:unhideWhenUsed="1"/>
-    <w:lsdException w:name="envelope address" w:semiHidden="1" w:unhideWhenUsed="1"/>
-    <w:lsdException w:name="envelope return" w:semiHidden="1" w:unhideWhenUsed="1"/>
-    <w:lsdException w:name="footnote reference" w:semiHidden="1" w:unhideWhenUsed="1"/>
-    <w:lsdException w:name="annotation reference" w:semiHidden="1" w:unhideWhenUsed="1"/>
-    <w:lsdException w:name="line number" w:semiHidden="1" w:unhideWhenUsed="1"/>
-    <w:lsdException w:name="page number" w:semiHidden="1" w:unhideWhenUsed="1"/>
-    <w:lsdException w:name="endnote reference" w:semiHidden="1" w:unhideWhenUsed="1"/>
-    <w:lsdException w:name="endnote text" w:semiHidden="1" w:unhideWhenUsed="1"/>
-    <w:lsdException w:name="table of authorities" w:semiHidden="1" w:unhideWhenUsed="1"/>
-    <w:lsdException w:name="macro" w:semiHidden="1" w:unhideWhenUsed="1"/>
-    <w:lsdException w:name="toa heading" w:semiHidden="1" w:unhideWhenUsed="1"/>
-    <w:lsdException w:name="List" w:semiHidden="1" w:unhideWhenUsed="1"/>
-    <w:lsdException w:name="List Bullet" w:semiHidden="1" w:unhideWhenUsed="1"/>
-    <w:lsdException w:name="List Number" w:semiHidden="1" w:unhideWhenUsed="1"/>
-    <w:lsdException w:name="List 2" w:semiHidden="1" w:unhideWhenUsed="1"/>
-    <w:lsdException w:name="List 3" w:semiHidden="1" w:unhideWhenUsed="1"/>
-    <w:lsdException w:name="List 4" w:semiHidden="1" w:unhideWhenUsed="1"/>
-    <w:lsdException w:name="List 5" w:semiHidden="1" w:unhideWhenUsed="1"/>
-    <w:lsdException w:name="List Bullet 2" w:semiHidden="1" w:unhideWhenUsed="1"/>
-    <w:lsdException w:name="List Bullet 3" w:semiHidden="1" w:unhideWhenUsed="1"/>
-    <w:lsdException w:name="List Bullet 4" w:semiHidden="1" w:unhideWhenUsed="1"/>
-    <w:lsdException w:name="List Bullet 5" w:semiHidden="1" w:unhideWhenUsed="1"/>
-    <w:lsdException w:name="List Number 2" w:semiHidden="1" w:unhideWhenUsed="1"/>
-    <w:lsdException w:name="List Number 3" w:semiHidden="1" w:unhideWhenUsed="1"/>
-    <w:lsdException w:name="List Number 4" w:semiHidden="1" w:unhideWhenUsed="1"/>
-    <w:lsdException w:name="List Number 5" w:semiHidden="1" w:unhideWhenUsed="1"/>
-    <w:lsdException w:name="Title" w:uiPriority="10" w:qFormat="1"/>
-    <w:lsdException w:name="Closing" w:semiHidden="1" w:unhideWhenUsed="1"/>
-    <w:lsdException w:name="Signature" w:semiHidden="1" w:unhideWhenUsed="1"/>
-    <w:lsdException w:name="Default Paragraph Font" w:semiHidden="1" w:uiPriority="1" w:unhideWhenUsed="1"/>
-    <w:lsdException w:name="Body Text" w:semiHidden="1" w:uiPriority="1" w:unhideWhenUsed="1" w:qFormat="1"/>
-    <w:lsdException w:name="Body Text Indent" w:semiHidden="1" w:unhideWhenUsed="1"/>
-    <w:lsdException w:name="List Continue" w:semiHidden="1" w:unhideWhenUsed="1"/>
-    <w:lsdException w:name="List Continue 2" w:semiHidden="1" w:unhideWhenUsed="1"/>
-    <w:lsdException w:name="List Continue 3" w:semiHidden="1" w:unhideWhenUsed="1"/>
-    <w:lsdException w:name="List Continue 4" w:semiHidden="1" w:unhideWhenUsed="1"/>
-    <w:lsdException w:name="List Continue 5" w:semiHidden="1" w:unhideWhenUsed="1"/>
-    <w:lsdException w:name="Message Header" w:semiHidden="1" w:unhideWhenUsed="1"/>
-    <w:lsdException w:name="Subtitle" w:uiPriority="11" w:qFormat="1"/>
-    <w:lsdException w:name="Salutation" w:semiHidden="1" w:unhideWhenUsed="1"/>
-    <w:lsdException w:name="Date" w:semiHidden="1" w:unhideWhenUsed="1"/>
-    <w:lsdException w:name="Body Text First Indent" w:semiHidden="1" w:unhideWhenUsed="1"/>
-    <w:lsdException w:name="Body Text First Indent 2" w:semiHidden="1" w:unhideWhenUsed="1"/>
-    <w:lsdException w:name="Note Heading" w:semiHidden="1" w:unhideWhenUsed="1"/>
-    <w:lsdException w:name="Body Text 2" w:semiHidden="1" w:unhideWhenUsed="1"/>
-    <w:lsdException w:name="Body Text 3" w:semiHidden="1" w:unhideWhenUsed="1"/>
-    <w:lsdException w:name="Body Text Indent 2" w:semiHidden="1" w:unhideWhenUsed="1"/>
-    <w:lsdException w:name="Body Text Indent 3" w:semiHidden="1" w:unhideWhenUsed="1"/>
-    <w:lsdException w:name="Block Text" w:semiHidden="1" w:unhideWhenUsed="1"/>
-    <w:lsdException w:name="Hyperlink" w:semiHidden="1" w:unhideWhenUsed="1"/>
-    <w:lsdException w:name="FollowedHyperlink" w:semiHidden="1" w:unhideWhenUsed="1"/>
-    <w:lsdException w:name="Strong" w:uiPriority="22" w:qFormat="1"/>
-    <w:lsdException w:name="Emphasis" w:uiPriority="20" w:qFormat="1"/>
-    <w:lsdException w:name="Document Map" w:semiHidden="1" w:unhideWhenUsed="1"/>
-    <w:lsdException w:name="Plain Text" w:semiHidden="1" w:unhideWhenUsed="1"/>
-    <w:lsdException w:name="E-mail Signature" w:semiHidden="1" w:unhideWhenUsed="1"/>
-    <w:lsdException w:name="HTML Top of Form" w:semiHidden="1" w:unhideWhenUsed="1"/>
-    <w:lsdException w:name="HTML Bottom of Form" w:semiHidden="1" w:unhideWhenUsed="1"/>
-    <w:lsdException w:name="Normal (Web)" w:semiHidden="1" w:unhideWhenUsed="1"/>
-    <w:lsdException w:name="HTML Acronym" w:semiHidden="1" w:unhideWhenUsed="1"/>
-    <w:lsdException w:name="HTML Address" w:semiHidden="1" w:unhideWhenUsed="1"/>
-    <w:lsdException w:name="HTML Cite" w:semiHidden="1" w:unhideWhenUsed="1"/>
-    <w:lsdException w:name="HTML Code" w:semiHidden="1" w:unhideWhenUsed="1"/>
-    <w:lsdException w:name="HTML Definition" w:semiHidden="1" w:unhideWhenUsed="1"/>
-    <w:lsdException w:name="HTML Keyboard" w:semiHidden="1" w:unhideWhenUsed="1"/>
-    <w:lsdException w:name="HTML Preformatted" w:semiHidden="1" w:unhideWhenUsed="1"/>
-    <w:lsdException w:name="HTML Sample" w:semiHidden="1" w:unhideWhenUsed="1"/>
-    <w:lsdException w:name="HTML Typewriter" w:semiHidden="1" w:unhideWhenUsed="1"/>
-    <w:lsdException w:name="HTML Variable" w:semiHidden="1" w:unhideWhenUsed="1"/>
-    <w:lsdException w:name="Normal Table" w:semiHidden="1" w:unhideWhenUsed="1"/>
-    <w:lsdException w:name="annotation subject" w:semiHidden="1" w:unhideWhenUsed="1"/>
-    <w:lsdException w:name="No List" w:semiHidden="1" w:unhideWhenUsed="1"/>
-    <w:lsdException w:name="Outline List 1" w:semiHidden="1" w:unhideWhenUsed="1"/>
-    <w:lsdException w:name="Outline List 2" w:semiHidden="1" w:unhideWhenUsed="1"/>
-    <w:lsdException w:name="Outline List 3" w:semiHidden="1" w:unhideWhenUsed="1"/>
-    <w:lsdException w:name="Table Simple 1" w:semiHidden="1" w:unhideWhenUsed="1"/>
-    <w:lsdException w:name="Table Simple 2" w:semiHidden="1" w:unhideWhenUsed="1"/>
-    <w:lsdException w:name="Table Simple 3" w:semiHidden="1" w:unhideWhenUsed="1"/>
-    <w:lsdException w:name="Table Classic 1" w:semiHidden="1" w:unhideWhenUsed="1"/>
-    <w:lsdException w:name="Table Classic 2" w:semiHidden="1" w:unhideWhenUsed="1"/>
-    <w:lsdException w:name="Table Classic 3" w:semiHidden="1" w:unhideWhenUsed="1"/>
-    <w:lsdException w:name="Table Classic 4" w:semiHidden="1" w:unhideWhenUsed="1"/>
-    <w:lsdException w:name="Table Colorful 1" w:semiHidden="1" w:unhideWhenUsed="1"/>
-    <w:lsdException w:name="Table Colorful 2" w:semiHidden="1" w:unhideWhenUsed="1"/>
-    <w:lsdException w:name="Table Colorful 3" w:semiHidden="1" w:unhideWhenUsed="1"/>
-    <w:lsdException w:name="Table Columns 1" w:semiHidden="1" w:unhideWhenUsed="1"/>
-    <w:lsdException w:name="Table Columns 2" w:semiHidden="1" w:unhideWhenUsed="1"/>
-    <w:lsdException w:name="Table Columns 3" w:semiHidden="1" w:unhideWhenUsed="1"/>
-    <w:lsdException w:name="Table Columns 4" w:semiHidden="1" w:unhideWhenUsed="1"/>
-    <w:lsdException w:name="Table Columns 5" w:semiHidden="1" w:unhideWhenUsed="1"/>
-    <w:lsdException w:name="Table Grid 1" w:semiHidden="1" w:unhideWhenUsed="1"/>
-    <w:lsdException w:name="Table Grid 2" w:semiHidden="1" w:unhideWhenUsed="1"/>
-    <w:lsdException w:name="Table Grid 3" w:semiHidden="1" w:unhideWhenUsed="1"/>
-    <w:lsdException w:name="Table Grid 4" w:semiHidden="1" w:unhideWhenUsed="1"/>
-    <w:lsdException w:name="Table Grid 5" w:semiHidden="1" w:unhideWhenUsed="1"/>
-    <w:lsdException w:name="Table Grid 6" w:semiHidden="1" w:unhideWhenUsed="1"/>
-    <w:lsdException w:name="Table Grid 7" w:semiHidden="1" w:unhideWhenUsed="1"/>
-    <w:lsdException w:name="Table Grid 8" w:semiHidden="1" w:unhideWhenUsed="1"/>
-    <w:lsdException w:name="Table List 1" w:semiHidden="1" w:unhideWhenUsed="1"/>
-    <w:lsdException w:name="Table List 2" w:semiHidden="1" w:unhideWhenUsed="1"/>
-    <w:lsdException w:name="Table List 3" w:semiHidden="1" w:unhideWhenUsed="1"/>
-    <w:lsdException w:name="Table List 4" w:semiHidden="1" w:unhideWhenUsed="1"/>
-    <w:lsdException w:name="Table List 5" w:semiHidden="1" w:unhideWhenUsed="1"/>
-    <w:lsdException w:name="Table List 6" w:semiHidden="1" w:unhideWhenUsed="1"/>
-    <w:lsdException w:name="Table List 7" w:semiHidden="1" w:unhideWhenUsed="1"/>
-    <w:lsdException w:name="Table List 8" w:semiHidden="1" w:unhideWhenUsed="1"/>
-    <w:lsdException w:name="Table 3D effects 1" w:semiHidden="1" w:unhideWhenUsed="1"/>
-    <w:lsdException w:name="Table 3D effects 2" w:semiHidden="1" w:unhideWhenUsed="1"/>
-    <w:lsdException w:name="Table 3D effects 3" w:semiHidden="1" w:unhideWhenUsed="1"/>
-    <w:lsdException w:name="Table Contemporary" w:semiHidden="1" w:unhideWhenUsed="1"/>
-    <w:lsdException w:name="Table Elegant" w:semiHidden="1" w:unhideWhenUsed="1"/>
-    <w:lsdException w:name="Table Professional" w:semiHidden="1" w:unhideWhenUsed="1"/>
-    <w:lsdException w:name="Table Subtle 1" w:semiHidden="1" w:unhideWhenUsed="1"/>
-    <w:lsdException w:name="Table Subtle 2" w:semiHidden="1" w:unhideWhenUsed="1"/>
-    <w:lsdException w:name="Table Web 1" w:semiHidden="1" w:unhideWhenUsed="1"/>
-    <w:lsdException w:name="Table Web 2" w:semiHidden="1" w:unhideWhenUsed="1"/>
-    <w:lsdException w:name="Table Web 3" w:semiHidden="1" w:unhideWhenUsed="1"/>
-    <w:lsdException w:name="Balloon Text" w:semiHidden="1" w:unhideWhenUsed="1"/>
-    <w:lsdException w:name="Table Grid" w:uiPriority="39"/>
-    <w:lsdException w:name="Table Theme" w:semiHidden="1" w:unhideWhenUsed="1"/>
-    <w:lsdException w:name="Placeholder Text" w:semiHidden="1"/>
-    <w:lsdException w:name="No Spacing" w:uiPriority="1" w:qFormat="1"/>
-    <w:lsdException w:name="Light Shading" w:uiPriority="60"/>
-    <w:lsdException w:name="Light List" w:uiPriority="61"/>
-    <w:lsdException w:name="Light Grid" w:uiPriority="62"/>
-    <w:lsdException w:name="Medium Shading 1" w:uiPriority="63"/>
-    <w:lsdException w:name="Medium Shading 2" w:uiPriority="64"/>
-    <w:lsdException w:name="Medium List 1" w:uiPriority="65"/>
-    <w:lsdException w:name="Medium List 2" w:uiPriority="66"/>
-    <w:lsdException w:name="Medium Grid 1" w:uiPriority="67"/>
-    <w:lsdException w:name="Medium Grid 2" w:uiPriority="68"/>
-    <w:lsdException w:name="Medium Grid 3" w:uiPriority="69"/>
-    <w:lsdException w:name="Dark List" w:uiPriority="70"/>
-    <w:lsdException w:name="Colorful Shading" w:uiPriority="71"/>
-    <w:lsdException w:name="Colorful List" w:uiPriority="72"/>
-    <w:lsdException w:name="Colorful Grid" w:uiPriority="73"/>
-    <w:lsdException w:name="Light Shading Accent 1" w:uiPriority="60"/>
-    <w:lsdException w:name="Light List Accent 1" w:uiPriority="61"/>
-    <w:lsdException w:name="Light Grid Accent 1" w:uiPriority="62"/>
-    <w:lsdException w:name="Medium Shading 1 Accent 1" w:uiPriority="63"/>
-    <w:lsdException w:name="Medium Shading 2 Accent 1" w:uiPriority="64"/>
-    <w:lsdException w:name="Medium List 1 Accent 1" w:uiPriority="65"/>
-    <w:lsdException w:name="Revision" w:semiHidden="1"/>
-    <w:lsdException w:name="List Paragraph" w:uiPriority="34" w:qFormat="1"/>
-    <w:lsdException w:name="Quote" w:uiPriority="29" w:qFormat="1"/>
-    <w:lsdException w:name="Intense Quote" w:uiPriority="30" w:qFormat="1"/>
-    <w:lsdException w:name="Medium List 2 Accent 1" w:uiPriority="66"/>
-    <w:lsdException w:name="Medium Grid 1 Accent 1" w:uiPriority="67"/>
-    <w:lsdException w:name="Medium Grid 2 Accent 1" w:uiPriority="68"/>
-    <w:lsdException w:name="Medium Grid 3 Accent 1" w:uiPriority="69"/>
-    <w:lsdException w:name="Dark List Accent 1" w:uiPriority="70"/>
-    <w:lsdException w:name="Colorful Shading Accent 1" w:uiPriority="71"/>
-    <w:lsdException w:name="Colorful List Accent 1" w:uiPriority="72"/>
-    <w:lsdException w:name="Colorful Grid Accent 1" w:uiPriority="73"/>
-    <w:lsdException w:name="Light Shading Accent 2" w:uiPriority="60"/>
-    <w:lsdException w:name="Light List Accent 2" w:uiPriority="61"/>
-    <w:lsdException w:name="Light Grid Accent 2" w:uiPriority="62"/>
-    <w:lsdException w:name="Medium Shading 1 Accent 2" w:uiPriority="63"/>
-    <w:lsdException w:name="Medium Shading 2 Accent 2" w:uiPriority="64"/>
-    <w:lsdException w:name="Medium List 1 Accent 2" w:uiPriority="65"/>
-    <w:lsdException w:name="Medium List 2 Accent 2" w:uiPriority="66"/>
-    <w:lsdException w:name="Medium Grid 1 Accent 2" w:uiPriority="67"/>
-    <w:lsdException w:name="Medium Grid 2 Accent 2" w:uiPriority="68"/>
-    <w:lsdException w:name="Medium Grid 3 Accent 2" w:uiPriority="69"/>
-    <w:lsdException w:name="Dark List Accent 2" w:uiPriority="70"/>
-    <w:lsdException w:name="Colorful Shading Accent 2" w:uiPriority="71"/>
-    <w:lsdException w:name="Colorful List Accent 2" w:uiPriority="72"/>
-    <w:lsdException w:name="Colorful Grid Accent 2" w:uiPriority="73"/>
-    <w:lsdException w:name="Light Shading Accent 3" w:uiPriority="60"/>
-    <w:lsdException w:name="Light List Accent 3" w:uiPriority="61"/>
-    <w:lsdException w:name="Light Grid Accent 3" w:uiPriority="62"/>
-    <w:lsdException w:name="Medium Shading 1 Accent 3" w:uiPriority="63"/>
-    <w:lsdException w:name="Medium Shading 2 Accent 3" w:uiPriority="64"/>
-    <w:lsdException w:name="Medium List 1 Accent 3" w:uiPriority="65"/>
-    <w:lsdException w:name="Medium List 2 Accent 3" w:uiPriority="66"/>
-    <w:lsdException w:name="Medium Grid 1 Accent 3" w:uiPriority="67"/>
-    <w:lsdException w:name="Medium Grid 2 Accent 3" w:uiPriority="68"/>
-    <w:lsdException w:name="Medium Grid 3 Accent 3" w:uiPriority="69"/>
-    <w:lsdException w:name="Dark List Accent 3" w:uiPriority="70"/>
-    <w:lsdException w:name="Colorful Shading Accent 3" w:uiPriority="71"/>
-    <w:lsdException w:name="Colorful List Accent 3" w:uiPriority="72"/>
-    <w:lsdException w:name="Colorful Grid Accent 3" w:uiPriority="73"/>
-    <w:lsdException w:name="Light Shading Accent 4" w:uiPriority="60"/>
-    <w:lsdException w:name="Light List Accent 4" w:uiPriority="61"/>
-    <w:lsdException w:name="Light Grid Accent 4" w:uiPriority="62"/>
-    <w:lsdException w:name="Medium Shading 1 Accent 4" w:uiPriority="63"/>
-    <w:lsdException w:name="Medium Shading 2 Accent 4" w:uiPriority="64"/>
-    <w:lsdException w:name="Medium List 1 Accent 4" w:uiPriority="65"/>
-    <w:lsdException w:name="Medium List 2 Accent 4" w:uiPriority="66"/>
-    <w:lsdException w:name="Medium Grid 1 Accent 4" w:uiPriority="67"/>
-    <w:lsdException w:name="Medium Grid 2 Accent 4" w:uiPriority="68"/>
-    <w:lsdException w:name="Medium Grid 3 Accent 4" w:uiPriority="69"/>
-    <w:lsdException w:name="Dark List Accent 4" w:uiPriority="70"/>
-    <w:lsdException w:name="Colorful Shading Accent 4" w:uiPriority="71"/>
-    <w:lsdException w:name="Colorful List Accent 4" w:uiPriority="72"/>
-    <w:lsdException w:name="Colorful Grid Accent 4" w:uiPriority="73"/>
-    <w:lsdException w:name="Light Shading Accent 5" w:uiPriority="60"/>
-    <w:lsdException w:name="Light List Accent 5" w:uiPriority="61"/>
-    <w:lsdException w:name="Light Grid Accent 5" w:uiPriority="62"/>
-    <w:lsdException w:name="Medium Shading 1 Accent 5" w:uiPriority="63"/>
-    <w:lsdException w:name="Medium Shading 2 Accent 5" w:uiPriority="64"/>
-    <w:lsdException w:name="Medium List 1 Accent 5" w:uiPriority="65"/>
-    <w:lsdException w:name="Medium List 2 Accent 5" w:uiPriority="66"/>
-    <w:lsdException w:name="Medium Grid 1 Accent 5" w:uiPriority="67"/>
-    <w:lsdException w:name="Medium Grid 2 Accent 5" w:uiPriority="68"/>
-    <w:lsdException w:name="Medium Grid 3 Accent 5" w:uiPriority="69"/>
-    <w:lsdException w:name="Dark List Accent 5" w:uiPriority="70"/>
-    <w:lsdException w:name="Colorful Shading Accent 5" w:uiPriority="71"/>
-    <w:lsdException w:name="Colorful List Accent 5" w:uiPriority="72"/>
-    <w:lsdException w:name="Colorful Grid Accent 5" w:uiPriority="73"/>
-    <w:lsdException w:name="Light Shading Accent 6" w:uiPriority="60"/>
-    <w:lsdException w:name="Light List Accent 6" w:uiPriority="61"/>
-    <w:lsdException w:name="Light Grid Accent 6" w:uiPriority="62"/>
-    <w:lsdException w:name="Medium Shading 1 Accent 6" w:uiPriority="63"/>
-    <w:lsdException w:name="Medium Shading 2 Accent 6" w:uiPriority="64"/>
-    <w:lsdException w:name="Medium List 1 Accent 6" w:uiPriority="65"/>
-    <w:lsdException w:name="Medium List 2 Accent 6" w:uiPriority="66"/>
-    <w:lsdException w:name="Medium Grid 1 Accent 6" w:uiPriority="67"/>
-    <w:lsdException w:name="Medium Grid 2 Accent 6" w:uiPriority="68"/>
-    <w:lsdException w:name="Medium Grid 3 Accent 6" w:uiPriority="69"/>
-    <w:lsdException w:name="Dark List Accent 6" w:uiPriority="70"/>
-    <w:lsdException w:name="Colorful Shading Accent 6" w:uiPriority="71"/>
-    <w:lsdException w:name="Colorful List Accent 6" w:uiPriority="72"/>
-    <w:lsdException w:name="Colorful Grid Accent 6" w:uiPriority="73"/>
-    <w:lsdException w:name="Subtle Emphasis" w:uiPriority="19" w:qFormat="1"/>
-    <w:lsdException w:name="Intense Emphasis" w:uiPriority="21" w:qFormat="1"/>
-    <w:lsdException w:name="Subtle Reference" w:uiPriority="31" w:qFormat="1"/>
-    <w:lsdException w:name="Intense Reference" w:uiPriority="32" w:qFormat="1"/>
-    <w:lsdException w:name="Book Title" w:uiPriority="33" w:qFormat="1"/>
-    <w:lsdException w:name="Bibliography" w:semiHidden="1" w:uiPriority="37" w:unhideWhenUsed="1"/>
-    <w:lsdException w:name="TOC Heading" w:semiHidden="1" w:uiPriority="39" w:unhideWhenUsed="1" w:qFormat="1"/>
-    <w:lsdException w:name="Plain Table 1" w:uiPriority="41"/>
-    <w:lsdException w:name="Plain Table 2" w:uiPriority="42"/>
-    <w:lsdException w:name="Plain Table 3" w:uiPriority="43"/>
-    <w:lsdException w:name="Plain Table 4" w:uiPriority="44"/>
-    <w:lsdException w:name="Plain Table 5" w:uiPriority="45"/>
-    <w:lsdException w:name="Grid Table Light" w:uiPriority="40"/>
-    <w:lsdException w:name="Grid Table 1 Light" w:uiPriority="46"/>
-    <w:lsdException w:name="Grid Table 2" w:uiPriority="47"/>
-    <w:lsdException w:name="Grid Table 3" w:uiPriority="48"/>
-    <w:lsdException w:name="Grid Table 4" w:uiPriority="49"/>
-    <w:lsdException w:name="Grid Table 5 Dark" w:uiPriority="50"/>
-    <w:lsdException w:name="Grid Table 6 Colorful" w:uiPriority="51"/>
-    <w:lsdException w:name="Grid Table 7 Colorful" w:uiPriority="52"/>
-    <w:lsdException w:name="Grid Table 1 Light Accent 1" w:uiPriority="46"/>
-    <w:lsdException w:name="Grid Table 2 Accent 1" w:uiPriority="47"/>
-    <w:lsdException w:name="Grid Table 3 Accent 1" w:uiPriority="48"/>
-    <w:lsdException w:name="Grid Table 4 Accent 1" w:uiPriority="49"/>
-    <w:lsdException w:name="Grid Table 5 Dark Accent 1" w:uiPriority="50"/>
-    <w:lsdException w:name="Grid Table 6 Colorful Accent 1" w:uiPriority="51"/>
-    <w:lsdException w:name="Grid Table 7 Colorful Accent 1" w:uiPriority="52"/>
-    <w:lsdException w:name="Grid Table 1 Light Accent 2" w:uiPriority="46"/>
-    <w:lsdException w:name="Grid Table 2 Accent 2" w:uiPriority="47"/>
-    <w:lsdException w:name="Grid Table 3 Accent 2" w:uiPriority="48"/>
-    <w:lsdException w:name="Grid Table 4 Accent 2" w:uiPriority="49"/>
-    <w:lsdException w:name="Grid Table 5 Dark Accent 2" w:uiPriority="50"/>
-    <w:lsdException w:name="Grid Table 6 Colorful Accent 2" w:uiPriority="51"/>
-    <w:lsdException w:name="Grid Table 7 Colorful Accent 2" w:uiPriority="52"/>
-    <w:lsdException w:name="Grid Table 1 Light Accent 3" w:uiPriority="46"/>
-    <w:lsdException w:name="Grid Table 2 Accent 3" w:uiPriority="47"/>
-    <w:lsdException w:name="Grid Table 3 Accent 3" w:uiPriority="48"/>
-    <w:lsdException w:name="Grid Table 4 Accent 3" w:uiPriority="49"/>
-    <w:lsdException w:name="Grid Table 5 Dark Accent 3" w:uiPriority="50"/>
-    <w:lsdException w:name="Grid Table 6 Colorful Accent 3" w:uiPriority="51"/>
-    <w:lsdException w:name="Grid Table 7 Colorful Accent 3" w:uiPriority="52"/>
-    <w:lsdException w:name="Grid Table 1 Light Accent 4" w:uiPriority="46"/>
-    <w:lsdException w:name="Grid Table 2 Accent 4" w:uiPriority="47"/>
-    <w:lsdException w:name="Grid Table 3 Accent 4" w:uiPriority="48"/>
-    <w:lsdException w:name="Grid Table 4 Accent 4" w:uiPriority="49"/>
-    <w:lsdException w:name="Grid Table 5 Dark Accent 4" w:uiPriority="50"/>
-    <w:lsdException w:name="Grid Table 6 Colorful Accent 4" w:uiPriority="51"/>
-    <w:lsdException w:name="Grid Table 7 Colorful Accent 4" w:uiPriority="52"/>
-    <w:lsdException w:name="Grid Table 1 Light Accent 5" w:uiPriority="46"/>
-    <w:lsdException w:name="Grid Table 2 Accent 5" w:uiPriority="47"/>
-    <w:lsdException w:name="Grid Table 3 Accent 5" w:uiPriority="48"/>
-    <w:lsdException w:name="Grid Table 4 Accent 5" w:uiPriority="49"/>
-    <w:lsdException w:name="Grid Table 5 Dark Accent 5" w:uiPriority="50"/>
-    <w:lsdException w:name="Grid Table 6 Colorful Accent 5" w:uiPriority="51"/>
-    <w:lsdException w:name="Grid Table 7 Colorful Accent 5" w:uiPriority="52"/>
-    <w:lsdException w:name="Grid Table 1 Light Accent 6" w:uiPriority="46"/>
-    <w:lsdException w:name="Grid Table 2 Accent 6" w:uiPriority="47"/>
-    <w:lsdException w:name="Grid Table 3 Accent 6" w:uiPriority="48"/>
-    <w:lsdException w:name="Grid Table 4 Accent 6" w:uiPriority="49"/>
-    <w:lsdException w:name="Grid Table 5 Dark Accent 6" w:uiPriority="50"/>
-    <w:lsdException w:name="Grid Table 6 Colorful Accent 6" w:uiPriority="51"/>
-    <w:lsdException w:name="Grid Table 7 Colorful Accent 6" w:uiPriority="52"/>
-    <w:lsdException w:name="List Table 1 Light" w:uiPriority="46"/>
-    <w:lsdException w:name="List Table 2" w:uiPriority="47"/>
-    <w:lsdException w:name="List Table 3" w:uiPriority="48"/>
-    <w:lsdException w:name="List Table 4" w:uiPriority="49"/>
-    <w:lsdException w:name="List Table 5 Dark" w:uiPriority="50"/>
-    <w:lsdException w:name="List Table 6 Colorful" w:uiPriority="51"/>
-    <w:lsdException w:name="List Table 7 Colorful" w:uiPriority="52"/>
-    <w:lsdException w:name="List Table 1 Light Accent 1" w:uiPriority="46"/>
-    <w:lsdException w:name="List Table 2 Accent 1" w:uiPriority="47"/>
-    <w:lsdException w:name="List Table 3 Accent 1" w:uiPriority="48"/>
-    <w:lsdException w:name="List Table 4 Accent 1" w:uiPriority="49"/>
-    <w:lsdException w:name="List Table 5 Dark Accent 1" w:uiPriority="50"/>
-    <w:lsdException w:name="List Table 6 Colorful Accent 1" w:uiPriority="51"/>
-    <w:lsdException w:name="List Table 7 Colorful Accent 1" w:uiPriority="52"/>
-    <w:lsdException w:name="List Table 1 Light Accent 2" w:uiPriority="46"/>
-    <w:lsdException w:name="List Table 2 Accent 2" w:uiPriority="47"/>
-    <w:lsdException w:name="List Table 3 Accent 2" w:uiPriority="48"/>
-    <w:lsdException w:name="List Table 4 Accent 2" w:uiPriority="49"/>
-    <w:lsdException w:name="List Table 5 Dark Accent 2" w:uiPriority="50"/>
-    <w:lsdException w:name="List Table 6 Colorful Accent 2" w:uiPriority="51"/>
-    <w:lsdException w:name="List Table 7 Colorful Accent 2" w:uiPriority="52"/>
-    <w:lsdException w:name="List Table 1 Light Accent 3" w:uiPriority="46"/>
-    <w:lsdException w:name="List Table 2 Accent 3" w:uiPriority="47"/>
-    <w:lsdException w:name="List Table 3 Accent 3" w:uiPriority="48"/>
-    <w:lsdException w:name="List Table 4 Accent 3" w:uiPriority="49"/>
-    <w:lsdException w:name="List Table 5 Dark Accent 3" w:uiPriority="50"/>
-    <w:lsdException w:name="List Table 6 Colorful Accent 3" w:uiPriority="51"/>
-    <w:lsdException w:name="List Table 7 Colorful Accent 3" w:uiPriority="52"/>
-    <w:lsdException w:name="List Table 1 Light Accent 4" w:uiPriority="46"/>
-    <w:lsdException w:name="List Table 2 Accent 4" w:uiPriority="47"/>
-    <w:lsdException w:name="List Table 3 Accent 4" w:uiPriority="48"/>
-    <w:lsdException w:name="List Table 4 Accent 4" w:uiPriority="49"/>
-    <w:lsdException w:name="List Table 5 Dark Accent 4" w:uiPriority="50"/>
-    <w:lsdException w:name="List Table 6 Colorful Accent 4" w:uiPriority="51"/>
-    <w:lsdException w:name="List Table 7 Colorful Accent 4" w:uiPriority="52"/>
-    <w:lsdException w:name="List Table 1 Light Accent 5" w:uiPriority="46"/>
-    <w:lsdException w:name="List Table 2 Accent 5" w:uiPriority="47"/>
-    <w:lsdException w:name="List Table 3 Accent 5" w:uiPriority="48"/>
-    <w:lsdException w:name="List Table 4 Accent 5" w:uiPriority="49"/>
-    <w:lsdException w:name="List Table 5 Dark Accent 5" w:uiPriority="50"/>
-    <w:lsdException w:name="List Table 6 Colorful Accent 5" w:uiPriority="51"/>
-    <w:lsdException w:name="List Table 7 Colorful Accent 5" w:uiPriority="52"/>
-    <w:lsdException w:name="List Table 1 Light Accent 6" w:uiPriority="46"/>
-    <w:lsdException w:name="List Table 2 Accent 6" w:uiPriority="47"/>
-    <w:lsdException w:name="List Table 3 Accent 6" w:uiPriority="48"/>
-    <w:lsdException w:name="List Table 4 Accent 6" w:uiPriority="49"/>
-    <w:lsdException w:name="List Table 5 Dark Accent 6" w:uiPriority="50"/>
-    <w:lsdException w:name="List Table 6 Colorful Accent 6" w:uiPriority="51"/>
-    <w:lsdException w:name="List Table 7 Colorful Accent 6" w:uiPriority="52"/>
-    <w:lsdException w:name="Mention" w:semiHidden="1" w:unhideWhenUsed="1"/>
-    <w:lsdException w:name="Smart Hyperlink" w:semiHidden="1" w:unhideWhenUsed="1"/>
-    <w:lsdException w:name="Hashtag" w:semiHidden="1" w:unhideWhenUsed="1"/>
-    <w:lsdException w:name="Unresolved Mention" w:semiHidden="1" w:unhideWhenUsed="1"/>
-    <w:lsdException w:name="Smart Link" w:semiHidden="1" w:unhideWhenUsed="1"/>
+  <w:latentStyles w:defLockedState="0" w:defUIPriority="99" w:defSemiHidden="1" w:defUnhideWhenUsed="1" w:defQFormat="0" w:count="267">
+    <w:lsdException w:name="Normal" w:semiHidden="0" w:uiPriority="0" w:unhideWhenUsed="0" w:qFormat="1"/>
+    <w:lsdException w:name="heading 1" w:semiHidden="0" w:uiPriority="9" w:unhideWhenUsed="0" w:qFormat="1"/>
+    <w:lsdException w:name="heading 2" w:uiPriority="9" w:qFormat="1"/>
+    <w:lsdException w:name="heading 3" w:uiPriority="9" w:qFormat="1"/>
+    <w:lsdException w:name="heading 4" w:uiPriority="9" w:qFormat="1"/>
+    <w:lsdException w:name="heading 5" w:uiPriority="9" w:qFormat="1"/>
+    <w:lsdException w:name="heading 6" w:uiPriority="9" w:qFormat="1"/>
+    <w:lsdException w:name="heading 7" w:uiPriority="9" w:qFormat="1"/>
+    <w:lsdException w:name="heading 8" w:uiPriority="9" w:qFormat="1"/>
+    <w:lsdException w:name="heading 9" w:uiPriority="9" w:qFormat="1"/>
+    <w:lsdException w:name="toc 1" w:uiPriority="39"/>
+    <w:lsdException w:name="toc 2" w:uiPriority="39"/>
+    <w:lsdException w:name="toc 3" w:uiPriority="39"/>
+    <w:lsdException w:name="toc 4" w:uiPriority="39"/>
+    <w:lsdException w:name="toc 5" w:uiPriority="39"/>
+    <w:lsdException w:name="toc 6" w:uiPriority="39"/>
+    <w:lsdException w:name="toc 7" w:uiPriority="39"/>
+    <w:lsdException w:name="toc 8" w:uiPriority="39"/>
+    <w:lsdException w:name="toc 9" w:uiPriority="39"/>
+    <w:lsdException w:name="caption" w:uiPriority="35" w:qFormat="1"/>
+    <w:lsdException w:name="Title" w:semiHidden="0" w:uiPriority="10" w:unhideWhenUsed="0" w:qFormat="1"/>
+    <w:lsdException w:name="Default Paragraph Font" w:uiPriority="1"/>
+    <w:lsdException w:name="Body Text" w:uiPriority="1" w:qFormat="1"/>
+    <w:lsdException w:name="Subtitle" w:semiHidden="0" w:uiPriority="11" w:unhideWhenUsed="0" w:qFormat="1"/>
+    <w:lsdException w:name="Strong" w:semiHidden="0" w:uiPriority="22" w:unhideWhenUsed="0" w:qFormat="1"/>
+    <w:lsdException w:name="Emphasis" w:semiHidden="0" w:uiPriority="20" w:unhideWhenUsed="0" w:qFormat="1"/>
+    <w:lsdException w:name="Table Grid" w:semiHidden="0" w:uiPriority="39" w:unhideWhenUsed="0"/>
+    <w:lsdException w:name="Placeholder Text" w:unhideWhenUsed="0"/>
+    <w:lsdException w:name="No Spacing" w:semiHidden="0" w:uiPriority="1" w:unhideWhenUsed="0" w:qFormat="1"/>
+    <w:lsdException w:name="Light Shading" w:semiHidden="0" w:uiPriority="60" w:unhideWhenUsed="0"/>
+    <w:lsdException w:name="Light List" w:semiHidden="0" w:uiPriority="61" w:unhideWhenUsed="0"/>
+    <w:lsdException w:name="Light Grid" w:semiHidden="0" w:uiPriority="62" w:unhideWhenUsed="0"/>
+    <w:lsdException w:name="Medium Shading 1" w:semiHidden="0" w:uiPriority="63" w:unhideWhenUsed="0"/>
+    <w:lsdException w:name="Medium Shading 2" w:semiHidden="0" w:uiPriority="64" w:unhideWhenUsed="0"/>
+    <w:lsdException w:name="Medium List 1" w:semiHidden="0" w:uiPriority="65" w:unhideWhenUsed="0"/>
+    <w:lsdException w:name="Medium List 2" w:semiHidden="0" w:uiPriority="66" w:unhideWhenUsed="0"/>
+    <w:lsdException w:name="Medium Grid 1" w:semiHidden="0" w:uiPriority="67" w:unhideWhenUsed="0"/>
+    <w:lsdException w:name="Medium Grid 2" w:semiHidden="0" w:uiPriority="68" w:unhideWhenUsed="0"/>
+    <w:lsdException w:name="Medium Grid 3" w:semiHidden="0" w:uiPriority="69" w:unhideWhenUsed="0"/>
+    <w:lsdException w:name="Dark List" w:semiHidden="0" w:uiPriority="70" w:unhideWhenUsed="0"/>
+    <w:lsdException w:name="Colorful Shading" w:semiHidden="0" w:uiPriority="71" w:unhideWhenUsed="0"/>
+    <w:lsdException w:name="Colorful List" w:semiHidden="0" w:uiPriority="72" w:unhideWhenUsed="0"/>
+    <w:lsdException w:name="Colorful Grid" w:semiHidden="0" w:uiPriority="73" w:unhideWhenUsed="0"/>
+    <w:lsdException w:name="Light Shading Accent 1" w:semiHidden="0" w:uiPriority="60" w:unhideWhenUsed="0"/>
+    <w:lsdException w:name="Light List Accent 1" w:semiHidden="0" w:uiPriority="61" w:unhideWhenUsed="0"/>
+    <w:lsdException w:name="Light Grid Accent 1" w:semiHidden="0" w:uiPriority="62" w:unhideWhenUsed="0"/>
+    <w:lsdException w:name="Medium Shading 1 Accent 1" w:semiHidden="0" w:uiPriority="63" w:unhideWhenUsed="0"/>
+    <w:lsdException w:name="Medium Shading 2 Accent 1" w:semiHidden="0" w:uiPriority="64" w:unhideWhenUsed="0"/>
+    <w:lsdException w:name="Medium List 1 Accent 1" w:semiHidden="0" w:uiPriority="65" w:unhideWhenUsed="0"/>
+    <w:lsdException w:name="Revision" w:unhideWhenUsed="0"/>
+    <w:lsdException w:name="List Paragraph" w:semiHidden="0" w:uiPriority="34" w:unhideWhenUsed="0" w:qFormat="1"/>
+    <w:lsdException w:name="Quote" w:semiHidden="0" w:uiPriority="29" w:unhideWhenUsed="0" w:qFormat="1"/>
+    <w:lsdException w:name="Intense Quote" w:semiHidden="0" w:uiPriority="30" w:unhideWhenUsed="0" w:qFormat="1"/>
+    <w:lsdException w:name="Medium List 2 Accent 1" w:semiHidden="0" w:uiPriority="66" w:unhideWhenUsed="0"/>
+    <w:lsdException w:name="Medium Grid 1 Accent 1" w:semiHidden="0" w:uiPriority="67" w:unhideWhenUsed="0"/>
+    <w:lsdException w:name="Medium Grid 2 Accent 1" w:semiHidden="0" w:uiPriority="68" w:unhideWhenUsed="0"/>
+    <w:lsdException w:name="Medium Grid 3 Accent 1" w:semiHidden="0" w:uiPriority="69" w:unhideWhenUsed="0"/>
+    <w:lsdException w:name="Dark List Accent 1" w:semiHidden="0" w:uiPriority="70" w:unhideWhenUsed="0"/>
+    <w:lsdException w:name="Colorful Shading Accent 1" w:semiHidden="0" w:uiPriority="71" w:unhideWhenUsed="0"/>
+    <w:lsdException w:name="Colorful List Accent 1" w:semiHidden="0" w:uiPriority="72" w:unhideWhenUsed="0"/>
+    <w:lsdException w:name="Colorful Grid Accent 1" w:semiHidden="0" w:uiPriority="73" w:unhideWhenUsed="0"/>
+    <w:lsdException w:name="Light Shading Accent 2" w:semiHidden="0" w:uiPriority="60" w:unhideWhenUsed="0"/>
+    <w:lsdException w:name="Light List Accent 2" w:semiHidden="0" w:uiPriority="61" w:unhideWhenUsed="0"/>
+    <w:lsdException w:name="Light Grid Accent 2" w:semiHidden="0" w:uiPriority="62" w:unhideWhenUsed="0"/>
+    <w:lsdException w:name="Medium Shading 1 Accent 2" w:semiHidden="0" w:uiPriority="63" w:unhideWhenUsed="0"/>
+    <w:lsdException w:name="Medium Shading 2 Accent 2" w:semiHidden="0" w:uiPriority="64" w:unhideWhenUsed="0"/>
+    <w:lsdException w:name="Medium List 1 Accent 2" w:semiHidden="0" w:uiPriority="65" w:unhideWhenUsed="0"/>
+    <w:lsdException w:name="Medium List 2 Accent 2" w:semiHidden="0" w:uiPriority="66" w:unhideWhenUsed="0"/>
+    <w:lsdException w:name="Medium Grid 1 Accent 2" w:semiHidden="0" w:uiPriority="67" w:unhideWhenUsed="0"/>
+    <w:lsdException w:name="Medium Grid 2 Accent 2" w:semiHidden="0" w:uiPriority="68" w:unhideWhenUsed="0"/>
+    <w:lsdException w:name="Medium Grid 3 Accent 2" w:semiHidden="0" w:uiPriority="69" w:unhideWhenUsed="0"/>
+    <w:lsdException w:name="Dark List Accent 2" w:semiHidden="0" w:uiPriority="70" w:unhideWhenUsed="0"/>
+    <w:lsdException w:name="Colorful Shading Accent 2" w:semiHidden="0" w:uiPriority="71" w:unhideWhenUsed="0"/>
+    <w:lsdException w:name="Colorful List Accent 2" w:semiHidden="0" w:uiPriority="72" w:unhideWhenUsed="0"/>
+    <w:lsdException w:name="Colorful Grid Accent 2" w:semiHidden="0" w:uiPriority="73" w:unhideWhenUsed="0"/>
+    <w:lsdException w:name="Light Shading Accent 3" w:semiHidden="0" w:uiPriority="60" w:unhideWhenUsed="0"/>
+    <w:lsdException w:name="Light List Accent 3" w:semiHidden="0" w:uiPriority="61" w:unhideWhenUsed="0"/>
+    <w:lsdException w:name="Light Grid Accent 3" w:semiHidden="0" w:uiPriority="62" w:unhideWhenUsed="0"/>
+    <w:lsdException w:name="Medium Shading 1 Accent 3" w:semiHidden="0" w:uiPriority="63" w:unhideWhenUsed="0"/>
+    <w:lsdException w:name="Medium Shading 2 Accent 3" w:semiHidden="0" w:uiPriority="64" w:unhideWhenUsed="0"/>
+    <w:lsdException w:name="Medium List 1 Accent 3" w:semiHidden="0" w:uiPriority="65" w:unhideWhenUsed="0"/>
+    <w:lsdException w:name="Medium List 2 Accent 3" w:semiHidden="0" w:uiPriority="66" w:unhideWhenUsed="0"/>
+    <w:lsdException w:name="Medium Grid 1 Accent 3" w:semiHidden="0" w:uiPriority="67" w:unhideWhenUsed="0"/>
+    <w:lsdException w:name="Medium Grid 2 Accent 3" w:semiHidden="0" w:uiPriority="68" w:unhideWhenUsed="0"/>
+    <w:lsdException w:name="Medium Grid 3 Accent 3" w:semiHidden="0" w:uiPriority="69" w:unhideWhenUsed="0"/>
+    <w:lsdException w:name="Dark List Accent 3" w:semiHidden="0" w:uiPriority="70" w:unhideWhenUsed="0"/>
+    <w:lsdException w:name="Colorful Shading Accent 3" w:semiHidden="0" w:uiPriority="71" w:unhideWhenUsed="0"/>
+    <w:lsdException w:name="Colorful List Accent 3" w:semiHidden="0" w:uiPriority="72" w:unhideWhenUsed="0"/>
+    <w:lsdException w:name="Colorful Grid Accent 3" w:semiHidden="0" w:uiPriority="73" w:unhideWhenUsed="0"/>
+    <w:lsdException w:name="Light Shading Accent 4" w:semiHidden="0" w:uiPriority="60" w:unhideWhenUsed="0"/>
+    <w:lsdException w:name="Light List Accent 4" w:semiHidden="0" w:uiPriority="61" w:unhideWhenUsed="0"/>
+    <w:lsdException w:name="Light Grid Accent 4" w:semiHidden="0" w:uiPriority="62" w:unhideWhenUsed="0"/>
+    <w:lsdException w:name="Medium Shading 1 Accent 4" w:semiHidden="0" w:uiPriority="63" w:unhideWhenUsed="0"/>
+    <w:lsdException w:name="Medium Shading 2 Accent 4" w:semiHidden="0" w:uiPriority="64" w:unhideWhenUsed="0"/>
+    <w:lsdException w:name="Medium List 1 Accent 4" w:semiHidden="0" w:uiPriority="65" w:unhideWhenUsed="0"/>
+    <w:lsdException w:name="Medium List 2 Accent 4" w:semiHidden="0" w:uiPriority="66" w:unhideWhenUsed="0"/>
+    <w:lsdException w:name="Medium Grid 1 Accent 4" w:semiHidden="0" w:uiPriority="67" w:unhideWhenUsed="0"/>
+    <w:lsdException w:name="Medium Grid 2 Accent 4" w:semiHidden="0" w:uiPriority="68" w:unhideWhenUsed="0"/>
+    <w:lsdException w:name="Medium Grid 3 Accent 4" w:semiHidden="0" w:uiPriority="69" w:unhideWhenUsed="0"/>
+    <w:lsdException w:name="Dark List Accent 4" w:semiHidden="0" w:uiPriority="70" w:unhideWhenUsed="0"/>
+    <w:lsdException w:name="Colorful Shading Accent 4" w:semiHidden="0" w:uiPriority="71" w:unhideWhenUsed="0"/>
+    <w:lsdException w:name="Colorful List Accent 4" w:semiHidden="0" w:uiPriority="72" w:unhideWhenUsed="0"/>
+    <w:lsdException w:name="Colorful Grid Accent 4" w:semiHidden="0" w:uiPriority="73" w:unhideWhenUsed="0"/>
+    <w:lsdException w:name="Light Shading Accent 5" w:semiHidden="0" w:uiPriority="60" w:unhideWhenUsed="0"/>
+    <w:lsdException w:name="Light List Accent 5" w:semiHidden="0" w:uiPriority="61" w:unhideWhenUsed="0"/>
+    <w:lsdException w:name="Light Grid Accent 5" w:semiHidden="0" w:uiPriority="62" w:unhideWhenUsed="0"/>
+    <w:lsdException w:name="Medium Shading 1 Accent 5" w:semiHidden="0" w:uiPriority="63" w:unhideWhenUsed="0"/>
+    <w:lsdException w:name="Medium Shading 2 Accent 5" w:semiHidden="0" w:uiPriority="64" w:unhideWhenUsed="0"/>
+    <w:lsdException w:name="Medium List 1 Accent 5" w:semiHidden="0" w:uiPriority="65" w:unhideWhenUsed="0"/>
+    <w:lsdException w:name="Medium List 2 Accent 5" w:semiHidden="0" w:uiPriority="66" w:unhideWhenUsed="0"/>
+    <w:lsdException w:name="Medium Grid 1 Accent 5" w:semiHidden="0" w:uiPriority="67" w:unhideWhenUsed="0"/>
+    <w:lsdException w:name="Medium Grid 2 Accent 5" w:semiHidden="0" w:uiPriority="68" w:unhideWhenUsed="0"/>
+    <w:lsdException w:name="Medium Grid 3 Accent 5" w:semiHidden="0" w:uiPriority="69" w:unhideWhenUsed="0"/>
+    <w:lsdException w:name="Dark List Accent 5" w:semiHidden="0" w:uiPriority="70" w:unhideWhenUsed="0"/>
+    <w:lsdException w:name="Colorful Shading Accent 5" w:semiHidden="0" w:uiPriority="71" w:unhideWhenUsed="0"/>
+    <w:lsdException w:name="Colorful List Accent 5" w:semiHidden="0" w:uiPriority="72" w:unhideWhenUsed="0"/>
+    <w:lsdException w:name="Colorful Grid Accent 5" w:semiHidden="0" w:uiPriority="73" w:unhideWhenUsed="0"/>
+    <w:lsdException w:name="Light Shading Accent 6" w:semiHidden="0" w:uiPriority="60" w:unhideWhenUsed="0"/>
+    <w:lsdException w:name="Light List Accent 6" w:semiHidden="0" w:uiPriority="61" w:unhideWhenUsed="0"/>
+    <w:lsdException w:name="Light Grid Accent 6" w:semiHidden="0" w:uiPriority="62" w:unhideWhenUsed="0"/>
+    <w:lsdException w:name="Medium Shading 1 Accent 6" w:semiHidden="0" w:uiPriority="63" w:unhideWhenUsed="0"/>
+    <w:lsdException w:name="Medium Shading 2 Accent 6" w:semiHidden="0" w:uiPriority="64" w:unhideWhenUsed="0"/>
+    <w:lsdException w:name="Medium List 1 Accent 6" w:semiHidden="0" w:uiPriority="65" w:unhideWhenUsed="0"/>
+    <w:lsdException w:name="Medium List 2 Accent 6" w:semiHidden="0" w:uiPriority="66" w:unhideWhenUsed="0"/>
+    <w:lsdException w:name="Medium Grid 1 Accent 6" w:semiHidden="0" w:uiPriority="67" w:unhideWhenUsed="0"/>
+    <w:lsdException w:name="Medium Grid 2 Accent 6" w:semiHidden="0" w:uiPriority="68" w:unhideWhenUsed="0"/>
+    <w:lsdException w:name="Medium Grid 3 Accent 6" w:semiHidden="0" w:uiPriority="69" w:unhideWhenUsed="0"/>
+    <w:lsdException w:name="Dark List Accent 6" w:semiHidden="0" w:uiPriority="70" w:unhideWhenUsed="0"/>
+    <w:lsdException w:name="Colorful Shading Accent 6" w:semiHidden="0" w:uiPriority="71" w:unhideWhenUsed="0"/>
+    <w:lsdException w:name="Colorful List Accent 6" w:semiHidden="0" w:uiPriority="72" w:unhideWhenUsed="0"/>
+    <w:lsdException w:name="Colorful Grid Accent 6" w:semiHidden="0" w:uiPriority="73" w:unhideWhenUsed="0"/>
+    <w:lsdException w:name="Subtle Emphasis" w:semiHidden="0" w:uiPriority="19" w:unhideWhenUsed="0" w:qFormat="1"/>
+    <w:lsdException w:name="Intense Emphasis" w:semiHidden="0" w:uiPriority="21" w:unhideWhenUsed="0" w:qFormat="1"/>
+    <w:lsdException w:name="Subtle Reference" w:semiHidden="0" w:uiPriority="31" w:unhideWhenUsed="0" w:qFormat="1"/>
+    <w:lsdException w:name="Intense Reference" w:semiHidden="0" w:uiPriority="32" w:unhideWhenUsed="0" w:qFormat="1"/>
+    <w:lsdException w:name="Book Title" w:semiHidden="0" w:uiPriority="33" w:unhideWhenUsed="0" w:qFormat="1"/>
+    <w:lsdException w:name="Bibliography" w:uiPriority="37"/>
+    <w:lsdException w:name="TOC Heading" w:uiPriority="39" w:qFormat="1"/>
   </w:latentStyles>
   <w:style w:type="paragraph" w:default="1" w:styleId="Normal">
     <w:name w:val="Normal"/>
     <w:qFormat/>
+    <w:rsid w:val="00044057"/>
   </w:style>
   <w:style w:type="paragraph" w:styleId="Heading1">
     <w:name w:val="heading 1"/>
@@ -6072,6 +6699,7 @@
     <w:uiPriority w:val="99"/>
     <w:semiHidden/>
     <w:unhideWhenUsed/>
+    <w:qFormat/>
     <w:tblPr>
       <w:tblInd w:w="0" w:type="dxa"/>
       <w:tblCellMar>
@@ -6097,6 +6725,7 @@
       <w:spacing w:after="0" w:line="240" w:lineRule="auto"/>
     </w:pPr>
     <w:tblPr>
+      <w:tblInd w:w="0" w:type="dxa"/>
       <w:tblBorders>
         <w:top w:val="single" w:sz="4" w:space="0" w:color="auto"/>
         <w:left w:val="single" w:sz="4" w:space="0" w:color="auto"/>
@@ -6105,6 +6734,12 @@
         <w:insideH w:val="single" w:sz="4" w:space="0" w:color="auto"/>
         <w:insideV w:val="single" w:sz="4" w:space="0" w:color="auto"/>
       </w:tblBorders>
+      <w:tblCellMar>
+        <w:top w:w="0" w:type="dxa"/>
+        <w:left w:w="108" w:type="dxa"/>
+        <w:bottom w:w="0" w:type="dxa"/>
+        <w:right w:w="108" w:type="dxa"/>
+      </w:tblCellMar>
     </w:tblPr>
   </w:style>
   <w:style w:type="character" w:customStyle="1" w:styleId="Heading1Char">
@@ -6320,7 +6955,7 @@
     </a:clrScheme>
     <a:fontScheme name="Office">
       <a:majorFont>
-        <a:latin typeface="Calibri Light" panose="020F0302020204030204"/>
+        <a:latin typeface="Calibri Light"/>
         <a:ea typeface=""/>
         <a:cs typeface=""/>
         <a:font script="Jpan" typeface="ＭＳ ゴシック"/>
@@ -6355,7 +6990,7 @@
         <a:font script="Geor" typeface="Sylfaen"/>
       </a:majorFont>
       <a:minorFont>
-        <a:latin typeface="Calibri" panose="020F0502020204030204"/>
+        <a:latin typeface="Calibri"/>
         <a:ea typeface=""/>
         <a:cs typeface=""/>
         <a:font script="Jpan" typeface="ＭＳ 明朝"/>
@@ -6532,7 +7167,7 @@
   <a:extraClrSchemeLst/>
   <a:extLst>
     <a:ext uri="{05A4C25C-085E-4340-85A3-A5531E510DB2}">
-      <thm15:themeFamily xmlns:thm15="http://schemas.microsoft.com/office/thememl/2012/main" name="Office Theme" id="{62F939B6-93AF-4DB8-9C6B-D6C7DFDC589F}" vid="{4A3C46E8-61CC-4603-A589-7422A47A8E4A}"/>
+      <thm15:themeFamily xmlns="" xmlns:thm15="http://schemas.microsoft.com/office/thememl/2012/main" name="Office Theme" id="{62F939B6-93AF-4DB8-9C6B-D6C7DFDC589F}" vid="{4A3C46E8-61CC-4603-A589-7422A47A8E4A}"/>
     </a:ext>
   </a:extLst>
 </a:theme>

--- a/Resume_Jeya Gowri.docx
+++ b/Resume_Jeya Gowri.docx
@@ -1308,7 +1308,7 @@
                 <w:szCs w:val="17"/>
                 <w:shd w:val="clear" w:color="auto" w:fill="FFFFFF"/>
               </w:rPr>
-              <w:t>Designed</w:t>
+              <w:t>Participated in designing</w:t>
             </w:r>
             <w:r>
               <w:rPr>
@@ -2068,17 +2068,7 @@
                 <w:szCs w:val="17"/>
                 <w:shd w:val="clear" w:color="auto" w:fill="FFFFFF"/>
               </w:rPr>
-              <w:t>jeyagowri103</w:t>
-            </w:r>
-            <w:r>
-              <w:rPr>
-                <w:rFonts w:ascii="Arial" w:hAnsi="Arial" w:cs="Arial"/>
-                <w:color w:val="343434"/>
-                <w:sz w:val="16"/>
-                <w:szCs w:val="17"/>
-                <w:shd w:val="clear" w:color="auto" w:fill="FFFFFF"/>
-              </w:rPr>
-              <w:t>@gmail.com</w:t>
+              <w:t>Jeyagowri.P@cognizant.com</w:t>
             </w:r>
           </w:p>
         </w:tc>
